--- a/Lab_5(interval_linear_system)/Chepulis_Lab_5(interval_linear_sistem).docx
+++ b/Lab_5(interval_linear_system)/Chepulis_Lab_5(interval_linear_sistem).docx
@@ -113,7 +113,9 @@
         <w:jc w:val="center"/>
       </w:pPr>
       <w:bookmarkStart w:id="4" w:name="h.igprrvo5zwj6"/>
+      <w:bookmarkStart w:id="5" w:name="_GoBack"/>
       <w:bookmarkEnd w:id="4"/>
+      <w:bookmarkEnd w:id="5"/>
     </w:p>
     <w:p>
       <w:pPr>
@@ -124,8 +126,8 @@
         </w:numPr>
         <w:jc w:val="center"/>
       </w:pPr>
-      <w:bookmarkStart w:id="5" w:name="h.9thwgwynjf7j"/>
-      <w:bookmarkEnd w:id="5"/>
+      <w:bookmarkStart w:id="6" w:name="h.9thwgwynjf7j"/>
+      <w:bookmarkEnd w:id="6"/>
     </w:p>
     <w:p>
       <w:pPr>
@@ -137,10 +139,10 @@
           <w:szCs w:val="32"/>
         </w:rPr>
       </w:pPr>
-      <w:bookmarkStart w:id="6" w:name="_Toc510092697"/>
-      <w:bookmarkStart w:id="7" w:name="_Toc514862437"/>
-      <w:bookmarkStart w:id="8" w:name="_Toc1848097"/>
-      <w:bookmarkStart w:id="9" w:name="_Toc1858909"/>
+      <w:bookmarkStart w:id="7" w:name="_Toc510092697"/>
+      <w:bookmarkStart w:id="8" w:name="_Toc514862437"/>
+      <w:bookmarkStart w:id="9" w:name="_Toc1848097"/>
+      <w:bookmarkStart w:id="10" w:name="_Toc1858909"/>
       <w:r>
         <w:rPr>
           <w:rFonts w:ascii="Arial" w:hAnsi="Arial" w:cs="Arial"/>
@@ -168,10 +170,10 @@
         </w:rPr>
         <w:t>» по лабораторн</w:t>
       </w:r>
-      <w:bookmarkEnd w:id="6"/>
       <w:bookmarkEnd w:id="7"/>
       <w:bookmarkEnd w:id="8"/>
       <w:bookmarkEnd w:id="9"/>
+      <w:bookmarkEnd w:id="10"/>
       <w:r>
         <w:rPr>
           <w:rFonts w:ascii="Arial" w:hAnsi="Arial" w:cs="Arial"/>
@@ -269,68 +271,68 @@
         <w:pStyle w:val="5"/>
         <w:jc w:val="right"/>
       </w:pPr>
-      <w:bookmarkStart w:id="10" w:name="h.o8tbkp1guk6r"/>
-      <w:bookmarkStart w:id="11" w:name="h.gdxnx98cjd7w"/>
-      <w:bookmarkEnd w:id="10"/>
+      <w:bookmarkStart w:id="11" w:name="h.o8tbkp1guk6r"/>
+      <w:bookmarkStart w:id="12" w:name="h.gdxnx98cjd7w"/>
       <w:bookmarkEnd w:id="11"/>
+      <w:bookmarkEnd w:id="12"/>
     </w:p>
     <w:p>
       <w:pPr>
         <w:pStyle w:val="5"/>
         <w:jc w:val="right"/>
       </w:pPr>
-      <w:bookmarkStart w:id="12" w:name="h.bxfh6uaeb36o"/>
-      <w:bookmarkEnd w:id="12"/>
+      <w:bookmarkStart w:id="13" w:name="h.bxfh6uaeb36o"/>
+      <w:bookmarkEnd w:id="13"/>
     </w:p>
     <w:p>
       <w:pPr>
         <w:pStyle w:val="5"/>
         <w:jc w:val="right"/>
       </w:pPr>
-      <w:bookmarkStart w:id="13" w:name="h.488vko80twhq"/>
-      <w:bookmarkEnd w:id="13"/>
+      <w:bookmarkStart w:id="14" w:name="h.488vko80twhq"/>
+      <w:bookmarkEnd w:id="14"/>
     </w:p>
     <w:p>
       <w:pPr>
         <w:pStyle w:val="5"/>
         <w:jc w:val="right"/>
       </w:pPr>
-      <w:bookmarkStart w:id="14" w:name="h.reeou3b2yw8d"/>
-      <w:bookmarkStart w:id="15" w:name="h.7nul1muvfjkf"/>
-      <w:bookmarkEnd w:id="14"/>
+      <w:bookmarkStart w:id="15" w:name="h.reeou3b2yw8d"/>
+      <w:bookmarkStart w:id="16" w:name="h.7nul1muvfjkf"/>
       <w:bookmarkEnd w:id="15"/>
+      <w:bookmarkEnd w:id="16"/>
     </w:p>
     <w:p>
       <w:pPr>
         <w:pStyle w:val="5"/>
         <w:jc w:val="right"/>
       </w:pPr>
-      <w:bookmarkStart w:id="16" w:name="h.nig36b3nh3j"/>
-      <w:bookmarkEnd w:id="16"/>
+      <w:bookmarkStart w:id="17" w:name="h.nig36b3nh3j"/>
+      <w:bookmarkEnd w:id="17"/>
     </w:p>
     <w:p>
       <w:pPr>
         <w:pStyle w:val="5"/>
         <w:jc w:val="right"/>
       </w:pPr>
-      <w:bookmarkStart w:id="17" w:name="h.32jl10f5r1bn"/>
-      <w:bookmarkEnd w:id="17"/>
+      <w:bookmarkStart w:id="18" w:name="h.32jl10f5r1bn"/>
+      <w:bookmarkEnd w:id="18"/>
     </w:p>
     <w:p>
       <w:pPr>
         <w:pStyle w:val="5"/>
         <w:jc w:val="right"/>
       </w:pPr>
-      <w:bookmarkStart w:id="18" w:name="h.6ksyyzvgoboz"/>
-      <w:bookmarkEnd w:id="18"/>
+      <w:bookmarkStart w:id="19" w:name="h.6ksyyzvgoboz"/>
+      <w:bookmarkEnd w:id="19"/>
     </w:p>
     <w:p>
       <w:pPr>
         <w:pStyle w:val="5"/>
         <w:jc w:val="right"/>
       </w:pPr>
-      <w:bookmarkStart w:id="19" w:name="h.qbel90225hq7"/>
-      <w:bookmarkEnd w:id="19"/>
+      <w:bookmarkStart w:id="20" w:name="h.qbel90225hq7"/>
+      <w:bookmarkEnd w:id="20"/>
     </w:p>
     <w:p>
       <w:pPr>
@@ -342,8 +344,8 @@
           <w:szCs w:val="24"/>
         </w:rPr>
       </w:pPr>
-      <w:bookmarkStart w:id="20" w:name="h.av7n3c9ml2ui"/>
-      <w:bookmarkEnd w:id="20"/>
+      <w:bookmarkStart w:id="21" w:name="h.av7n3c9ml2ui"/>
+      <w:bookmarkEnd w:id="21"/>
     </w:p>
     <w:p>
       <w:pPr>
@@ -589,7 +591,7 @@
             </w:rPr>
             <w:fldChar w:fldCharType="separate"/>
           </w:r>
-          <w:hyperlink w:anchor="_Toc26563556" w:history="1">
+          <w:hyperlink w:anchor="_Toc26578099" w:history="1">
             <w:r>
               <w:rPr>
                 <w:rStyle w:val="a6"/>
@@ -616,7 +618,7 @@
                 <w:noProof/>
                 <w:webHidden/>
               </w:rPr>
-              <w:instrText xml:space="preserve"> PAGEREF _Toc26563556 \h </w:instrText>
+              <w:instrText xml:space="preserve"> PAGEREF _Toc26578099 \h </w:instrText>
             </w:r>
             <w:r>
               <w:rPr>
@@ -659,7 +661,7 @@
               <w:lang w:eastAsia="ru-RU"/>
             </w:rPr>
           </w:pPr>
-          <w:hyperlink w:anchor="_Toc26563557" w:history="1">
+          <w:hyperlink w:anchor="_Toc26578100" w:history="1">
             <w:r>
               <w:rPr>
                 <w:rStyle w:val="a6"/>
@@ -686,7 +688,7 @@
                 <w:noProof/>
                 <w:webHidden/>
               </w:rPr>
-              <w:instrText xml:space="preserve"> PAGEREF _Toc26563557 \h </w:instrText>
+              <w:instrText xml:space="preserve"> PAGEREF _Toc26578100 \h </w:instrText>
             </w:r>
             <w:r>
               <w:rPr>
@@ -729,7 +731,7 @@
               <w:lang w:eastAsia="ru-RU"/>
             </w:rPr>
           </w:pPr>
-          <w:hyperlink w:anchor="_Toc26563558" w:history="1">
+          <w:hyperlink w:anchor="_Toc26578101" w:history="1">
             <w:r>
               <w:rPr>
                 <w:rStyle w:val="a6"/>
@@ -756,7 +758,7 @@
                 <w:noProof/>
                 <w:webHidden/>
               </w:rPr>
-              <w:instrText xml:space="preserve"> PAGEREF _Toc26563558 \h </w:instrText>
+              <w:instrText xml:space="preserve"> PAGEREF _Toc26578101 \h </w:instrText>
             </w:r>
             <w:r>
               <w:rPr>
@@ -799,7 +801,7 @@
               <w:lang w:eastAsia="ru-RU"/>
             </w:rPr>
           </w:pPr>
-          <w:hyperlink w:anchor="_Toc26563559" w:history="1">
+          <w:hyperlink w:anchor="_Toc26578102" w:history="1">
             <w:r>
               <w:rPr>
                 <w:rStyle w:val="a6"/>
@@ -826,7 +828,7 @@
                 <w:noProof/>
                 <w:webHidden/>
               </w:rPr>
-              <w:instrText xml:space="preserve"> PAGEREF _Toc26563559 \h </w:instrText>
+              <w:instrText xml:space="preserve"> PAGEREF _Toc26578102 \h </w:instrText>
             </w:r>
             <w:r>
               <w:rPr>
@@ -868,60 +870,15 @@
               <w:noProof/>
             </w:rPr>
           </w:pPr>
-          <w:hyperlink w:anchor="_Toc26563560" w:history="1">
-            <m:oMath>
-              <m:r>
-                <w:rPr>
-                  <w:rStyle w:val="a6"/>
-                  <w:rFonts w:ascii="Cambria Math" w:hAnsi="Cambria Math"/>
-                  <w:noProof/>
-                  <w:lang w:eastAsia="ar-SA"/>
-                </w:rPr>
-                <m:t>x</m:t>
-              </m:r>
-              <m:r>
-                <m:rPr>
-                  <m:sty m:val="p"/>
-                </m:rPr>
-                <w:rPr>
-                  <w:rStyle w:val="a6"/>
-                  <w:rFonts w:ascii="Cambria Math" w:hAnsi="Cambria Math"/>
-                  <w:noProof/>
-                  <w:lang w:eastAsia="ar-SA"/>
-                </w:rPr>
-                <m:t>=</m:t>
-              </m:r>
-              <m:r>
-                <w:rPr>
-                  <w:rStyle w:val="a6"/>
-                  <w:rFonts w:ascii="Cambria Math" w:hAnsi="Cambria Math"/>
-                  <w:noProof/>
-                  <w:lang w:eastAsia="ar-SA"/>
-                </w:rPr>
-                <m:t>AtA</m:t>
-              </m:r>
-              <m:r>
-                <m:rPr>
-                  <m:sty m:val="p"/>
-                </m:rPr>
-                <w:rPr>
-                  <w:rStyle w:val="a6"/>
-                  <w:rFonts w:ascii="Cambria Math" w:hAnsi="Cambria Math"/>
-                  <w:noProof/>
-                  <w:lang w:eastAsia="ar-SA"/>
-                </w:rPr>
-                <m:t>-1</m:t>
-              </m:r>
-              <m:r>
-                <w:rPr>
-                  <w:rStyle w:val="a6"/>
-                  <w:rFonts w:ascii="Cambria Math" w:hAnsi="Cambria Math"/>
-                  <w:noProof/>
-                  <w:lang w:eastAsia="ar-SA"/>
-                </w:rPr>
-                <m:t>Atb</m:t>
-              </m:r>
-            </m:oMath>
+          <w:hyperlink w:anchor="_Toc26578103" w:history="1">
+            <w:r>
+              <w:rPr>
+                <w:rStyle w:val="a6"/>
+                <w:noProof/>
+                <w:shd w:val="clear" w:color="auto" w:fill="FFFFFF"/>
+              </w:rPr>
+              <w:t>Решение МНК</w:t>
+            </w:r>
             <w:r>
               <w:rPr>
                 <w:noProof/>
@@ -941,7 +898,7 @@
                 <w:noProof/>
                 <w:webHidden/>
               </w:rPr>
-              <w:instrText xml:space="preserve"> PAGEREF _Toc26563560 \h </w:instrText>
+              <w:instrText xml:space="preserve"> PAGEREF _Toc26578103 \h </w:instrText>
             </w:r>
             <w:r>
               <w:rPr>
@@ -983,7 +940,7 @@
               <w:noProof/>
             </w:rPr>
           </w:pPr>
-          <w:hyperlink w:anchor="_Toc26563561" w:history="1">
+          <w:hyperlink w:anchor="_Toc26578104" w:history="1">
             <w:r>
               <w:rPr>
                 <w:rStyle w:val="a6"/>
@@ -1018,7 +975,7 @@
                 <w:noProof/>
                 <w:webHidden/>
               </w:rPr>
-              <w:instrText xml:space="preserve"> PAGEREF _Toc26563561 \h </w:instrText>
+              <w:instrText xml:space="preserve"> PAGEREF _Toc26578104 \h </w:instrText>
             </w:r>
             <w:r>
               <w:rPr>
@@ -1039,6 +996,152 @@
                 <w:webHidden/>
               </w:rPr>
               <w:t>4</w:t>
+            </w:r>
+            <w:r>
+              <w:rPr>
+                <w:noProof/>
+                <w:webHidden/>
+              </w:rPr>
+              <w:fldChar w:fldCharType="end"/>
+            </w:r>
+          </w:hyperlink>
+        </w:p>
+        <w:p>
+          <w:pPr>
+            <w:pStyle w:val="31"/>
+            <w:tabs>
+              <w:tab w:val="right" w:leader="dot" w:pos="10456"/>
+            </w:tabs>
+            <w:rPr>
+              <w:rFonts w:cstheme="minorBidi"/>
+              <w:noProof/>
+            </w:rPr>
+          </w:pPr>
+          <w:hyperlink w:anchor="_Toc26578105" w:history="1">
+            <w:r>
+              <w:rPr>
+                <w:rStyle w:val="a6"/>
+                <w:noProof/>
+              </w:rPr>
+              <w:t>Оценка числа обусловленности интервальной матрицы А</w:t>
+            </w:r>
+            <w:r>
+              <w:rPr>
+                <w:noProof/>
+                <w:webHidden/>
+              </w:rPr>
+              <w:tab/>
+            </w:r>
+            <w:r>
+              <w:rPr>
+                <w:noProof/>
+                <w:webHidden/>
+              </w:rPr>
+              <w:fldChar w:fldCharType="begin"/>
+            </w:r>
+            <w:r>
+              <w:rPr>
+                <w:noProof/>
+                <w:webHidden/>
+              </w:rPr>
+              <w:instrText xml:space="preserve"> PAGEREF _Toc26578105 \h </w:instrText>
+            </w:r>
+            <w:r>
+              <w:rPr>
+                <w:noProof/>
+                <w:webHidden/>
+              </w:rPr>
+            </w:r>
+            <w:r>
+              <w:rPr>
+                <w:noProof/>
+                <w:webHidden/>
+              </w:rPr>
+              <w:fldChar w:fldCharType="separate"/>
+            </w:r>
+            <w:r>
+              <w:rPr>
+                <w:noProof/>
+                <w:webHidden/>
+              </w:rPr>
+              <w:t>7</w:t>
+            </w:r>
+            <w:r>
+              <w:rPr>
+                <w:noProof/>
+                <w:webHidden/>
+              </w:rPr>
+              <w:fldChar w:fldCharType="end"/>
+            </w:r>
+          </w:hyperlink>
+        </w:p>
+        <w:p>
+          <w:pPr>
+            <w:pStyle w:val="31"/>
+            <w:tabs>
+              <w:tab w:val="right" w:leader="dot" w:pos="10456"/>
+            </w:tabs>
+            <w:rPr>
+              <w:rFonts w:cstheme="minorBidi"/>
+              <w:noProof/>
+            </w:rPr>
+          </w:pPr>
+          <w:hyperlink w:anchor="_Toc26578106" w:history="1">
+            <w:r>
+              <w:rPr>
+                <w:rStyle w:val="a6"/>
+                <w:noProof/>
+              </w:rPr>
+              <w:t xml:space="preserve">Оценка вариабельности </w:t>
+            </w:r>
+            <w:r>
+              <w:rPr>
+                <w:rStyle w:val="a6"/>
+                <w:noProof/>
+                <w:lang w:val="en-US"/>
+              </w:rPr>
+              <w:t>IVE</w:t>
+            </w:r>
+            <w:r>
+              <w:rPr>
+                <w:noProof/>
+                <w:webHidden/>
+              </w:rPr>
+              <w:tab/>
+            </w:r>
+            <w:r>
+              <w:rPr>
+                <w:noProof/>
+                <w:webHidden/>
+              </w:rPr>
+              <w:fldChar w:fldCharType="begin"/>
+            </w:r>
+            <w:r>
+              <w:rPr>
+                <w:noProof/>
+                <w:webHidden/>
+              </w:rPr>
+              <w:instrText xml:space="preserve"> PAGEREF _Toc26578106 \h </w:instrText>
+            </w:r>
+            <w:r>
+              <w:rPr>
+                <w:noProof/>
+                <w:webHidden/>
+              </w:rPr>
+            </w:r>
+            <w:r>
+              <w:rPr>
+                <w:noProof/>
+                <w:webHidden/>
+              </w:rPr>
+              <w:fldChar w:fldCharType="separate"/>
+            </w:r>
+            <w:r>
+              <w:rPr>
+                <w:noProof/>
+                <w:webHidden/>
+              </w:rPr>
+              <w:t>7</w:t>
             </w:r>
             <w:r>
               <w:rPr>
@@ -1061,7 +1164,7 @@
               <w:lang w:eastAsia="ru-RU"/>
             </w:rPr>
           </w:pPr>
-          <w:hyperlink w:anchor="_Toc26563562" w:history="1">
+          <w:hyperlink w:anchor="_Toc26578107" w:history="1">
             <w:r>
               <w:rPr>
                 <w:rStyle w:val="a6"/>
@@ -1088,7 +1191,7 @@
                 <w:noProof/>
                 <w:webHidden/>
               </w:rPr>
-              <w:instrText xml:space="preserve"> PAGEREF _Toc26563562 \h </w:instrText>
+              <w:instrText xml:space="preserve"> PAGEREF _Toc26578107 \h </w:instrText>
             </w:r>
             <w:r>
               <w:rPr>
@@ -1108,7 +1211,7 @@
                 <w:noProof/>
                 <w:webHidden/>
               </w:rPr>
-              <w:t>5</w:t>
+              <w:t>7</w:t>
             </w:r>
             <w:r>
               <w:rPr>
@@ -1131,7 +1234,7 @@
               <w:lang w:eastAsia="ru-RU"/>
             </w:rPr>
           </w:pPr>
-          <w:hyperlink w:anchor="_Toc26563563" w:history="1">
+          <w:hyperlink w:anchor="_Toc26578108" w:history="1">
             <w:r>
               <w:rPr>
                 <w:rStyle w:val="a6"/>
@@ -1158,7 +1261,7 @@
                 <w:noProof/>
                 <w:webHidden/>
               </w:rPr>
-              <w:instrText xml:space="preserve"> PAGEREF _Toc26563563 \h </w:instrText>
+              <w:instrText xml:space="preserve"> PAGEREF _Toc26578108 \h </w:instrText>
             </w:r>
             <w:r>
               <w:rPr>
@@ -1178,7 +1281,7 @@
                 <w:noProof/>
                 <w:webHidden/>
               </w:rPr>
-              <w:t>6</w:t>
+              <w:t>8</w:t>
             </w:r>
             <w:r>
               <w:rPr>
@@ -1201,7 +1304,7 @@
               <w:lang w:eastAsia="ru-RU"/>
             </w:rPr>
           </w:pPr>
-          <w:hyperlink w:anchor="_Toc26563564" w:history="1">
+          <w:hyperlink w:anchor="_Toc26578109" w:history="1">
             <w:r>
               <w:rPr>
                 <w:rStyle w:val="a6"/>
@@ -1228,7 +1331,7 @@
                 <w:noProof/>
                 <w:webHidden/>
               </w:rPr>
-              <w:instrText xml:space="preserve"> PAGEREF _Toc26563564 \h </w:instrText>
+              <w:instrText xml:space="preserve"> PAGEREF _Toc26578109 \h </w:instrText>
             </w:r>
             <w:r>
               <w:rPr>
@@ -1248,7 +1351,7 @@
                 <w:noProof/>
                 <w:webHidden/>
               </w:rPr>
-              <w:t>6</w:t>
+              <w:t>8</w:t>
             </w:r>
             <w:r>
               <w:rPr>
@@ -1270,7 +1373,7 @@
               <w:noProof/>
             </w:rPr>
           </w:pPr>
-          <w:hyperlink w:anchor="_Toc26563565" w:history="1">
+          <w:hyperlink w:anchor="_Toc26578110" w:history="1">
             <w:r>
               <w:rPr>
                 <w:rStyle w:val="a6"/>
@@ -1314,7 +1417,7 @@
                 <w:noProof/>
                 <w:webHidden/>
               </w:rPr>
-              <w:instrText xml:space="preserve"> PAGEREF _Toc26563565 \h </w:instrText>
+              <w:instrText xml:space="preserve"> PAGEREF _Toc26578110 \h </w:instrText>
             </w:r>
             <w:r>
               <w:rPr>
@@ -1334,7 +1437,7 @@
                 <w:noProof/>
                 <w:webHidden/>
               </w:rPr>
-              <w:t>6</w:t>
+              <w:t>8</w:t>
             </w:r>
             <w:r>
               <w:rPr>
@@ -1366,12 +1469,12 @@
       <w:pPr>
         <w:pStyle w:val="2"/>
       </w:pPr>
-      <w:bookmarkStart w:id="21" w:name="_Toc26563556"/>
+      <w:bookmarkStart w:id="22" w:name="_Toc26578099"/>
       <w:r>
         <w:lastRenderedPageBreak/>
         <w:t>Постановка задачи</w:t>
       </w:r>
-      <w:bookmarkEnd w:id="21"/>
+      <w:bookmarkEnd w:id="22"/>
     </w:p>
     <w:p>
       <w:pPr>
@@ -1557,50 +1660,50 @@
       <w:pPr>
         <w:rPr>
           <w:rFonts w:eastAsiaTheme="minorEastAsia"/>
+          <w:lang w:eastAsia="ar-SA"/>
+        </w:rPr>
+      </w:pPr>
+      <w:r>
+        <w:rPr>
+          <w:rFonts w:eastAsiaTheme="minorEastAsia"/>
+          <w:lang w:eastAsia="ar-SA"/>
+        </w:rPr>
+        <w:t>2)</w:t>
+      </w:r>
+      <w:r>
+        <w:rPr>
+          <w:rFonts w:eastAsiaTheme="minorEastAsia"/>
+          <w:lang w:eastAsia="ar-SA"/>
+        </w:rPr>
+        <w:t xml:space="preserve"> Используя</w:t>
+      </w:r>
+      <w:r>
+        <w:rPr>
+          <w:rFonts w:eastAsiaTheme="minorEastAsia"/>
+          <w:lang w:eastAsia="ar-SA"/>
+        </w:rPr>
+        <w:t xml:space="preserve"> функцию </w:t>
+      </w:r>
+      <w:proofErr w:type="spellStart"/>
+      <w:r>
+        <w:rPr>
+          <w:rFonts w:eastAsiaTheme="minorEastAsia"/>
           <w:lang w:val="en-US" w:eastAsia="ar-SA"/>
         </w:rPr>
-      </w:pPr>
-      <w:r>
-        <w:rPr>
-          <w:rFonts w:eastAsiaTheme="minorEastAsia"/>
-          <w:lang w:eastAsia="ar-SA"/>
-        </w:rPr>
-        <w:t>2)</w:t>
-      </w:r>
-      <w:r>
-        <w:rPr>
-          <w:rFonts w:eastAsiaTheme="minorEastAsia"/>
-          <w:lang w:eastAsia="ar-SA"/>
-        </w:rPr>
-        <w:t xml:space="preserve"> Используя</w:t>
-      </w:r>
-      <w:r>
-        <w:rPr>
-          <w:rFonts w:eastAsiaTheme="minorEastAsia"/>
-          <w:lang w:eastAsia="ar-SA"/>
-        </w:rPr>
-        <w:t xml:space="preserve"> функцию </w:t>
-      </w:r>
-      <w:proofErr w:type="spellStart"/>
-      <w:r>
-        <w:rPr>
-          <w:rFonts w:eastAsiaTheme="minorEastAsia"/>
-          <w:lang w:val="en-US" w:eastAsia="ar-SA"/>
-        </w:rPr>
         <w:t>tolsolvty</w:t>
       </w:r>
       <w:proofErr w:type="spellEnd"/>
       <w:r>
         <w:rPr>
           <w:rFonts w:eastAsiaTheme="minorEastAsia"/>
-          <w:lang w:val="en-US" w:eastAsia="ar-SA"/>
+          <w:lang w:eastAsia="ar-SA"/>
         </w:rPr>
         <w:tab/>
       </w:r>
       <w:r>
         <w:rPr>
           <w:rFonts w:eastAsiaTheme="minorEastAsia"/>
-          <w:lang w:val="en-US" w:eastAsia="ar-SA"/>
+          <w:lang w:eastAsia="ar-SA"/>
         </w:rPr>
         <w:tab/>
       </w:r>
@@ -1609,7 +1712,7 @@
           <w:rPr>
             <w:rStyle w:val="a6"/>
             <w:rFonts w:eastAsiaTheme="minorEastAsia"/>
-            <w:lang w:val="en-US" w:eastAsia="ar-SA"/>
+            <w:lang w:eastAsia="ar-SA"/>
           </w:rPr>
           <w:t>[5]</w:t>
         </w:r>
@@ -1619,11 +1722,11 @@
       <w:pPr>
         <w:pStyle w:val="2"/>
       </w:pPr>
-      <w:bookmarkStart w:id="22" w:name="_Toc26563557"/>
+      <w:bookmarkStart w:id="23" w:name="_Toc26578100"/>
       <w:r>
         <w:t>Теория</w:t>
       </w:r>
-      <w:bookmarkEnd w:id="22"/>
+      <w:bookmarkEnd w:id="23"/>
     </w:p>
     <w:p>
       <w:pPr>
@@ -1644,14 +1747,7 @@
             <w:rFonts w:ascii="Cambria Math" w:hAnsi="Cambria Math"/>
             <w:lang w:eastAsia="ar-SA"/>
           </w:rPr>
-          <m:t>Ax=</m:t>
-        </m:r>
-        <m:r>
-          <w:rPr>
-            <w:rFonts w:ascii="Cambria Math" w:hAnsi="Cambria Math"/>
-            <w:lang w:eastAsia="ar-SA"/>
-          </w:rPr>
-          <m:t>b</m:t>
+          <m:t>Ax=b</m:t>
         </m:r>
       </m:oMath>
       <w:r>
@@ -1772,7 +1868,7 @@
       <w:pPr>
         <w:rPr>
           <w:rFonts w:eastAsiaTheme="minorEastAsia"/>
-          <w:lang w:val="en-US" w:eastAsia="ar-SA"/>
+          <w:lang w:eastAsia="ar-SA"/>
         </w:rPr>
       </w:pPr>
       <m:oMath>
@@ -1868,21 +1964,7 @@
           <w:rFonts w:eastAsiaTheme="minorEastAsia"/>
           <w:lang w:eastAsia="ar-SA"/>
         </w:rPr>
-        <w:t>–</w:t>
-      </w:r>
-      <w:r>
-        <w:rPr>
-          <w:rFonts w:eastAsiaTheme="minorEastAsia"/>
-          <w:lang w:eastAsia="ar-SA"/>
-        </w:rPr>
-        <w:t xml:space="preserve"> максимум</w:t>
-      </w:r>
-      <w:r>
-        <w:rPr>
-          <w:rFonts w:eastAsiaTheme="minorEastAsia"/>
-          <w:lang w:eastAsia="ar-SA"/>
-        </w:rPr>
-        <w:t xml:space="preserve"> </w:t>
+        <w:t xml:space="preserve">– максимум </w:t>
       </w:r>
       <w:r>
         <w:rPr>
@@ -2413,11 +2495,11 @@
       <w:pPr>
         <w:pStyle w:val="2"/>
       </w:pPr>
-      <w:bookmarkStart w:id="23" w:name="_Toc26563558"/>
+      <w:bookmarkStart w:id="24" w:name="_Toc26578101"/>
       <w:r>
         <w:t>Реализация</w:t>
       </w:r>
-      <w:bookmarkEnd w:id="23"/>
+      <w:bookmarkEnd w:id="24"/>
     </w:p>
     <w:p>
       <w:pPr>
@@ -2561,7 +2643,9 @@
     <w:p>
       <w:pPr>
         <w:rPr>
-          <w:lang w:val="en-US" w:eastAsia="ar-SA"/>
+          <w:color w:val="0563C1" w:themeColor="hyperlink"/>
+          <w:u w:val="single"/>
+          <w:lang w:eastAsia="ar-SA"/>
         </w:rPr>
       </w:pPr>
       <w:r>
@@ -2660,7 +2744,7 @@
         <w:r>
           <w:rPr>
             <w:rStyle w:val="a6"/>
-            <w:lang w:val="en-US" w:eastAsia="ar-SA"/>
+            <w:lang w:eastAsia="ar-SA"/>
           </w:rPr>
           <w:t>[5]</w:t>
         </w:r>
@@ -2676,6 +2760,33 @@
         <w:rPr>
           <w:lang w:eastAsia="ar-SA"/>
         </w:rPr>
+        <w:t xml:space="preserve">Для вычисления числа обусловленности интервальной матрицы используется функция </w:t>
+      </w:r>
+      <w:proofErr w:type="spellStart"/>
+      <w:r>
+        <w:rPr>
+          <w:lang w:val="en-US" w:eastAsia="ar-SA"/>
+        </w:rPr>
+        <w:t>HeurMinCond</w:t>
+      </w:r>
+      <w:proofErr w:type="spellEnd"/>
+      <w:r>
+        <w:rPr>
+          <w:lang w:eastAsia="ar-SA"/>
+        </w:rPr>
+        <w:t>, полученная от преподавателя</w:t>
+      </w:r>
+    </w:p>
+    <w:p>
+      <w:pPr>
+        <w:rPr>
+          <w:lang w:val="en-US" w:eastAsia="ar-SA"/>
+        </w:rPr>
+      </w:pPr>
+      <w:r>
+        <w:rPr>
+          <w:lang w:eastAsia="ar-SA"/>
+        </w:rPr>
         <w:br w:type="page"/>
       </w:r>
     </w:p>
@@ -2683,12 +2794,12 @@
       <w:pPr>
         <w:pStyle w:val="2"/>
       </w:pPr>
-      <w:bookmarkStart w:id="24" w:name="_Toc26563559"/>
+      <w:bookmarkStart w:id="25" w:name="_Toc26578102"/>
       <w:r>
         <w:lastRenderedPageBreak/>
         <w:t>Результаты</w:t>
       </w:r>
-      <w:bookmarkEnd w:id="24"/>
+      <w:bookmarkEnd w:id="25"/>
     </w:p>
     <w:p>
       <w:pPr>
@@ -2789,16 +2900,127 @@
     </w:p>
     <w:p>
       <w:pPr>
-        <w:pStyle w:val="3"/>
-      </w:pPr>
-      <w:bookmarkStart w:id="25" w:name="_Toc26563560"/>
+        <w:autoSpaceDE w:val="0"/>
+        <w:autoSpaceDN w:val="0"/>
+        <w:adjustRightInd w:val="0"/>
+        <w:spacing w:after="0" w:line="240" w:lineRule="auto"/>
+        <w:rPr>
+          <w:lang w:eastAsia="ar-SA"/>
+        </w:rPr>
+      </w:pPr>
+      <w:r>
+        <w:rPr>
+          <w:lang w:eastAsia="ar-SA"/>
+        </w:rPr>
+        <w:t xml:space="preserve">Матрица </w:t>
+      </w:r>
+      <w:r>
+        <w:rPr>
+          <w:lang w:val="en-US" w:eastAsia="ar-SA"/>
+        </w:rPr>
+        <w:t>A</w:t>
+      </w:r>
+      <w:r>
+        <w:rPr>
+          <w:lang w:eastAsia="ar-SA"/>
+        </w:rPr>
+        <w:t xml:space="preserve"> размерности</w:t>
+      </w:r>
+      <w:r>
+        <w:rPr>
+          <w:lang w:eastAsia="ar-SA"/>
+        </w:rPr>
+        <w:t>:</w:t>
+      </w:r>
+      <w:r>
+        <w:rPr>
+          <w:lang w:eastAsia="ar-SA"/>
+        </w:rPr>
+        <w:tab/>
+      </w:r>
+      <m:oMath>
+        <m:sSub>
+          <m:sSubPr>
+            <m:ctrlPr>
+              <w:rPr>
+                <w:rFonts w:ascii="Cambria Math" w:hAnsi="Cambria Math"/>
+                <w:i/>
+                <w:lang w:eastAsia="ar-SA"/>
+              </w:rPr>
+            </m:ctrlPr>
+          </m:sSubPr>
+          <m:e>
+            <m:r>
+              <w:rPr>
+                <w:rFonts w:ascii="Cambria Math" w:hAnsi="Cambria Math"/>
+                <w:lang w:eastAsia="ar-SA"/>
+              </w:rPr>
+              <m:t>A</m:t>
+            </m:r>
+          </m:e>
+          <m:sub>
+            <m:r>
+              <w:rPr>
+                <w:rFonts w:ascii="Cambria Math" w:hAnsi="Cambria Math"/>
+                <w:lang w:eastAsia="ar-SA"/>
+              </w:rPr>
+              <m:t>256×174</m:t>
+            </m:r>
+          </m:sub>
+        </m:sSub>
+      </m:oMath>
+    </w:p>
+    <w:p>
+      <w:pPr>
+        <w:autoSpaceDE w:val="0"/>
+        <w:autoSpaceDN w:val="0"/>
+        <w:adjustRightInd w:val="0"/>
+        <w:spacing w:after="0" w:line="240" w:lineRule="auto"/>
+        <w:rPr>
+          <w:rFonts w:eastAsiaTheme="minorEastAsia"/>
+          <w:lang w:eastAsia="ar-SA"/>
+        </w:rPr>
+      </w:pPr>
+      <w:r>
+        <w:rPr>
+          <w:lang w:eastAsia="ar-SA"/>
+        </w:rPr>
+        <w:t xml:space="preserve">Число обусловленности матрицы А: </w:t>
+      </w:r>
       <m:oMath>
         <m:r>
           <w:rPr>
             <w:rFonts w:ascii="Cambria Math" w:hAnsi="Cambria Math"/>
             <w:lang w:eastAsia="ar-SA"/>
           </w:rPr>
-          <m:t>x</m:t>
+          <m:t>cond</m:t>
+        </m:r>
+        <m:d>
+          <m:dPr>
+            <m:ctrlPr>
+              <w:rPr>
+                <w:rFonts w:ascii="Cambria Math" w:hAnsi="Cambria Math"/>
+                <w:i/>
+                <w:lang w:eastAsia="ar-SA"/>
+              </w:rPr>
+            </m:ctrlPr>
+          </m:dPr>
+          <m:e>
+            <m:r>
+              <w:rPr>
+                <w:rFonts w:ascii="Cambria Math" w:hAnsi="Cambria Math"/>
+                <w:lang w:eastAsia="ar-SA"/>
+              </w:rPr>
+              <m:t>A</m:t>
+            </m:r>
+          </m:e>
+        </m:d>
+        <m:r>
+          <w:rPr>
+            <w:rFonts w:ascii="Cambria Math" w:hAnsi="Cambria Math"/>
+            <w:lang w:eastAsia="ar-SA"/>
+          </w:rPr>
+          <m:t xml:space="preserve">= </m:t>
         </m:r>
         <m:r>
           <m:rPr>
@@ -2808,68 +3030,44 @@
             <w:rFonts w:ascii="Cambria Math" w:hAnsi="Cambria Math"/>
             <w:lang w:eastAsia="ar-SA"/>
           </w:rPr>
-          <m:t>=</m:t>
+          <m:t>8.2719</m:t>
+        </m:r>
+        <m:r>
+          <m:rPr>
+            <m:sty m:val="p"/>
+          </m:rPr>
+          <w:rPr>
+            <w:rFonts w:ascii="Cambria Math" w:hAnsi="Cambria Math" w:cs="Cambria Math"/>
+            <w:lang w:eastAsia="ar-SA"/>
+          </w:rPr>
+          <m:t>*</m:t>
         </m:r>
         <m:sSup>
           <m:sSupPr>
             <m:ctrlPr>
               <w:rPr>
-                <w:rFonts w:ascii="Cambria Math" w:hAnsi="Cambria Math"/>
+                <w:rFonts w:ascii="Cambria Math"/>
                 <w:lang w:eastAsia="ar-SA"/>
               </w:rPr>
             </m:ctrlPr>
           </m:sSupPr>
           <m:e>
-            <m:d>
-              <m:dPr>
-                <m:ctrlPr>
-                  <w:rPr>
-                    <w:rFonts w:ascii="Cambria Math" w:hAnsi="Cambria Math"/>
-                    <w:lang w:eastAsia="ar-SA"/>
-                  </w:rPr>
-                </m:ctrlPr>
-              </m:dPr>
-              <m:e>
-                <m:sSup>
-                  <m:sSupPr>
-                    <m:ctrlPr>
-                      <w:rPr>
-                        <w:rFonts w:ascii="Cambria Math" w:eastAsiaTheme="minorHAnsi" w:hAnsi="Cambria Math" w:cstheme="minorBidi"/>
-                        <w:color w:val="auto"/>
-                        <w:sz w:val="22"/>
-                        <w:szCs w:val="22"/>
-                        <w:lang w:eastAsia="ar-SA"/>
-                      </w:rPr>
-                    </m:ctrlPr>
-                  </m:sSupPr>
-                  <m:e>
-                    <m:r>
-                      <w:rPr>
-                        <w:rFonts w:ascii="Cambria Math" w:hAnsi="Cambria Math"/>
-                        <w:lang w:eastAsia="ar-SA"/>
-                      </w:rPr>
-                      <m:t>A</m:t>
-                    </m:r>
-                  </m:e>
-                  <m:sup>
-                    <m:r>
-                      <w:rPr>
-                        <w:rFonts w:ascii="Cambria Math" w:hAnsi="Cambria Math"/>
-                        <w:lang w:eastAsia="ar-SA"/>
-                      </w:rPr>
-                      <m:t>t</m:t>
-                    </m:r>
-                  </m:sup>
-                </m:sSup>
-                <m:r>
-                  <w:rPr>
-                    <w:rFonts w:ascii="Cambria Math" w:hAnsi="Cambria Math"/>
-                    <w:lang w:eastAsia="ar-SA"/>
-                  </w:rPr>
-                  <m:t>A</m:t>
-                </m:r>
-              </m:e>
-            </m:d>
+            <m:r>
+              <m:rPr>
+                <m:sty m:val="p"/>
+              </m:rPr>
+              <w:rPr>
+                <w:rFonts w:ascii="Cambria Math"/>
+                <w:lang w:eastAsia="ar-SA"/>
+              </w:rPr>
+              <m:t>10</m:t>
+            </m:r>
+            <m:ctrlPr>
+              <w:rPr>
+                <w:rFonts w:ascii="Cambria Math" w:hAnsi="Cambria Math" w:cs="Cambria Math"/>
+                <w:lang w:eastAsia="ar-SA"/>
+              </w:rPr>
+            </m:ctrlPr>
           </m:e>
           <m:sup>
             <m:r>
@@ -2877,21 +3075,46 @@
                 <m:sty m:val="p"/>
               </m:rPr>
               <w:rPr>
-                <w:rFonts w:ascii="Cambria Math" w:hAnsi="Cambria Math"/>
+                <w:rFonts w:ascii="Cambria Math"/>
                 <w:lang w:eastAsia="ar-SA"/>
               </w:rPr>
-              <m:t>-1</m:t>
+              <m:t>31</m:t>
             </m:r>
           </m:sup>
         </m:sSup>
+        <m:r>
+          <w:rPr>
+            <w:rFonts w:ascii="Cambria Math" w:hAnsi="Cambria Math"/>
+            <w:lang w:eastAsia="ar-SA"/>
+          </w:rPr>
+          <m:t xml:space="preserve"> </m:t>
+        </m:r>
+      </m:oMath>
+    </w:p>
+    <w:p>
+      <w:pPr>
+        <w:autoSpaceDE w:val="0"/>
+        <w:autoSpaceDN w:val="0"/>
+        <w:adjustRightInd w:val="0"/>
+        <w:spacing w:after="0" w:line="240" w:lineRule="auto"/>
+        <w:rPr>
+          <w:rFonts w:eastAsiaTheme="minorEastAsia"/>
+          <w:lang w:eastAsia="ar-SA"/>
+        </w:rPr>
+      </w:pPr>
+      <w:r>
+        <w:rPr>
+          <w:lang w:eastAsia="ar-SA"/>
+        </w:rPr>
+        <w:t xml:space="preserve">Число обусловленности матрицы </w:t>
+      </w:r>
+      <m:oMath>
         <m:sSup>
           <m:sSupPr>
             <m:ctrlPr>
               <w:rPr>
-                <w:rFonts w:ascii="Cambria Math" w:eastAsiaTheme="minorHAnsi" w:hAnsi="Cambria Math" w:cstheme="minorBidi"/>
-                <w:color w:val="auto"/>
-                <w:sz w:val="22"/>
-                <w:szCs w:val="22"/>
+                <w:rFonts w:ascii="Cambria Math" w:hAnsi="Cambria Math"/>
+                <w:i/>
                 <w:lang w:eastAsia="ar-SA"/>
               </w:rPr>
             </m:ctrlPr>
@@ -2920,13 +3143,153 @@
             <w:rFonts w:ascii="Cambria Math" w:hAnsi="Cambria Math"/>
             <w:lang w:eastAsia="ar-SA"/>
           </w:rPr>
-          <m:t>b</m:t>
+          <m:t>A</m:t>
         </m:r>
       </m:oMath>
-      <w:bookmarkEnd w:id="25"/>
-      <w:r>
-        <w:t xml:space="preserve"> </w:t>
-      </w:r>
+      <w:r>
+        <w:rPr>
+          <w:lang w:eastAsia="ar-SA"/>
+        </w:rPr>
+        <w:t xml:space="preserve">: </w:t>
+      </w:r>
+      <m:oMath>
+        <m:r>
+          <w:rPr>
+            <w:rFonts w:ascii="Cambria Math" w:hAnsi="Cambria Math"/>
+            <w:lang w:eastAsia="ar-SA"/>
+          </w:rPr>
+          <m:t>cond</m:t>
+        </m:r>
+        <m:d>
+          <m:dPr>
+            <m:ctrlPr>
+              <w:rPr>
+                <w:rFonts w:ascii="Cambria Math" w:hAnsi="Cambria Math"/>
+                <w:i/>
+                <w:lang w:eastAsia="ar-SA"/>
+              </w:rPr>
+            </m:ctrlPr>
+          </m:dPr>
+          <m:e>
+            <m:r>
+              <w:rPr>
+                <w:rFonts w:ascii="Cambria Math" w:hAnsi="Cambria Math"/>
+                <w:lang w:eastAsia="ar-SA"/>
+              </w:rPr>
+              <m:t>A</m:t>
+            </m:r>
+            <m:r>
+              <w:rPr>
+                <w:rFonts w:ascii="Cambria Math" w:hAnsi="Cambria Math"/>
+                <w:lang w:eastAsia="ar-SA"/>
+              </w:rPr>
+              <m:t>'A</m:t>
+            </m:r>
+          </m:e>
+        </m:d>
+        <m:r>
+          <w:rPr>
+            <w:rFonts w:ascii="Cambria Math" w:hAnsi="Cambria Math"/>
+            <w:lang w:eastAsia="ar-SA"/>
+          </w:rPr>
+          <m:t xml:space="preserve">= </m:t>
+        </m:r>
+        <m:r>
+          <m:rPr>
+            <m:sty m:val="p"/>
+          </m:rPr>
+          <w:rPr>
+            <w:rFonts w:ascii="Cambria Math" w:hAnsi="Cambria Math"/>
+            <w:lang w:eastAsia="ar-SA"/>
+          </w:rPr>
+          <m:t>5.2939</m:t>
+        </m:r>
+        <m:r>
+          <m:rPr>
+            <m:sty m:val="p"/>
+          </m:rPr>
+          <w:rPr>
+            <w:rFonts w:ascii="Cambria Math" w:hAnsi="Cambria Math" w:cs="Cambria Math"/>
+            <w:lang w:eastAsia="ar-SA"/>
+          </w:rPr>
+          <m:t>*</m:t>
+        </m:r>
+        <m:sSup>
+          <m:sSupPr>
+            <m:ctrlPr>
+              <w:rPr>
+                <w:rFonts w:ascii="Cambria Math"/>
+                <w:lang w:eastAsia="ar-SA"/>
+              </w:rPr>
+            </m:ctrlPr>
+          </m:sSupPr>
+          <m:e>
+            <m:r>
+              <m:rPr>
+                <m:sty m:val="p"/>
+              </m:rPr>
+              <w:rPr>
+                <w:rFonts w:ascii="Cambria Math"/>
+                <w:lang w:eastAsia="ar-SA"/>
+              </w:rPr>
+              <m:t>10</m:t>
+            </m:r>
+            <m:ctrlPr>
+              <w:rPr>
+                <w:rFonts w:ascii="Cambria Math" w:hAnsi="Cambria Math" w:cs="Cambria Math"/>
+                <w:lang w:eastAsia="ar-SA"/>
+              </w:rPr>
+            </m:ctrlPr>
+          </m:e>
+          <m:sup>
+            <m:r>
+              <m:rPr>
+                <m:sty m:val="p"/>
+              </m:rPr>
+              <w:rPr>
+                <w:rFonts w:ascii="Cambria Math"/>
+                <w:lang w:eastAsia="ar-SA"/>
+              </w:rPr>
+              <m:t>35</m:t>
+            </m:r>
+          </m:sup>
+        </m:sSup>
+        <m:r>
+          <w:rPr>
+            <w:rFonts w:ascii="Cambria Math" w:hAnsi="Cambria Math"/>
+            <w:lang w:eastAsia="ar-SA"/>
+          </w:rPr>
+          <m:t xml:space="preserve"> </m:t>
+        </m:r>
+      </m:oMath>
+    </w:p>
+    <w:p>
+      <w:pPr>
+        <w:autoSpaceDE w:val="0"/>
+        <w:autoSpaceDN w:val="0"/>
+        <w:adjustRightInd w:val="0"/>
+        <w:spacing w:after="0" w:line="240" w:lineRule="auto"/>
+        <w:rPr>
+          <w:rFonts w:eastAsiaTheme="minorEastAsia"/>
+          <w:lang w:eastAsia="ar-SA"/>
+        </w:rPr>
+      </w:pPr>
+    </w:p>
+    <w:p>
+      <w:pPr>
+        <w:pStyle w:val="3"/>
+        <w:rPr>
+          <w:shd w:val="clear" w:color="auto" w:fill="FFFFFF"/>
+        </w:rPr>
+      </w:pPr>
+      <w:bookmarkStart w:id="26" w:name="_Toc26578103"/>
+      <w:r>
+        <w:rPr>
+          <w:shd w:val="clear" w:color="auto" w:fill="FFFFFF"/>
+        </w:rPr>
+        <w:t>Решение МНК</w:t>
+      </w:r>
+      <w:bookmarkEnd w:id="26"/>
     </w:p>
     <w:p>
       <w:r>
@@ -3140,12 +3503,9 @@
         <w:br/>
       </w:r>
       <w:r>
-        <w:rPr>
-          <w:rFonts w:eastAsiaTheme="minorEastAsia"/>
-        </w:rPr>
         <w:drawing>
-          <wp:inline distT="0" distB="0" distL="0" distR="0" wp14:anchorId="736D7122" wp14:editId="344BF966">
-            <wp:extent cx="4000550" cy="3183147"/>
+          <wp:inline distT="0" distB="0" distL="0" distR="0" wp14:anchorId="592A8480" wp14:editId="4D054532">
+            <wp:extent cx="4553679" cy="3493698"/>
             <wp:effectExtent l="0" t="0" r="0" b="0"/>
             <wp:docPr id="1" name="Рисунок 1"/>
             <wp:cNvGraphicFramePr>
@@ -3167,7 +3527,7 @@
                   <pic:spPr>
                     <a:xfrm>
                       <a:off x="0" y="0"/>
-                      <a:ext cx="4027890" cy="3204901"/>
+                      <a:ext cx="4560748" cy="3499122"/>
                     </a:xfrm>
                     <a:prstGeom prst="rect">
                       <a:avLst/>
@@ -3203,6 +3563,9 @@
         <w:t>1</w:t>
       </w:r>
       <w:r>
+        <w:rPr>
+          <w:noProof/>
+        </w:rPr>
         <w:fldChar w:fldCharType="end"/>
       </w:r>
       <w:r>
@@ -3226,9 +3589,64 @@
     </w:p>
     <w:p>
       <w:pPr>
+        <w:rPr>
+          <w:lang w:val="en-US"/>
+        </w:rPr>
+      </w:pPr>
+      <w:r>
+        <w:t>Всего 23 собственных числа больше 0.2</w:t>
+      </w:r>
+    </w:p>
+    <w:p>
+      <w:r>
+        <w:t xml:space="preserve">В качестве решения </w:t>
+      </w:r>
+      <w:proofErr w:type="spellStart"/>
+      <w:r>
+        <w:rPr>
+          <w:lang w:val="en-US"/>
+        </w:rPr>
+        <w:t>Matlab</w:t>
+      </w:r>
+      <w:proofErr w:type="spellEnd"/>
+      <w:r>
+        <w:t>`</w:t>
+      </w:r>
+      <w:r>
+        <w:t>ом получен вектор</w:t>
+      </w:r>
+      <w:r>
+        <w:t>,</w:t>
+      </w:r>
+      <w:r>
+        <w:t xml:space="preserve"> состоящий из </w:t>
+      </w:r>
+      <w:proofErr w:type="spellStart"/>
+      <w:r>
+        <w:rPr>
+          <w:lang w:val="en-US"/>
+        </w:rPr>
+        <w:t>N</w:t>
+      </w:r>
+      <w:r>
+        <w:rPr>
+          <w:lang w:val="en-US"/>
+        </w:rPr>
+        <w:t>aN</w:t>
+      </w:r>
+      <w:proofErr w:type="spellEnd"/>
+      <w:r>
+        <w:t xml:space="preserve"> (</w:t>
+      </w:r>
+      <w:r>
+        <w:t>т.к. число обусловленности столь большое надежда на нахождение обратной матрицы почти отсутствует)</w:t>
+      </w:r>
+    </w:p>
+    <w:p>
+      <w:pPr>
         <w:pStyle w:val="3"/>
       </w:pPr>
-      <w:bookmarkStart w:id="26" w:name="_Toc26563561"/>
+      <w:bookmarkStart w:id="27" w:name="_Toc26578104"/>
       <w:r>
         <w:t xml:space="preserve">Функция </w:t>
       </w:r>
@@ -3239,8 +3657,30 @@
         </w:rPr>
         <w:t>tolsolvty</w:t>
       </w:r>
-      <w:bookmarkEnd w:id="26"/>
+      <w:bookmarkEnd w:id="27"/>
       <w:proofErr w:type="spellEnd"/>
+    </w:p>
+    <w:p>
+      <w:r>
+        <w:t xml:space="preserve">Для нахождения интервала </w:t>
+      </w:r>
+      <w:r>
+        <w:rPr>
+          <w:lang w:val="en-US"/>
+        </w:rPr>
+        <w:t>b</w:t>
+      </w:r>
+      <w:r>
+        <w:t xml:space="preserve"> выбрано «окно» с радиусом </w:t>
+      </w:r>
+      <m:oMath>
+        <m:r>
+          <w:rPr>
+            <w:rFonts w:ascii="Cambria Math" w:hAnsi="Cambria Math"/>
+          </w:rPr>
+          <m:t>K=1</m:t>
+        </m:r>
+      </m:oMath>
     </w:p>
     <w:p>
       <w:pPr>
@@ -3258,18 +3698,17 @@
             <w:rFonts w:ascii="Cambria Math" w:eastAsiaTheme="minorEastAsia" w:hAnsi="Cambria Math"/>
             <w:lang w:eastAsia="ar-SA"/>
           </w:rPr>
-          <m:t>tolmax</m:t>
-        </m:r>
-        <m:r>
-          <w:rPr>
-            <w:rFonts w:ascii="Cambria Math" w:eastAsiaTheme="minorEastAsia" w:hAnsi="Cambria Math"/>
-            <w:lang w:eastAsia="ar-SA"/>
-          </w:rPr>
-          <m:t>= -16.0667</m:t>
+          <m:t>tolmax= -16.0667</m:t>
         </m:r>
       </m:oMath>
     </w:p>
     <w:p>
+      <w:pPr>
+        <w:rPr>
+          <w:rFonts w:eastAsiaTheme="minorEastAsia"/>
+          <w:lang w:eastAsia="ar-SA"/>
+        </w:rPr>
+      </w:pPr>
       <w:r>
         <w:rPr>
           <w:rFonts w:eastAsiaTheme="minorEastAsia"/>
@@ -3283,14 +3722,7 @@
             <w:rFonts w:ascii="Cambria Math" w:eastAsiaTheme="minorEastAsia" w:hAnsi="Cambria Math"/>
             <w:lang w:eastAsia="ar-SA"/>
           </w:rPr>
-          <m:t>tolmax</m:t>
-        </m:r>
-        <m:r>
-          <w:rPr>
-            <w:rFonts w:ascii="Cambria Math" w:eastAsiaTheme="minorEastAsia" w:hAnsi="Cambria Math"/>
-            <w:lang w:eastAsia="ar-SA"/>
-          </w:rPr>
-          <m:t>&lt;0</m:t>
+          <m:t>tolmax&lt;0</m:t>
         </m:r>
       </m:oMath>
       <w:r>
@@ -3307,22 +3739,15 @@
         </w:rPr>
         <w:t>Допусковое множество решений интервальной линейной системы пусто</w:t>
       </w:r>
-      <w:r>
-        <w:rPr>
-          <w:rFonts w:eastAsiaTheme="minorEastAsia"/>
-          <w:lang w:eastAsia="ar-SA"/>
-        </w:rPr>
-        <w:br/>
-      </w:r>
-      <w:r>
-        <w:rPr>
-          <w:i/>
-        </w:rPr>
+    </w:p>
+    <w:p>
+      <w:r>
+        <w:lastRenderedPageBreak/>
         <w:drawing>
-          <wp:inline distT="0" distB="0" distL="0" distR="0" wp14:anchorId="222E636B" wp14:editId="7CFD3B67">
-            <wp:extent cx="3890513" cy="3054164"/>
-            <wp:effectExtent l="0" t="0" r="0" b="0"/>
-            <wp:docPr id="22" name="Рисунок 22"/>
+          <wp:inline distT="0" distB="0" distL="0" distR="0" wp14:anchorId="4B168E2B" wp14:editId="0E2ECB4A">
+            <wp:extent cx="5163271" cy="3934374"/>
+            <wp:effectExtent l="0" t="0" r="0" b="9525"/>
+            <wp:docPr id="2" name="Рисунок 2"/>
             <wp:cNvGraphicFramePr>
               <a:graphicFrameLocks xmlns:a="http://schemas.openxmlformats.org/drawingml/2006/main" noChangeAspect="1"/>
             </wp:cNvGraphicFramePr>
@@ -3342,7 +3767,7 @@
                   <pic:spPr>
                     <a:xfrm>
                       <a:off x="0" y="0"/>
-                      <a:ext cx="3895142" cy="3057798"/>
+                      <a:ext cx="5163271" cy="3934374"/>
                     </a:xfrm>
                     <a:prstGeom prst="rect">
                       <a:avLst/>
@@ -3381,6 +3806,9 @@
         <w:t>2</w:t>
       </w:r>
       <w:r>
+        <w:rPr>
+          <w:noProof/>
+        </w:rPr>
         <w:fldChar w:fldCharType="end"/>
       </w:r>
       <w:r>
@@ -3401,7 +3829,6 @@
         </w:rPr>
       </w:pPr>
       <w:r>
-        <w:lastRenderedPageBreak/>
         <w:t xml:space="preserve">Теперь выберем </w:t>
       </w:r>
       <m:oMath>
@@ -3410,21 +3837,7 @@
             <w:rFonts w:ascii="Cambria Math" w:eastAsiaTheme="minorEastAsia" w:hAnsi="Cambria Math"/>
             <w:lang w:eastAsia="ar-SA"/>
           </w:rPr>
-          <m:t>∆b</m:t>
-        </m:r>
-        <m:r>
-          <w:rPr>
-            <w:rFonts w:ascii="Cambria Math" w:eastAsiaTheme="minorEastAsia" w:hAnsi="Cambria Math"/>
-            <w:lang w:eastAsia="ar-SA"/>
-          </w:rPr>
-          <m:t xml:space="preserve">= </m:t>
-        </m:r>
-        <m:r>
-          <w:rPr>
-            <w:rFonts w:ascii="Cambria Math" w:eastAsiaTheme="minorEastAsia" w:hAnsi="Cambria Math"/>
-            <w:lang w:eastAsia="ar-SA"/>
-          </w:rPr>
-          <m:t>16.0667</m:t>
+          <m:t>∆b= 16.0667</m:t>
         </m:r>
       </m:oMath>
       <w:r>
@@ -3462,21 +3875,7 @@
             <w:rFonts w:ascii="Cambria Math" w:eastAsiaTheme="minorEastAsia" w:hAnsi="Cambria Math"/>
             <w:lang w:eastAsia="ar-SA"/>
           </w:rPr>
-          <m:t>tolmax</m:t>
-        </m:r>
-        <m:r>
-          <w:rPr>
-            <w:rFonts w:ascii="Cambria Math" w:eastAsiaTheme="minorEastAsia" w:hAnsi="Cambria Math"/>
-            <w:lang w:eastAsia="ar-SA"/>
-          </w:rPr>
-          <m:t xml:space="preserve">= </m:t>
-        </m:r>
-        <m:r>
-          <w:rPr>
-            <w:rFonts w:ascii="Cambria Math" w:eastAsiaTheme="minorEastAsia" w:hAnsi="Cambria Math"/>
-            <w:lang w:eastAsia="ar-SA"/>
-          </w:rPr>
-          <m:t>0</m:t>
+          <m:t>tolmax= 0</m:t>
         </m:r>
       </m:oMath>
       <w:r>
@@ -3515,16 +3914,11 @@
         <w:keepNext/>
       </w:pPr>
       <w:r>
-        <w:rPr>
-          <w:rFonts w:eastAsiaTheme="minorEastAsia"/>
-          <w:b/>
-          <w:lang w:eastAsia="ar-SA"/>
-        </w:rPr>
         <w:drawing>
-          <wp:inline distT="0" distB="0" distL="0" distR="0" wp14:anchorId="3A139F10" wp14:editId="24BF9B88">
-            <wp:extent cx="5020376" cy="3905795"/>
-            <wp:effectExtent l="0" t="0" r="8890" b="0"/>
-            <wp:docPr id="24" name="Рисунок 24"/>
+          <wp:inline distT="0" distB="0" distL="0" distR="0" wp14:anchorId="7B6DABAF" wp14:editId="40A7D720">
+            <wp:extent cx="5277587" cy="3943900"/>
+            <wp:effectExtent l="0" t="0" r="0" b="0"/>
+            <wp:docPr id="3" name="Рисунок 3"/>
             <wp:cNvGraphicFramePr>
               <a:graphicFrameLocks xmlns:a="http://schemas.openxmlformats.org/drawingml/2006/main" noChangeAspect="1"/>
             </wp:cNvGraphicFramePr>
@@ -3544,7 +3938,7 @@
                   <pic:spPr>
                     <a:xfrm>
                       <a:off x="0" y="0"/>
-                      <a:ext cx="5020376" cy="3905795"/>
+                      <a:ext cx="5277587" cy="3943900"/>
                     </a:xfrm>
                     <a:prstGeom prst="rect">
                       <a:avLst/>
@@ -3560,11 +3954,6 @@
     <w:p>
       <w:pPr>
         <w:pStyle w:val="af4"/>
-        <w:rPr>
-          <w:rFonts w:eastAsiaTheme="minorEastAsia"/>
-          <w:b/>
-          <w:lang w:eastAsia="ar-SA"/>
-        </w:rPr>
       </w:pPr>
       <w:r>
         <w:t xml:space="preserve">Рисунок </w:t>
@@ -3585,6 +3974,9 @@
         <w:t>3</w:t>
       </w:r>
       <w:r>
+        <w:rPr>
+          <w:noProof/>
+        </w:rPr>
         <w:fldChar w:fldCharType="end"/>
       </w:r>
       <w:r>
@@ -3598,14 +3990,392 @@
       </w:r>
     </w:p>
     <w:p>
+      <w:r>
+        <w:lastRenderedPageBreak/>
+        <w:t>Полученное решение:</w:t>
+      </w:r>
+    </w:p>
+    <w:p>
+      <w:pPr>
+        <w:rPr>
+          <w:lang w:val="en-US"/>
+        </w:rPr>
+      </w:pPr>
+      <w:r>
+        <w:rPr>
+          <w:lang w:val="en-US"/>
+        </w:rPr>
+        <w:drawing>
+          <wp:inline distT="0" distB="0" distL="0" distR="0" wp14:anchorId="13E02FD6" wp14:editId="4D7FB754">
+            <wp:extent cx="5268060" cy="3982006"/>
+            <wp:effectExtent l="0" t="0" r="0" b="0"/>
+            <wp:docPr id="7" name="Рисунок 7"/>
+            <wp:cNvGraphicFramePr>
+              <a:graphicFrameLocks xmlns:a="http://schemas.openxmlformats.org/drawingml/2006/main" noChangeAspect="1"/>
+            </wp:cNvGraphicFramePr>
+            <a:graphic xmlns:a="http://schemas.openxmlformats.org/drawingml/2006/main">
+              <a:graphicData uri="http://schemas.openxmlformats.org/drawingml/2006/picture">
+                <pic:pic xmlns:pic="http://schemas.openxmlformats.org/drawingml/2006/picture">
+                  <pic:nvPicPr>
+                    <pic:cNvPr id="1" name=""/>
+                    <pic:cNvPicPr/>
+                  </pic:nvPicPr>
+                  <pic:blipFill>
+                    <a:blip r:embed="rId11"/>
+                    <a:stretch>
+                      <a:fillRect/>
+                    </a:stretch>
+                  </pic:blipFill>
+                  <pic:spPr>
+                    <a:xfrm>
+                      <a:off x="0" y="0"/>
+                      <a:ext cx="5268060" cy="3982006"/>
+                    </a:xfrm>
+                    <a:prstGeom prst="rect">
+                      <a:avLst/>
+                    </a:prstGeom>
+                  </pic:spPr>
+                </pic:pic>
+              </a:graphicData>
+            </a:graphic>
+          </wp:inline>
+        </w:drawing>
+      </w:r>
+    </w:p>
+    <w:p>
+      <w:pPr>
+        <w:pStyle w:val="af4"/>
+        <w:rPr>
+          <w:lang w:val="en-US"/>
+        </w:rPr>
+      </w:pPr>
+      <w:r>
+        <w:t xml:space="preserve">Рисунок </w:t>
+      </w:r>
+      <w:r>
+        <w:t>4</w:t>
+      </w:r>
+      <w:r>
+        <w:t xml:space="preserve"> </w:t>
+      </w:r>
+      <w:r>
+        <w:t xml:space="preserve">График </w:t>
+      </w:r>
+      <w:r>
+        <w:t xml:space="preserve">полученного решения от </w:t>
+      </w:r>
+      <w:proofErr w:type="spellStart"/>
+      <w:r>
+        <w:rPr>
+          <w:lang w:val="en-US"/>
+        </w:rPr>
+        <w:t>i</w:t>
+      </w:r>
+      <w:proofErr w:type="spellEnd"/>
+    </w:p>
+    <w:p>
+      <w:pPr>
+        <w:rPr>
+          <w:lang w:val="en-US"/>
+        </w:rPr>
+      </w:pPr>
+      <w:r>
+        <w:rPr>
+          <w:lang w:val="en-US"/>
+        </w:rPr>
+        <w:drawing>
+          <wp:inline distT="0" distB="0" distL="0" distR="0" wp14:anchorId="50056F96" wp14:editId="3BDD3222">
+            <wp:extent cx="5087060" cy="3991532"/>
+            <wp:effectExtent l="0" t="0" r="0" b="9525"/>
+            <wp:docPr id="8" name="Рисунок 8"/>
+            <wp:cNvGraphicFramePr>
+              <a:graphicFrameLocks xmlns:a="http://schemas.openxmlformats.org/drawingml/2006/main" noChangeAspect="1"/>
+            </wp:cNvGraphicFramePr>
+            <a:graphic xmlns:a="http://schemas.openxmlformats.org/drawingml/2006/main">
+              <a:graphicData uri="http://schemas.openxmlformats.org/drawingml/2006/picture">
+                <pic:pic xmlns:pic="http://schemas.openxmlformats.org/drawingml/2006/picture">
+                  <pic:nvPicPr>
+                    <pic:cNvPr id="1" name=""/>
+                    <pic:cNvPicPr/>
+                  </pic:nvPicPr>
+                  <pic:blipFill>
+                    <a:blip r:embed="rId12"/>
+                    <a:stretch>
+                      <a:fillRect/>
+                    </a:stretch>
+                  </pic:blipFill>
+                  <pic:spPr>
+                    <a:xfrm>
+                      <a:off x="0" y="0"/>
+                      <a:ext cx="5087060" cy="3991532"/>
+                    </a:xfrm>
+                    <a:prstGeom prst="rect">
+                      <a:avLst/>
+                    </a:prstGeom>
+                  </pic:spPr>
+                </pic:pic>
+              </a:graphicData>
+            </a:graphic>
+          </wp:inline>
+        </w:drawing>
+      </w:r>
+    </w:p>
+    <w:p>
+      <w:pPr>
+        <w:pStyle w:val="af4"/>
+      </w:pPr>
+      <w:r>
+        <w:t xml:space="preserve">Рисунок </w:t>
+      </w:r>
+      <w:r>
+        <w:t>5</w:t>
+      </w:r>
+      <w:r>
+        <w:t xml:space="preserve"> </w:t>
+      </w:r>
+      <w:r>
+        <w:t xml:space="preserve">гистограмма </w:t>
+      </w:r>
+      <w:r>
+        <w:t>решения,</w:t>
+      </w:r>
+      <w:r>
+        <w:t xml:space="preserve"> полученного с помощь </w:t>
+      </w:r>
+      <w:proofErr w:type="spellStart"/>
+      <w:r>
+        <w:rPr>
+          <w:lang w:val="en-US"/>
+        </w:rPr>
+        <w:t>tolsolvty</w:t>
+      </w:r>
+      <w:proofErr w:type="spellEnd"/>
+    </w:p>
+    <w:p/>
+    <w:p>
+      <w:pPr>
+        <w:pStyle w:val="3"/>
+      </w:pPr>
+      <w:bookmarkStart w:id="28" w:name="_Toc26578105"/>
+      <w:r>
+        <w:lastRenderedPageBreak/>
+        <w:t>Оценка числа обусловленности интервальной матрицы А</w:t>
+      </w:r>
+      <w:bookmarkEnd w:id="28"/>
+    </w:p>
+    <w:p>
+      <w:r>
+        <w:t>В качестве оценки радиуса элементов матрицы А возьмём 10% от их величины.</w:t>
+      </w:r>
+    </w:p>
+    <w:p>
+      <w:r>
+        <w:t>Выбор именно 10% обусловлен тем, что точность знания сепаратрисы, по которой построена матрицы А около 10%</w:t>
+      </w:r>
+    </w:p>
+    <w:p>
+      <w:r>
+        <w:t xml:space="preserve">Тогда оценка числа обусловленности интервальной матрицы </w:t>
+      </w:r>
+      <w:r>
+        <w:rPr>
+          <w:lang w:val="en-US"/>
+        </w:rPr>
+        <w:t>A</w:t>
+      </w:r>
+      <w:r>
+        <w:t xml:space="preserve"> </w:t>
+      </w:r>
+      <w:r>
+        <w:t xml:space="preserve">равна </w:t>
+      </w:r>
+      <w:r>
+        <w:t>6.2114e+31</w:t>
+      </w:r>
+    </w:p>
+    <w:p>
+      <w:pPr>
+        <w:pStyle w:val="3"/>
+      </w:pPr>
+      <w:bookmarkStart w:id="29" w:name="_Toc26578106"/>
+      <w:r>
+        <w:t xml:space="preserve">Оценка вариабельности </w:t>
+      </w:r>
+      <w:r>
+        <w:rPr>
+          <w:lang w:val="en-US"/>
+        </w:rPr>
+        <w:t>IVE</w:t>
+      </w:r>
+      <w:bookmarkEnd w:id="29"/>
+    </w:p>
+    <w:p>
+      <w:r>
+        <w:drawing>
+          <wp:inline distT="0" distB="0" distL="0" distR="0" wp14:anchorId="49C3F32E" wp14:editId="40DF4799">
+            <wp:extent cx="4448796" cy="562053"/>
+            <wp:effectExtent l="0" t="0" r="9525" b="9525"/>
+            <wp:docPr id="6" name="Рисунок 6"/>
+            <wp:cNvGraphicFramePr>
+              <a:graphicFrameLocks xmlns:a="http://schemas.openxmlformats.org/drawingml/2006/main" noChangeAspect="1"/>
+            </wp:cNvGraphicFramePr>
+            <a:graphic xmlns:a="http://schemas.openxmlformats.org/drawingml/2006/main">
+              <a:graphicData uri="http://schemas.openxmlformats.org/drawingml/2006/picture">
+                <pic:pic xmlns:pic="http://schemas.openxmlformats.org/drawingml/2006/picture">
+                  <pic:nvPicPr>
+                    <pic:cNvPr id="1" name=""/>
+                    <pic:cNvPicPr/>
+                  </pic:nvPicPr>
+                  <pic:blipFill>
+                    <a:blip r:embed="rId13"/>
+                    <a:stretch>
+                      <a:fillRect/>
+                    </a:stretch>
+                  </pic:blipFill>
+                  <pic:spPr>
+                    <a:xfrm>
+                      <a:off x="0" y="0"/>
+                      <a:ext cx="4448796" cy="562053"/>
+                    </a:xfrm>
+                    <a:prstGeom prst="rect">
+                      <a:avLst/>
+                    </a:prstGeom>
+                  </pic:spPr>
+                </pic:pic>
+              </a:graphicData>
+            </a:graphic>
+          </wp:inline>
+        </w:drawing>
+      </w:r>
+      <w:r>
+        <w:tab/>
+      </w:r>
+      <w:r>
+        <w:tab/>
+      </w:r>
+      <w:r>
+        <w:tab/>
+      </w:r>
+      <w:r>
+        <w:tab/>
+      </w:r>
+      <w:r>
+        <w:tab/>
+      </w:r>
+      <w:hyperlink w:anchor="ref6" w:history="1">
+        <w:r>
+          <w:rPr>
+            <w:rStyle w:val="a6"/>
+            <w:lang w:val="en-US"/>
+          </w:rPr>
+          <w:t>[6]</w:t>
+        </w:r>
+      </w:hyperlink>
+    </w:p>
+    <w:p>
+      <w:r>
+        <w:t>Т.к.</w:t>
+      </w:r>
+      <w:r>
+        <w:t xml:space="preserve"> </w:t>
+      </w:r>
+      <w:r>
+        <w:t xml:space="preserve">для полученного решения </w:t>
+      </w:r>
+      <m:oMath>
+        <m:r>
+          <w:rPr>
+            <w:rFonts w:ascii="Cambria Math" w:hAnsi="Cambria Math"/>
+          </w:rPr>
+          <m:t>maxtol=0</m:t>
+        </m:r>
+      </m:oMath>
+      <w:r>
+        <w:rPr>
+          <w:rFonts w:eastAsiaTheme="minorEastAsia"/>
+        </w:rPr>
+        <w:t xml:space="preserve">, то и </w:t>
+      </w:r>
+      <m:oMath>
+        <m:r>
+          <m:rPr>
+            <m:sty m:val="p"/>
+          </m:rPr>
+          <w:rPr>
+            <w:rFonts w:ascii="Cambria Math" w:eastAsiaTheme="minorEastAsia" w:hAnsi="Cambria Math"/>
+            <w:lang w:val="en-US"/>
+          </w:rPr>
+          <m:t>IVE</m:t>
+        </m:r>
+        <m:d>
+          <m:dPr>
+            <m:ctrlPr>
+              <w:rPr>
+                <w:rFonts w:ascii="Cambria Math" w:eastAsiaTheme="minorEastAsia" w:hAnsi="Cambria Math"/>
+              </w:rPr>
+            </m:ctrlPr>
+          </m:dPr>
+          <m:e>
+            <m:r>
+              <m:rPr>
+                <m:sty m:val="p"/>
+              </m:rPr>
+              <w:rPr>
+                <w:rFonts w:ascii="Cambria Math" w:eastAsiaTheme="minorEastAsia" w:hAnsi="Cambria Math"/>
+                <w:lang w:val="en-US"/>
+              </w:rPr>
+              <m:t>A</m:t>
+            </m:r>
+            <m:r>
+              <m:rPr>
+                <m:sty m:val="p"/>
+              </m:rPr>
+              <w:rPr>
+                <w:rFonts w:ascii="Cambria Math" w:eastAsiaTheme="minorEastAsia" w:hAnsi="Cambria Math"/>
+              </w:rPr>
+              <m:t xml:space="preserve">, </m:t>
+            </m:r>
+            <m:r>
+              <m:rPr>
+                <m:sty m:val="p"/>
+              </m:rPr>
+              <w:rPr>
+                <w:rFonts w:ascii="Cambria Math" w:eastAsiaTheme="minorEastAsia" w:hAnsi="Cambria Math"/>
+                <w:lang w:val="en-US"/>
+              </w:rPr>
+              <m:t>b</m:t>
+            </m:r>
+          </m:e>
+        </m:d>
+        <m:r>
+          <m:rPr>
+            <m:sty m:val="p"/>
+          </m:rPr>
+          <w:rPr>
+            <w:rFonts w:ascii="Cambria Math" w:eastAsiaTheme="minorEastAsia" w:hAnsi="Cambria Math"/>
+          </w:rPr>
+          <m:t>=</m:t>
+        </m:r>
+        <m:r>
+          <m:rPr>
+            <m:sty m:val="p"/>
+          </m:rPr>
+          <w:rPr>
+            <w:rFonts w:ascii="Cambria Math" w:eastAsiaTheme="minorEastAsia" w:hAnsi="Cambria Math"/>
+          </w:rPr>
+          <m:t>0</m:t>
+        </m:r>
+      </m:oMath>
+    </w:p>
+    <w:p>
       <w:pPr>
         <w:pStyle w:val="2"/>
       </w:pPr>
-      <w:bookmarkStart w:id="27" w:name="_Toc26563562"/>
+      <w:bookmarkStart w:id="30" w:name="_Toc26578107"/>
       <w:r>
         <w:t>Обсуждение</w:t>
       </w:r>
-      <w:bookmarkEnd w:id="27"/>
+      <w:bookmarkEnd w:id="30"/>
     </w:p>
     <w:p>
       <w:pPr>
@@ -3653,63 +4423,534 @@
     <w:p>
       <w:pPr>
         <w:rPr>
-          <w:lang w:eastAsia="ar-SA"/>
-        </w:rPr>
-      </w:pPr>
-      <w:r>
-        <w:rPr>
-          <w:lang w:eastAsia="ar-SA"/>
-        </w:rPr>
-        <w:t>Матрица А сильно разрежена, потому решение СЛАУ «классическими» методами даёт крайне сомнительные результаты.</w:t>
-      </w:r>
-    </w:p>
-    <w:p>
-      <w:pPr>
-        <w:rPr>
-          <w:lang w:eastAsia="ar-SA"/>
-        </w:rPr>
-      </w:pPr>
-      <w:r>
-        <w:rPr>
-          <w:lang w:eastAsia="ar-SA"/>
-        </w:rPr>
-        <w:t>Вторым методом</w:t>
-      </w:r>
-      <w:r>
-        <w:rPr>
-          <w:lang w:eastAsia="ar-SA"/>
-        </w:rPr>
-        <w:t xml:space="preserve"> ИСЛАУ </w:t>
-      </w:r>
-      <w:r>
-        <w:rPr>
-          <w:lang w:eastAsia="ar-SA"/>
-        </w:rPr>
-        <w:t xml:space="preserve">решение </w:t>
-      </w:r>
-      <w:r>
-        <w:rPr>
-          <w:lang w:eastAsia="ar-SA"/>
-        </w:rPr>
-        <w:t xml:space="preserve">получено, но при этом сильно ослаблены условия на </w:t>
-      </w:r>
-      <w:r>
-        <w:rPr>
+          <w:rFonts w:eastAsiaTheme="minorEastAsia"/>
+          <w:lang w:eastAsia="ar-SA"/>
+        </w:rPr>
+      </w:pPr>
+      <w:r>
+        <w:rPr>
+          <w:lang w:eastAsia="ar-SA"/>
+        </w:rPr>
+        <w:t xml:space="preserve">Матрица А </w:t>
+      </w:r>
+      <w:r>
+        <w:rPr>
+          <w:lang w:eastAsia="ar-SA"/>
+        </w:rPr>
+        <w:t xml:space="preserve">имеет огромное число обусловленности </w:t>
+      </w:r>
+      <m:oMath>
+        <m:r>
+          <w:rPr>
+            <w:rFonts w:ascii="Cambria Math" w:hAnsi="Cambria Math"/>
+            <w:lang w:eastAsia="ar-SA"/>
+          </w:rPr>
+          <m:t>(</m:t>
+        </m:r>
+        <m:r>
+          <w:rPr>
+            <w:rFonts w:ascii="Cambria Math" w:hAnsi="Cambria Math"/>
+            <w:lang w:eastAsia="ar-SA"/>
+          </w:rPr>
+          <m:t>cond</m:t>
+        </m:r>
+        <m:d>
+          <m:dPr>
+            <m:ctrlPr>
+              <w:rPr>
+                <w:rFonts w:ascii="Cambria Math" w:hAnsi="Cambria Math"/>
+                <w:i/>
+                <w:lang w:eastAsia="ar-SA"/>
+              </w:rPr>
+            </m:ctrlPr>
+          </m:dPr>
+          <m:e>
+            <m:r>
+              <w:rPr>
+                <w:rFonts w:ascii="Cambria Math" w:hAnsi="Cambria Math"/>
+                <w:lang w:eastAsia="ar-SA"/>
+              </w:rPr>
+              <m:t>A</m:t>
+            </m:r>
+          </m:e>
+        </m:d>
+        <m:r>
+          <w:rPr>
+            <w:rFonts w:ascii="Cambria Math" w:hAnsi="Cambria Math"/>
+            <w:lang w:eastAsia="ar-SA"/>
+          </w:rPr>
+          <m:t xml:space="preserve">= </m:t>
+        </m:r>
+        <m:r>
+          <m:rPr>
+            <m:sty m:val="p"/>
+          </m:rPr>
+          <w:rPr>
+            <w:rFonts w:ascii="Cambria Math" w:hAnsi="Cambria Math"/>
+            <w:lang w:eastAsia="ar-SA"/>
+          </w:rPr>
+          <m:t>8.2719</m:t>
+        </m:r>
+        <m:r>
+          <m:rPr>
+            <m:sty m:val="p"/>
+          </m:rPr>
+          <w:rPr>
+            <w:rFonts w:ascii="Cambria Math" w:hAnsi="Cambria Math" w:cs="Cambria Math"/>
+            <w:lang w:eastAsia="ar-SA"/>
+          </w:rPr>
+          <m:t>*</m:t>
+        </m:r>
+        <m:sSup>
+          <m:sSupPr>
+            <m:ctrlPr>
+              <w:rPr>
+                <w:rFonts w:ascii="Cambria Math"/>
+                <w:lang w:eastAsia="ar-SA"/>
+              </w:rPr>
+            </m:ctrlPr>
+          </m:sSupPr>
+          <m:e>
+            <m:r>
+              <m:rPr>
+                <m:sty m:val="p"/>
+              </m:rPr>
+              <w:rPr>
+                <w:rFonts w:ascii="Cambria Math"/>
+                <w:lang w:eastAsia="ar-SA"/>
+              </w:rPr>
+              <m:t>10</m:t>
+            </m:r>
+            <m:ctrlPr>
+              <w:rPr>
+                <w:rFonts w:ascii="Cambria Math" w:hAnsi="Cambria Math" w:cs="Cambria Math"/>
+                <w:lang w:eastAsia="ar-SA"/>
+              </w:rPr>
+            </m:ctrlPr>
+          </m:e>
+          <m:sup>
+            <m:r>
+              <m:rPr>
+                <m:sty m:val="p"/>
+              </m:rPr>
+              <w:rPr>
+                <w:rFonts w:ascii="Cambria Math"/>
+                <w:lang w:eastAsia="ar-SA"/>
+              </w:rPr>
+              <m:t>31</m:t>
+            </m:r>
+          </m:sup>
+        </m:sSup>
+      </m:oMath>
+      <w:r>
+        <w:rPr>
+          <w:rFonts w:eastAsiaTheme="minorEastAsia"/>
+          <w:lang w:eastAsia="ar-SA"/>
+        </w:rPr>
+        <w:t>)</w:t>
+      </w:r>
+      <w:r>
+        <w:rPr>
+          <w:rFonts w:eastAsiaTheme="minorEastAsia"/>
+          <w:lang w:eastAsia="ar-SA"/>
+        </w:rPr>
+        <w:t xml:space="preserve">. Это означает, что матрица крайне плохо обусловлена. </w:t>
+      </w:r>
+    </w:p>
+    <w:p>
+      <w:pPr>
+        <w:rPr>
+          <w:rFonts w:eastAsiaTheme="minorEastAsia"/>
+          <w:lang w:eastAsia="ar-SA"/>
+        </w:rPr>
+      </w:pPr>
+      <w:r>
+        <w:rPr>
+          <w:rFonts w:eastAsiaTheme="minorEastAsia"/>
+          <w:lang w:eastAsia="ar-SA"/>
+        </w:rPr>
+        <w:t xml:space="preserve">Матрица </w:t>
+      </w:r>
+      <w:r>
+        <w:rPr>
+          <w:rFonts w:eastAsiaTheme="minorEastAsia"/>
           <w:lang w:val="en-US" w:eastAsia="ar-SA"/>
         </w:rPr>
+        <w:t>A</w:t>
+      </w:r>
+      <w:r>
+        <w:rPr>
+          <w:rFonts w:eastAsiaTheme="minorEastAsia"/>
+          <w:lang w:eastAsia="ar-SA"/>
+        </w:rPr>
+        <w:t xml:space="preserve"> </w:t>
+      </w:r>
+      <w:r>
+        <w:rPr>
+          <w:rFonts w:eastAsiaTheme="minorEastAsia"/>
+          <w:lang w:eastAsia="ar-SA"/>
+        </w:rPr>
+        <w:t>–</w:t>
+      </w:r>
+      <w:r>
+        <w:rPr>
+          <w:rFonts w:eastAsiaTheme="minorEastAsia"/>
+          <w:lang w:eastAsia="ar-SA"/>
+        </w:rPr>
+        <w:t xml:space="preserve"> </w:t>
+      </w:r>
+      <w:r>
+        <w:rPr>
+          <w:rFonts w:eastAsiaTheme="minorEastAsia"/>
+          <w:lang w:eastAsia="ar-SA"/>
+        </w:rPr>
+        <w:t xml:space="preserve">плохо обусловлена. От того матрица </w:t>
+      </w:r>
+      <m:oMath>
+        <m:sSup>
+          <m:sSupPr>
+            <m:ctrlPr>
+              <w:rPr>
+                <w:rFonts w:ascii="Cambria Math" w:eastAsiaTheme="minorEastAsia" w:hAnsi="Cambria Math"/>
+                <w:i/>
+                <w:lang w:eastAsia="ar-SA"/>
+              </w:rPr>
+            </m:ctrlPr>
+          </m:sSupPr>
+          <m:e>
+            <m:r>
+              <w:rPr>
+                <w:rFonts w:ascii="Cambria Math" w:eastAsiaTheme="minorEastAsia" w:hAnsi="Cambria Math"/>
+                <w:lang w:eastAsia="ar-SA"/>
+              </w:rPr>
+              <m:t>A</m:t>
+            </m:r>
+          </m:e>
+          <m:sup>
+            <m:r>
+              <w:rPr>
+                <w:rFonts w:ascii="Cambria Math" w:eastAsiaTheme="minorEastAsia" w:hAnsi="Cambria Math"/>
+                <w:lang w:eastAsia="ar-SA"/>
+              </w:rPr>
+              <m:t>t</m:t>
+            </m:r>
+          </m:sup>
+        </m:sSup>
+        <m:r>
+          <w:rPr>
+            <w:rFonts w:ascii="Cambria Math" w:eastAsiaTheme="minorEastAsia" w:hAnsi="Cambria Math"/>
+            <w:lang w:eastAsia="ar-SA"/>
+          </w:rPr>
+          <m:t>A</m:t>
+        </m:r>
+      </m:oMath>
+      <w:r>
+        <w:rPr>
+          <w:rFonts w:eastAsiaTheme="minorEastAsia"/>
+          <w:lang w:eastAsia="ar-SA"/>
+        </w:rPr>
+        <w:t xml:space="preserve"> </w:t>
+      </w:r>
+      <w:r>
+        <w:rPr>
+          <w:rFonts w:eastAsiaTheme="minorEastAsia"/>
+          <w:lang w:eastAsia="ar-SA"/>
+        </w:rPr>
+        <w:t>становится уже настолько плохо обусловлена</w:t>
+      </w:r>
+      <w:r>
+        <w:rPr>
+          <w:rFonts w:eastAsiaTheme="minorEastAsia"/>
+          <w:lang w:eastAsia="ar-SA"/>
+        </w:rPr>
+        <w:t xml:space="preserve"> </w:t>
+      </w:r>
+      <m:oMath>
+        <m:r>
+          <w:rPr>
+            <w:rFonts w:ascii="Cambria Math" w:eastAsiaTheme="minorEastAsia" w:hAnsi="Cambria Math"/>
+            <w:lang w:eastAsia="ar-SA"/>
+          </w:rPr>
+          <m:t>(cond</m:t>
+        </m:r>
+        <m:d>
+          <m:dPr>
+            <m:ctrlPr>
+              <w:rPr>
+                <w:rFonts w:ascii="Cambria Math" w:eastAsiaTheme="minorEastAsia" w:hAnsi="Cambria Math"/>
+                <w:i/>
+                <w:lang w:eastAsia="ar-SA"/>
+              </w:rPr>
+            </m:ctrlPr>
+          </m:dPr>
+          <m:e>
+            <m:sSup>
+              <m:sSupPr>
+                <m:ctrlPr>
+                  <w:rPr>
+                    <w:rFonts w:ascii="Cambria Math" w:eastAsiaTheme="minorEastAsia" w:hAnsi="Cambria Math"/>
+                    <w:i/>
+                    <w:lang w:eastAsia="ar-SA"/>
+                  </w:rPr>
+                </m:ctrlPr>
+              </m:sSupPr>
+              <m:e>
+                <m:r>
+                  <w:rPr>
+                    <w:rFonts w:ascii="Cambria Math" w:eastAsiaTheme="minorEastAsia" w:hAnsi="Cambria Math"/>
+                    <w:lang w:eastAsia="ar-SA"/>
+                  </w:rPr>
+                  <m:t>A</m:t>
+                </m:r>
+              </m:e>
+              <m:sup>
+                <m:r>
+                  <w:rPr>
+                    <w:rFonts w:ascii="Cambria Math" w:eastAsiaTheme="minorEastAsia" w:hAnsi="Cambria Math"/>
+                    <w:lang w:eastAsia="ar-SA"/>
+                  </w:rPr>
+                  <m:t>t</m:t>
+                </m:r>
+              </m:sup>
+            </m:sSup>
+            <m:r>
+              <w:rPr>
+                <w:rFonts w:ascii="Cambria Math" w:hAnsi="Cambria Math"/>
+                <w:lang w:eastAsia="ar-SA"/>
+              </w:rPr>
+              <m:t>A</m:t>
+            </m:r>
+            <m:ctrlPr>
+              <w:rPr>
+                <w:rFonts w:ascii="Cambria Math" w:hAnsi="Cambria Math"/>
+                <w:i/>
+                <w:lang w:eastAsia="ar-SA"/>
+              </w:rPr>
+            </m:ctrlPr>
+          </m:e>
+        </m:d>
+        <m:r>
+          <w:rPr>
+            <w:rFonts w:ascii="Cambria Math" w:hAnsi="Cambria Math"/>
+            <w:lang w:eastAsia="ar-SA"/>
+          </w:rPr>
+          <m:t xml:space="preserve">= </m:t>
+        </m:r>
+        <m:r>
+          <m:rPr>
+            <m:sty m:val="p"/>
+          </m:rPr>
+          <w:rPr>
+            <w:rFonts w:ascii="Cambria Math" w:hAnsi="Cambria Math"/>
+            <w:lang w:eastAsia="ar-SA"/>
+          </w:rPr>
+          <m:t>5.2939</m:t>
+        </m:r>
+        <m:r>
+          <m:rPr>
+            <m:sty m:val="p"/>
+          </m:rPr>
+          <w:rPr>
+            <w:rFonts w:ascii="Cambria Math" w:hAnsi="Cambria Math" w:cs="Cambria Math"/>
+            <w:lang w:eastAsia="ar-SA"/>
+          </w:rPr>
+          <m:t>*</m:t>
+        </m:r>
+        <m:sSup>
+          <m:sSupPr>
+            <m:ctrlPr>
+              <w:rPr>
+                <w:rFonts w:ascii="Cambria Math"/>
+                <w:lang w:eastAsia="ar-SA"/>
+              </w:rPr>
+            </m:ctrlPr>
+          </m:sSupPr>
+          <m:e>
+            <m:r>
+              <m:rPr>
+                <m:sty m:val="p"/>
+              </m:rPr>
+              <w:rPr>
+                <w:rFonts w:ascii="Cambria Math"/>
+                <w:lang w:eastAsia="ar-SA"/>
+              </w:rPr>
+              <m:t>10</m:t>
+            </m:r>
+            <m:ctrlPr>
+              <w:rPr>
+                <w:rFonts w:ascii="Cambria Math" w:hAnsi="Cambria Math" w:cs="Cambria Math"/>
+                <w:lang w:eastAsia="ar-SA"/>
+              </w:rPr>
+            </m:ctrlPr>
+          </m:e>
+          <m:sup>
+            <m:r>
+              <m:rPr>
+                <m:sty m:val="p"/>
+              </m:rPr>
+              <w:rPr>
+                <w:rFonts w:ascii="Cambria Math"/>
+                <w:lang w:eastAsia="ar-SA"/>
+              </w:rPr>
+              <m:t>35</m:t>
+            </m:r>
+          </m:sup>
+        </m:sSup>
+        <m:r>
+          <w:rPr>
+            <w:rFonts w:ascii="Cambria Math"/>
+            <w:lang w:eastAsia="ar-SA"/>
+          </w:rPr>
+          <m:t>)</m:t>
+        </m:r>
+      </m:oMath>
+      <w:r>
+        <w:rPr>
+          <w:rFonts w:eastAsiaTheme="minorEastAsia"/>
+          <w:lang w:eastAsia="ar-SA"/>
+        </w:rPr>
+        <w:t xml:space="preserve">, что невозможно получить решение в виде: </w:t>
+      </w:r>
+      <m:oMath>
+        <m:r>
+          <w:rPr>
+            <w:rFonts w:ascii="Cambria Math" w:hAnsi="Cambria Math"/>
+            <w:lang w:eastAsia="ar-SA"/>
+          </w:rPr>
+          <m:t>x=</m:t>
+        </m:r>
+        <m:sSup>
+          <m:sSupPr>
+            <m:ctrlPr>
+              <w:rPr>
+                <w:rFonts w:ascii="Cambria Math" w:hAnsi="Cambria Math"/>
+                <w:i/>
+                <w:lang w:eastAsia="ar-SA"/>
+              </w:rPr>
+            </m:ctrlPr>
+          </m:sSupPr>
+          <m:e>
+            <m:d>
+              <m:dPr>
+                <m:ctrlPr>
+                  <w:rPr>
+                    <w:rFonts w:ascii="Cambria Math" w:hAnsi="Cambria Math"/>
+                    <w:i/>
+                    <w:lang w:eastAsia="ar-SA"/>
+                  </w:rPr>
+                </m:ctrlPr>
+              </m:dPr>
+              <m:e>
+                <m:sSup>
+                  <m:sSupPr>
+                    <m:ctrlPr>
+                      <w:rPr>
+                        <w:rFonts w:ascii="Cambria Math" w:hAnsi="Cambria Math"/>
+                        <w:i/>
+                        <w:lang w:eastAsia="ar-SA"/>
+                      </w:rPr>
+                    </m:ctrlPr>
+                  </m:sSupPr>
+                  <m:e>
+                    <m:r>
+                      <w:rPr>
+                        <w:rFonts w:ascii="Cambria Math" w:hAnsi="Cambria Math"/>
+                        <w:lang w:eastAsia="ar-SA"/>
+                      </w:rPr>
+                      <m:t>A</m:t>
+                    </m:r>
+                  </m:e>
+                  <m:sup>
+                    <m:r>
+                      <w:rPr>
+                        <w:rFonts w:ascii="Cambria Math" w:hAnsi="Cambria Math"/>
+                        <w:lang w:eastAsia="ar-SA"/>
+                      </w:rPr>
+                      <m:t>t</m:t>
+                    </m:r>
+                  </m:sup>
+                </m:sSup>
+                <m:r>
+                  <w:rPr>
+                    <w:rFonts w:ascii="Cambria Math" w:hAnsi="Cambria Math"/>
+                    <w:lang w:eastAsia="ar-SA"/>
+                  </w:rPr>
+                  <m:t>A</m:t>
+                </m:r>
+              </m:e>
+            </m:d>
+          </m:e>
+          <m:sup>
+            <m:r>
+              <w:rPr>
+                <w:rFonts w:ascii="Cambria Math" w:hAnsi="Cambria Math"/>
+                <w:lang w:eastAsia="ar-SA"/>
+              </w:rPr>
+              <m:t>-1</m:t>
+            </m:r>
+          </m:sup>
+        </m:sSup>
+        <m:sSup>
+          <m:sSupPr>
+            <m:ctrlPr>
+              <w:rPr>
+                <w:rFonts w:ascii="Cambria Math" w:hAnsi="Cambria Math"/>
+                <w:i/>
+                <w:lang w:eastAsia="ar-SA"/>
+              </w:rPr>
+            </m:ctrlPr>
+          </m:sSupPr>
+          <m:e>
+            <m:r>
+              <w:rPr>
+                <w:rFonts w:ascii="Cambria Math" w:hAnsi="Cambria Math"/>
+                <w:lang w:eastAsia="ar-SA"/>
+              </w:rPr>
+              <m:t>A</m:t>
+            </m:r>
+          </m:e>
+          <m:sup>
+            <m:r>
+              <w:rPr>
+                <w:rFonts w:ascii="Cambria Math" w:hAnsi="Cambria Math"/>
+                <w:lang w:eastAsia="ar-SA"/>
+              </w:rPr>
+              <m:t>t</m:t>
+            </m:r>
+          </m:sup>
+        </m:sSup>
+        <m:r>
+          <w:rPr>
+            <w:rFonts w:ascii="Cambria Math" w:hAnsi="Cambria Math"/>
+            <w:lang w:eastAsia="ar-SA"/>
+          </w:rPr>
+          <m:t>b</m:t>
+        </m:r>
+      </m:oMath>
+    </w:p>
+    <w:p>
+      <w:pPr>
+        <w:rPr>
+          <w:lang w:eastAsia="ar-SA"/>
+        </w:rPr>
+      </w:pPr>
+      <w:r>
+        <w:rPr>
+          <w:lang w:eastAsia="ar-SA"/>
+        </w:rPr>
+        <w:t xml:space="preserve">Вторым методом ИСЛАУ решение получено, но при этом сильно ослаблены условия на </w:t>
+      </w:r>
+      <w:r>
+        <w:rPr>
+          <w:lang w:val="en-US" w:eastAsia="ar-SA"/>
+        </w:rPr>
         <w:t>b</w:t>
       </w:r>
       <w:r>
         <w:rPr>
           <w:lang w:eastAsia="ar-SA"/>
         </w:rPr>
-        <w:t xml:space="preserve"> (раздвинуты границы интервала). И</w:t>
-      </w:r>
-      <w:r>
-        <w:rPr>
-          <w:lang w:eastAsia="ar-SA"/>
-        </w:rPr>
-        <w:t xml:space="preserve"> не гарантируется, что </w:t>
+        <w:t xml:space="preserve"> (раздвинуты границы интервала). И не гарантируется, что </w:t>
       </w:r>
       <m:oMath>
         <m:r>
@@ -3724,21 +4965,8 @@
         <w:rPr>
           <w:lang w:eastAsia="ar-SA"/>
         </w:rPr>
-        <w:t xml:space="preserve">. </w:t>
-      </w:r>
-      <w:r>
-        <w:rPr>
-          <w:lang w:eastAsia="ar-SA"/>
-        </w:rPr>
-        <w:t>А изначальная постановка задачи требует, чтобы излучение было неотрицательным.</w:t>
-      </w:r>
-    </w:p>
-    <w:p>
-      <w:pPr>
-        <w:rPr>
-          <w:lang w:eastAsia="ar-SA"/>
-        </w:rPr>
-      </w:pPr>
+        <w:t>. А изначальная постановка задачи требует, чтобы излучение было неотрицательным.</w:t>
+      </w:r>
     </w:p>
     <w:p>
       <w:pPr>
@@ -3761,12 +4989,12 @@
       <w:pPr>
         <w:pStyle w:val="2"/>
       </w:pPr>
-      <w:bookmarkStart w:id="28" w:name="_Toc26563563"/>
+      <w:bookmarkStart w:id="31" w:name="_Toc26578108"/>
       <w:r>
         <w:lastRenderedPageBreak/>
         <w:t>Литература</w:t>
       </w:r>
-      <w:bookmarkEnd w:id="28"/>
+      <w:bookmarkEnd w:id="31"/>
     </w:p>
     <w:p>
       <w:pPr>
@@ -3776,8 +5004,8 @@
           <w:numId w:val="19"/>
         </w:numPr>
       </w:pPr>
-      <w:bookmarkStart w:id="29" w:name="ref1"/>
-      <w:bookmarkEnd w:id="29"/>
+      <w:bookmarkStart w:id="32" w:name="ref1"/>
+      <w:bookmarkEnd w:id="32"/>
       <w:r>
         <w:t xml:space="preserve">Документация по </w:t>
       </w:r>
@@ -3802,7 +5030,7 @@
         <w:br/>
         <w:t xml:space="preserve">Режим доступа: </w:t>
       </w:r>
-      <w:hyperlink r:id="rId11" w:history="1">
+      <w:hyperlink r:id="rId14" w:history="1">
         <w:r>
           <w:rPr>
             <w:rStyle w:val="a6"/>
@@ -3814,10 +5042,7 @@
         <w:t xml:space="preserve"> (дата обращения </w:t>
       </w:r>
       <w:r>
-        <w:t>декабрь</w:t>
-      </w:r>
-      <w:r>
-        <w:t xml:space="preserve"> </w:t>
+        <w:t xml:space="preserve">декабрь </w:t>
       </w:r>
       <w:r>
         <w:t>2019)</w:t>
@@ -3876,15 +5101,13 @@
       <w:r>
         <w:t>электронный ресурс, облачное хранилище]</w:t>
       </w:r>
-    </w:p>
-    <w:p>
-      <w:pPr>
-        <w:pStyle w:val="a7"/>
-      </w:pPr>
+      <w:r>
+        <w:br/>
+      </w:r>
       <w:r>
         <w:t xml:space="preserve">Режим доступа: </w:t>
       </w:r>
-      <w:hyperlink r:id="rId12" w:history="1">
+      <w:hyperlink r:id="rId15" w:history="1">
         <w:r>
           <w:rPr>
             <w:rStyle w:val="a6"/>
@@ -3896,19 +5119,11 @@
         <w:t xml:space="preserve"> (дата обращения </w:t>
       </w:r>
       <w:r>
-        <w:t>декабрь</w:t>
-      </w:r>
-      <w:r>
-        <w:t xml:space="preserve"> </w:t>
+        <w:t xml:space="preserve">декабрь </w:t>
       </w:r>
       <w:r>
         <w:t>2019)</w:t>
       </w:r>
-    </w:p>
-    <w:p>
-      <w:pPr>
-        <w:pStyle w:val="a7"/>
-      </w:pPr>
     </w:p>
     <w:p>
       <w:pPr>
@@ -3918,13 +5133,13 @@
           <w:numId w:val="19"/>
         </w:numPr>
       </w:pPr>
-      <w:bookmarkStart w:id="30" w:name="ref3"/>
-      <w:bookmarkStart w:id="31" w:name="ref2"/>
-      <w:bookmarkEnd w:id="30"/>
+      <w:bookmarkStart w:id="33" w:name="ref3"/>
+      <w:bookmarkStart w:id="34" w:name="ref2"/>
+      <w:bookmarkEnd w:id="33"/>
       <w:r>
         <w:t>П</w:t>
       </w:r>
-      <w:bookmarkEnd w:id="31"/>
+      <w:bookmarkEnd w:id="34"/>
       <w:r>
         <w:t xml:space="preserve">особие к Лабораторным работам </w:t>
       </w:r>
@@ -3934,15 +5149,13 @@
       <w:r>
         <w:t>электронный ресурс, облачное хранилище]</w:t>
       </w:r>
-    </w:p>
-    <w:p>
-      <w:pPr>
-        <w:pStyle w:val="a7"/>
-      </w:pPr>
+      <w:r>
+        <w:br/>
+      </w:r>
       <w:r>
         <w:t xml:space="preserve">Режим доступа: </w:t>
       </w:r>
-      <w:hyperlink r:id="rId13" w:history="1">
+      <w:hyperlink r:id="rId16" w:history="1">
         <w:r>
           <w:rPr>
             <w:rStyle w:val="a6"/>
@@ -3954,10 +5167,7 @@
         <w:t xml:space="preserve"> (дата обращения </w:t>
       </w:r>
       <w:r>
-        <w:t>декабрь</w:t>
-      </w:r>
-      <w:r>
-        <w:t xml:space="preserve"> </w:t>
+        <w:t xml:space="preserve">декабрь </w:t>
       </w:r>
       <w:r>
         <w:t>2019)</w:t>
@@ -3971,8 +5181,8 @@
           <w:numId w:val="19"/>
         </w:numPr>
       </w:pPr>
-      <w:bookmarkStart w:id="32" w:name="ref4"/>
-      <w:bookmarkEnd w:id="32"/>
+      <w:bookmarkStart w:id="35" w:name="ref4"/>
+      <w:bookmarkEnd w:id="35"/>
       <w:r>
         <w:t xml:space="preserve">Пособие к Лабораторным работам «Построение матриц СЛАУ» </w:t>
       </w:r>
@@ -3982,32 +5192,18 @@
       <w:r>
         <w:t>электронный ресурс, облачное хранилище]</w:t>
       </w:r>
-    </w:p>
-    <w:p>
-      <w:pPr>
-        <w:pStyle w:val="a7"/>
-      </w:pPr>
+      <w:r>
+        <w:br/>
+      </w:r>
       <w:r>
         <w:t xml:space="preserve">Режим доступа: </w:t>
       </w:r>
-      <w:hyperlink r:id="rId14" w:history="1">
+      <w:hyperlink r:id="rId17" w:history="1">
         <w:r>
           <w:rPr>
             <w:rStyle w:val="a6"/>
           </w:rPr>
-          <w:t>https://vk.com/doc38035266_528</w:t>
-        </w:r>
-        <w:r>
-          <w:rPr>
-            <w:rStyle w:val="a6"/>
-          </w:rPr>
-          <w:t>4</w:t>
-        </w:r>
-        <w:r>
-          <w:rPr>
-            <w:rStyle w:val="a6"/>
-          </w:rPr>
-          <w:t>74113?hash=8c9ddc720dfadef7b6&amp;dl=48b180ef19a7dc0f33</w:t>
+          <w:t>https://vk.com/doc38035266_528474113?hash=8c9ddc720dfadef7b6&amp;dl=48b180ef19a7dc0f33</w:t>
         </w:r>
       </w:hyperlink>
       <w:r>
@@ -4022,8 +5218,8 @@
           <w:numId w:val="19"/>
         </w:numPr>
       </w:pPr>
-      <w:bookmarkStart w:id="33" w:name="ref5"/>
-      <w:bookmarkEnd w:id="33"/>
+      <w:bookmarkStart w:id="36" w:name="ref5"/>
+      <w:bookmarkEnd w:id="36"/>
       <w:r>
         <w:t xml:space="preserve">Код функции </w:t>
       </w:r>
@@ -4042,17 +5238,15 @@
         <w:t>[</w:t>
       </w:r>
       <w:r>
-        <w:t>электронный ресурс, облачное хранилище]</w:t>
-      </w:r>
-    </w:p>
-    <w:p>
-      <w:pPr>
-        <w:pStyle w:val="a7"/>
-      </w:pPr>
+        <w:t>электронный ресурс]</w:t>
+      </w:r>
+      <w:r>
+        <w:br/>
+      </w:r>
       <w:r>
         <w:t xml:space="preserve">Режим доступа: </w:t>
       </w:r>
-      <w:hyperlink r:id="rId15" w:history="1">
+      <w:hyperlink r:id="rId18" w:history="1">
         <w:r>
           <w:rPr>
             <w:rStyle w:val="a6"/>
@@ -4070,6 +5264,50 @@
         <w:t>2019)</w:t>
       </w:r>
     </w:p>
+    <w:p>
+      <w:pPr>
+        <w:pStyle w:val="a7"/>
+        <w:numPr>
+          <w:ilvl w:val="0"/>
+          <w:numId w:val="19"/>
+        </w:numPr>
+      </w:pPr>
+      <w:bookmarkStart w:id="37" w:name="ref6"/>
+      <w:bookmarkEnd w:id="37"/>
+      <w:r>
+        <w:t>«</w:t>
+      </w:r>
+      <w:r>
+        <w:t>О мере вариабельности оценки параметров в статистике интервальных данных</w:t>
+      </w:r>
+      <w:r>
+        <w:t>»</w:t>
+      </w:r>
+      <w:r>
+        <w:t xml:space="preserve"> </w:t>
+      </w:r>
+      <w:r>
+        <w:t>[</w:t>
+      </w:r>
+      <w:r>
+        <w:t>электронный ресурс</w:t>
+      </w:r>
+      <w:r>
+        <w:t>]</w:t>
+      </w:r>
+      <w:r>
+        <w:br/>
+        <w:t xml:space="preserve">Режим доступа: </w:t>
+      </w:r>
+      <w:hyperlink r:id="rId19" w:history="1">
+        <w:r>
+          <w:rPr>
+            <w:rStyle w:val="a6"/>
+          </w:rPr>
+          <w:t>http://www-sbras.nsc.ru/interval/shary/Papers/SShary-VariabMeasure-JCT.pdf</w:t>
+        </w:r>
+      </w:hyperlink>
+    </w:p>
     <w:p/>
     <w:p>
       <w:pPr>
@@ -4079,11 +5317,11 @@
           <w:numId w:val="0"/>
         </w:numPr>
       </w:pPr>
-      <w:bookmarkStart w:id="34" w:name="_Toc26563564"/>
+      <w:bookmarkStart w:id="38" w:name="_Toc26578109"/>
       <w:r>
         <w:t>Приложение</w:t>
       </w:r>
-      <w:bookmarkEnd w:id="34"/>
+      <w:bookmarkEnd w:id="38"/>
     </w:p>
     <w:p>
       <w:pPr>
@@ -4092,7 +5330,7 @@
           <w:lang w:eastAsia="ar-SA"/>
         </w:rPr>
       </w:pPr>
-      <w:bookmarkStart w:id="35" w:name="_Toc26563565"/>
+      <w:bookmarkStart w:id="39" w:name="_Toc26578110"/>
       <w:r>
         <w:rPr>
           <w:lang w:eastAsia="ar-SA"/>
@@ -4113,7 +5351,7 @@
         </w:rPr>
         <w:t>:</w:t>
       </w:r>
-      <w:bookmarkEnd w:id="35"/>
+      <w:bookmarkEnd w:id="39"/>
     </w:p>
     <w:p>
       <w:pPr>
@@ -4154,7 +5392,7 @@
       <w:r>
         <w:t xml:space="preserve">Режим доступа: </w:t>
       </w:r>
-      <w:hyperlink r:id="rId16" w:history="1">
+      <w:hyperlink r:id="rId20" w:history="1">
         <w:r>
           <w:rPr>
             <w:rStyle w:val="a6"/>
@@ -4202,23 +5440,7 @@
             <w:rStyle w:val="a6"/>
             <w:lang w:val="en-US"/>
           </w:rPr>
-          <w:t>MC</w:t>
-        </w:r>
-        <w:bookmarkStart w:id="36" w:name="_GoBack"/>
-        <w:bookmarkEnd w:id="36"/>
-        <w:r>
-          <w:rPr>
-            <w:rStyle w:val="a6"/>
-            <w:lang w:val="en-US"/>
-          </w:rPr>
-          <w:t>h</w:t>
-        </w:r>
-        <w:r>
-          <w:rPr>
-            <w:rStyle w:val="a6"/>
-            <w:lang w:val="en-US"/>
-          </w:rPr>
-          <w:t>epulis</w:t>
+          <w:t>MChepulis</w:t>
         </w:r>
         <w:proofErr w:type="spellEnd"/>
         <w:r>
@@ -4282,7 +5504,7 @@
       </w:r>
     </w:p>
     <w:sectPr>
-      <w:footerReference w:type="default" r:id="rId17"/>
+      <w:footerReference w:type="default" r:id="rId21"/>
       <w:pgSz w:w="11906" w:h="16838"/>
       <w:pgMar w:top="720" w:right="720" w:bottom="720" w:left="720" w:header="709" w:footer="709" w:gutter="0"/>
       <w:cols w:space="708"/>
@@ -4348,7 +5570,7 @@
           <w:rPr>
             <w:noProof/>
           </w:rPr>
-          <w:t>4</w:t>
+          <w:t>8</w:t>
         </w:r>
         <w:r>
           <w:fldChar w:fldCharType="end"/>
@@ -7756,9 +8978,9 @@
     <w:compatSetting w:name="differentiateMultirowTableHeaders" w:uri="http://schemas.microsoft.com/office/word" w:val="1"/>
   </w:compat>
   <w:rsids>
-    <w:rsidRoot w:val="00AC404F"/>
-    <w:rsid w:val="00116B6B"/>
-    <w:rsid w:val="00AC404F"/>
+    <w:rsidRoot w:val="003345D1"/>
+    <w:rsid w:val="003345D1"/>
+    <w:rsid w:val="006C0998"/>
   </w:rsids>
   <m:mathPr>
     <m:mathFont m:val="Cambria Math"/>
@@ -8207,7 +9429,7 @@
     <w:basedOn w:val="a0"/>
     <w:uiPriority w:val="99"/>
     <w:semiHidden/>
-    <w:rsid w:val="00AC404F"/>
+    <w:rsid w:val="003345D1"/>
     <w:rPr>
       <w:color w:val="808080"/>
     </w:rPr>
@@ -8488,7 +9710,7 @@
 </file>
 
 <file path=customXml/itemProps1.xml><?xml version="1.0" encoding="utf-8"?>
-<ds:datastoreItem xmlns:ds="http://schemas.openxmlformats.org/officeDocument/2006/customXml" ds:itemID="{A9397DEC-0EBC-4EDE-BDDD-6BDF6C3D6F95}">
+<ds:datastoreItem xmlns:ds="http://schemas.openxmlformats.org/officeDocument/2006/customXml" ds:itemID="{C9EC6B76-5977-4D91-B426-4BFABF2D1A06}">
   <ds:schemaRefs>
     <ds:schemaRef ds:uri="http://schemas.openxmlformats.org/officeDocument/2006/bibliography"/>
   </ds:schemaRefs>

--- a/Lab_5(interval_linear_system)/Chepulis_Lab_5(interval_linear_sistem).docx
+++ b/Lab_5(interval_linear_system)/Chepulis_Lab_5(interval_linear_sistem).docx
@@ -113,9 +113,7 @@
         <w:jc w:val="center"/>
       </w:pPr>
       <w:bookmarkStart w:id="4" w:name="h.igprrvo5zwj6"/>
-      <w:bookmarkStart w:id="5" w:name="_GoBack"/>
       <w:bookmarkEnd w:id="4"/>
-      <w:bookmarkEnd w:id="5"/>
     </w:p>
     <w:p>
       <w:pPr>
@@ -126,8 +124,8 @@
         </w:numPr>
         <w:jc w:val="center"/>
       </w:pPr>
-      <w:bookmarkStart w:id="6" w:name="h.9thwgwynjf7j"/>
-      <w:bookmarkEnd w:id="6"/>
+      <w:bookmarkStart w:id="5" w:name="h.9thwgwynjf7j"/>
+      <w:bookmarkEnd w:id="5"/>
     </w:p>
     <w:p>
       <w:pPr>
@@ -139,10 +137,10 @@
           <w:szCs w:val="32"/>
         </w:rPr>
       </w:pPr>
-      <w:bookmarkStart w:id="7" w:name="_Toc510092697"/>
-      <w:bookmarkStart w:id="8" w:name="_Toc514862437"/>
-      <w:bookmarkStart w:id="9" w:name="_Toc1848097"/>
-      <w:bookmarkStart w:id="10" w:name="_Toc1858909"/>
+      <w:bookmarkStart w:id="6" w:name="_Toc510092697"/>
+      <w:bookmarkStart w:id="7" w:name="_Toc514862437"/>
+      <w:bookmarkStart w:id="8" w:name="_Toc1848097"/>
+      <w:bookmarkStart w:id="9" w:name="_Toc1858909"/>
       <w:r>
         <w:rPr>
           <w:rFonts w:ascii="Arial" w:hAnsi="Arial" w:cs="Arial"/>
@@ -170,10 +168,10 @@
         </w:rPr>
         <w:t>» по лабораторн</w:t>
       </w:r>
+      <w:bookmarkEnd w:id="6"/>
       <w:bookmarkEnd w:id="7"/>
       <w:bookmarkEnd w:id="8"/>
       <w:bookmarkEnd w:id="9"/>
-      <w:bookmarkEnd w:id="10"/>
       <w:r>
         <w:rPr>
           <w:rFonts w:ascii="Arial" w:hAnsi="Arial" w:cs="Arial"/>
@@ -271,68 +269,68 @@
         <w:pStyle w:val="5"/>
         <w:jc w:val="right"/>
       </w:pPr>
-      <w:bookmarkStart w:id="11" w:name="h.o8tbkp1guk6r"/>
-      <w:bookmarkStart w:id="12" w:name="h.gdxnx98cjd7w"/>
+      <w:bookmarkStart w:id="10" w:name="h.o8tbkp1guk6r"/>
+      <w:bookmarkStart w:id="11" w:name="h.gdxnx98cjd7w"/>
+      <w:bookmarkEnd w:id="10"/>
       <w:bookmarkEnd w:id="11"/>
-      <w:bookmarkEnd w:id="12"/>
     </w:p>
     <w:p>
       <w:pPr>
         <w:pStyle w:val="5"/>
         <w:jc w:val="right"/>
       </w:pPr>
-      <w:bookmarkStart w:id="13" w:name="h.bxfh6uaeb36o"/>
-      <w:bookmarkEnd w:id="13"/>
+      <w:bookmarkStart w:id="12" w:name="h.bxfh6uaeb36o"/>
+      <w:bookmarkEnd w:id="12"/>
     </w:p>
     <w:p>
       <w:pPr>
         <w:pStyle w:val="5"/>
         <w:jc w:val="right"/>
       </w:pPr>
-      <w:bookmarkStart w:id="14" w:name="h.488vko80twhq"/>
-      <w:bookmarkEnd w:id="14"/>
+      <w:bookmarkStart w:id="13" w:name="h.488vko80twhq"/>
+      <w:bookmarkEnd w:id="13"/>
     </w:p>
     <w:p>
       <w:pPr>
         <w:pStyle w:val="5"/>
         <w:jc w:val="right"/>
       </w:pPr>
-      <w:bookmarkStart w:id="15" w:name="h.reeou3b2yw8d"/>
-      <w:bookmarkStart w:id="16" w:name="h.7nul1muvfjkf"/>
+      <w:bookmarkStart w:id="14" w:name="h.reeou3b2yw8d"/>
+      <w:bookmarkStart w:id="15" w:name="h.7nul1muvfjkf"/>
+      <w:bookmarkEnd w:id="14"/>
       <w:bookmarkEnd w:id="15"/>
-      <w:bookmarkEnd w:id="16"/>
     </w:p>
     <w:p>
       <w:pPr>
         <w:pStyle w:val="5"/>
         <w:jc w:val="right"/>
       </w:pPr>
-      <w:bookmarkStart w:id="17" w:name="h.nig36b3nh3j"/>
-      <w:bookmarkEnd w:id="17"/>
+      <w:bookmarkStart w:id="16" w:name="h.nig36b3nh3j"/>
+      <w:bookmarkEnd w:id="16"/>
     </w:p>
     <w:p>
       <w:pPr>
         <w:pStyle w:val="5"/>
         <w:jc w:val="right"/>
       </w:pPr>
-      <w:bookmarkStart w:id="18" w:name="h.32jl10f5r1bn"/>
-      <w:bookmarkEnd w:id="18"/>
+      <w:bookmarkStart w:id="17" w:name="h.32jl10f5r1bn"/>
+      <w:bookmarkEnd w:id="17"/>
     </w:p>
     <w:p>
       <w:pPr>
         <w:pStyle w:val="5"/>
         <w:jc w:val="right"/>
       </w:pPr>
-      <w:bookmarkStart w:id="19" w:name="h.6ksyyzvgoboz"/>
-      <w:bookmarkEnd w:id="19"/>
+      <w:bookmarkStart w:id="18" w:name="h.6ksyyzvgoboz"/>
+      <w:bookmarkEnd w:id="18"/>
     </w:p>
     <w:p>
       <w:pPr>
         <w:pStyle w:val="5"/>
         <w:jc w:val="right"/>
       </w:pPr>
-      <w:bookmarkStart w:id="20" w:name="h.qbel90225hq7"/>
-      <w:bookmarkEnd w:id="20"/>
+      <w:bookmarkStart w:id="19" w:name="h.qbel90225hq7"/>
+      <w:bookmarkEnd w:id="19"/>
     </w:p>
     <w:p>
       <w:pPr>
@@ -344,8 +342,8 @@
           <w:szCs w:val="24"/>
         </w:rPr>
       </w:pPr>
-      <w:bookmarkStart w:id="21" w:name="h.av7n3c9ml2ui"/>
-      <w:bookmarkEnd w:id="21"/>
+      <w:bookmarkStart w:id="20" w:name="h.av7n3c9ml2ui"/>
+      <w:bookmarkEnd w:id="20"/>
     </w:p>
     <w:p>
       <w:pPr>
@@ -591,7 +589,7 @@
             </w:rPr>
             <w:fldChar w:fldCharType="separate"/>
           </w:r>
-          <w:hyperlink w:anchor="_Toc26578099" w:history="1">
+          <w:hyperlink w:anchor="_Toc26618664" w:history="1">
             <w:r>
               <w:rPr>
                 <w:rStyle w:val="a6"/>
@@ -618,7 +616,7 @@
                 <w:noProof/>
                 <w:webHidden/>
               </w:rPr>
-              <w:instrText xml:space="preserve"> PAGEREF _Toc26578099 \h </w:instrText>
+              <w:instrText xml:space="preserve"> PAGEREF _Toc26618664 \h </w:instrText>
             </w:r>
             <w:r>
               <w:rPr>
@@ -661,7 +659,7 @@
               <w:lang w:eastAsia="ru-RU"/>
             </w:rPr>
           </w:pPr>
-          <w:hyperlink w:anchor="_Toc26578100" w:history="1">
+          <w:hyperlink w:anchor="_Toc26618665" w:history="1">
             <w:r>
               <w:rPr>
                 <w:rStyle w:val="a6"/>
@@ -688,7 +686,7 @@
                 <w:noProof/>
                 <w:webHidden/>
               </w:rPr>
-              <w:instrText xml:space="preserve"> PAGEREF _Toc26578100 \h </w:instrText>
+              <w:instrText xml:space="preserve"> PAGEREF _Toc26618665 \h </w:instrText>
             </w:r>
             <w:r>
               <w:rPr>
@@ -731,7 +729,7 @@
               <w:lang w:eastAsia="ru-RU"/>
             </w:rPr>
           </w:pPr>
-          <w:hyperlink w:anchor="_Toc26578101" w:history="1">
+          <w:hyperlink w:anchor="_Toc26618666" w:history="1">
             <w:r>
               <w:rPr>
                 <w:rStyle w:val="a6"/>
@@ -758,7 +756,7 @@
                 <w:noProof/>
                 <w:webHidden/>
               </w:rPr>
-              <w:instrText xml:space="preserve"> PAGEREF _Toc26578101 \h </w:instrText>
+              <w:instrText xml:space="preserve"> PAGEREF _Toc26618666 \h </w:instrText>
             </w:r>
             <w:r>
               <w:rPr>
@@ -801,7 +799,7 @@
               <w:lang w:eastAsia="ru-RU"/>
             </w:rPr>
           </w:pPr>
-          <w:hyperlink w:anchor="_Toc26578102" w:history="1">
+          <w:hyperlink w:anchor="_Toc26618667" w:history="1">
             <w:r>
               <w:rPr>
                 <w:rStyle w:val="a6"/>
@@ -828,7 +826,7 @@
                 <w:noProof/>
                 <w:webHidden/>
               </w:rPr>
-              <w:instrText xml:space="preserve"> PAGEREF _Toc26578102 \h </w:instrText>
+              <w:instrText xml:space="preserve"> PAGEREF _Toc26618667 \h </w:instrText>
             </w:r>
             <w:r>
               <w:rPr>
@@ -870,7 +868,7 @@
               <w:noProof/>
             </w:rPr>
           </w:pPr>
-          <w:hyperlink w:anchor="_Toc26578103" w:history="1">
+          <w:hyperlink w:anchor="_Toc26618668" w:history="1">
             <w:r>
               <w:rPr>
                 <w:rStyle w:val="a6"/>
@@ -898,7 +896,7 @@
                 <w:noProof/>
                 <w:webHidden/>
               </w:rPr>
-              <w:instrText xml:space="preserve"> PAGEREF _Toc26578103 \h </w:instrText>
+              <w:instrText xml:space="preserve"> PAGEREF _Toc26618668 \h </w:instrText>
             </w:r>
             <w:r>
               <w:rPr>
@@ -940,7 +938,7 @@
               <w:noProof/>
             </w:rPr>
           </w:pPr>
-          <w:hyperlink w:anchor="_Toc26578104" w:history="1">
+          <w:hyperlink w:anchor="_Toc26618669" w:history="1">
             <w:r>
               <w:rPr>
                 <w:rStyle w:val="a6"/>
@@ -975,7 +973,7 @@
                 <w:noProof/>
                 <w:webHidden/>
               </w:rPr>
-              <w:instrText xml:space="preserve"> PAGEREF _Toc26578104 \h </w:instrText>
+              <w:instrText xml:space="preserve"> PAGEREF _Toc26618669 \h </w:instrText>
             </w:r>
             <w:r>
               <w:rPr>
@@ -1017,7 +1015,7 @@
               <w:noProof/>
             </w:rPr>
           </w:pPr>
-          <w:hyperlink w:anchor="_Toc26578105" w:history="1">
+          <w:hyperlink w:anchor="_Toc26618670" w:history="1">
             <w:r>
               <w:rPr>
                 <w:rStyle w:val="a6"/>
@@ -1044,7 +1042,7 @@
                 <w:noProof/>
                 <w:webHidden/>
               </w:rPr>
-              <w:instrText xml:space="preserve"> PAGEREF _Toc26578105 \h </w:instrText>
+              <w:instrText xml:space="preserve"> PAGEREF _Toc26618670 \h </w:instrText>
             </w:r>
             <w:r>
               <w:rPr>
@@ -1086,7 +1084,7 @@
               <w:noProof/>
             </w:rPr>
           </w:pPr>
-          <w:hyperlink w:anchor="_Toc26578106" w:history="1">
+          <w:hyperlink w:anchor="_Toc26618671" w:history="1">
             <w:r>
               <w:rPr>
                 <w:rStyle w:val="a6"/>
@@ -1121,7 +1119,7 @@
                 <w:noProof/>
                 <w:webHidden/>
               </w:rPr>
-              <w:instrText xml:space="preserve"> PAGEREF _Toc26578106 \h </w:instrText>
+              <w:instrText xml:space="preserve"> PAGEREF _Toc26618671 \h </w:instrText>
             </w:r>
             <w:r>
               <w:rPr>
@@ -1164,7 +1162,7 @@
               <w:lang w:eastAsia="ru-RU"/>
             </w:rPr>
           </w:pPr>
-          <w:hyperlink w:anchor="_Toc26578107" w:history="1">
+          <w:hyperlink w:anchor="_Toc26618672" w:history="1">
             <w:r>
               <w:rPr>
                 <w:rStyle w:val="a6"/>
@@ -1191,7 +1189,7 @@
                 <w:noProof/>
                 <w:webHidden/>
               </w:rPr>
-              <w:instrText xml:space="preserve"> PAGEREF _Toc26578107 \h </w:instrText>
+              <w:instrText xml:space="preserve"> PAGEREF _Toc26618672 \h </w:instrText>
             </w:r>
             <w:r>
               <w:rPr>
@@ -1234,7 +1232,7 @@
               <w:lang w:eastAsia="ru-RU"/>
             </w:rPr>
           </w:pPr>
-          <w:hyperlink w:anchor="_Toc26578108" w:history="1">
+          <w:hyperlink w:anchor="_Toc26618673" w:history="1">
             <w:r>
               <w:rPr>
                 <w:rStyle w:val="a6"/>
@@ -1261,7 +1259,7 @@
                 <w:noProof/>
                 <w:webHidden/>
               </w:rPr>
-              <w:instrText xml:space="preserve"> PAGEREF _Toc26578108 \h </w:instrText>
+              <w:instrText xml:space="preserve"> PAGEREF _Toc26618673 \h </w:instrText>
             </w:r>
             <w:r>
               <w:rPr>
@@ -1281,7 +1279,7 @@
                 <w:noProof/>
                 <w:webHidden/>
               </w:rPr>
-              <w:t>8</w:t>
+              <w:t>9</w:t>
             </w:r>
             <w:r>
               <w:rPr>
@@ -1304,7 +1302,7 @@
               <w:lang w:eastAsia="ru-RU"/>
             </w:rPr>
           </w:pPr>
-          <w:hyperlink w:anchor="_Toc26578109" w:history="1">
+          <w:hyperlink w:anchor="_Toc26618674" w:history="1">
             <w:r>
               <w:rPr>
                 <w:rStyle w:val="a6"/>
@@ -1331,7 +1329,7 @@
                 <w:noProof/>
                 <w:webHidden/>
               </w:rPr>
-              <w:instrText xml:space="preserve"> PAGEREF _Toc26578109 \h </w:instrText>
+              <w:instrText xml:space="preserve"> PAGEREF _Toc26618674 \h </w:instrText>
             </w:r>
             <w:r>
               <w:rPr>
@@ -1351,7 +1349,7 @@
                 <w:noProof/>
                 <w:webHidden/>
               </w:rPr>
-              <w:t>8</w:t>
+              <w:t>9</w:t>
             </w:r>
             <w:r>
               <w:rPr>
@@ -1373,7 +1371,7 @@
               <w:noProof/>
             </w:rPr>
           </w:pPr>
-          <w:hyperlink w:anchor="_Toc26578110" w:history="1">
+          <w:hyperlink w:anchor="_Toc26618675" w:history="1">
             <w:r>
               <w:rPr>
                 <w:rStyle w:val="a6"/>
@@ -1417,7 +1415,7 @@
                 <w:noProof/>
                 <w:webHidden/>
               </w:rPr>
-              <w:instrText xml:space="preserve"> PAGEREF _Toc26578110 \h </w:instrText>
+              <w:instrText xml:space="preserve"> PAGEREF _Toc26618675 \h </w:instrText>
             </w:r>
             <w:r>
               <w:rPr>
@@ -1437,7 +1435,7 @@
                 <w:noProof/>
                 <w:webHidden/>
               </w:rPr>
-              <w:t>8</w:t>
+              <w:t>9</w:t>
             </w:r>
             <w:r>
               <w:rPr>
@@ -1469,12 +1467,12 @@
       <w:pPr>
         <w:pStyle w:val="2"/>
       </w:pPr>
-      <w:bookmarkStart w:id="22" w:name="_Toc26578099"/>
+      <w:bookmarkStart w:id="21" w:name="_Toc26618664"/>
       <w:r>
         <w:lastRenderedPageBreak/>
         <w:t>Постановка задачи</w:t>
       </w:r>
-      <w:bookmarkEnd w:id="22"/>
+      <w:bookmarkEnd w:id="21"/>
     </w:p>
     <w:p>
       <w:pPr>
@@ -1722,11 +1720,11 @@
       <w:pPr>
         <w:pStyle w:val="2"/>
       </w:pPr>
-      <w:bookmarkStart w:id="23" w:name="_Toc26578100"/>
+      <w:bookmarkStart w:id="22" w:name="_Toc26618665"/>
       <w:r>
         <w:t>Теория</w:t>
       </w:r>
-      <w:bookmarkEnd w:id="23"/>
+      <w:bookmarkEnd w:id="22"/>
     </w:p>
     <w:p>
       <w:pPr>
@@ -2495,11 +2493,11 @@
       <w:pPr>
         <w:pStyle w:val="2"/>
       </w:pPr>
-      <w:bookmarkStart w:id="24" w:name="_Toc26578101"/>
+      <w:bookmarkStart w:id="23" w:name="_Toc26618666"/>
       <w:r>
         <w:t>Реализация</w:t>
       </w:r>
-      <w:bookmarkEnd w:id="24"/>
+      <w:bookmarkEnd w:id="23"/>
     </w:p>
     <w:p>
       <w:pPr>
@@ -2780,7 +2778,7 @@
     <w:p>
       <w:pPr>
         <w:rPr>
-          <w:lang w:val="en-US" w:eastAsia="ar-SA"/>
+          <w:lang w:eastAsia="ar-SA"/>
         </w:rPr>
       </w:pPr>
       <w:r>
@@ -2794,12 +2792,12 @@
       <w:pPr>
         <w:pStyle w:val="2"/>
       </w:pPr>
-      <w:bookmarkStart w:id="25" w:name="_Toc26578102"/>
+      <w:bookmarkStart w:id="24" w:name="_Toc26618667"/>
       <w:r>
         <w:lastRenderedPageBreak/>
         <w:t>Результаты</w:t>
       </w:r>
-      <w:bookmarkEnd w:id="25"/>
+      <w:bookmarkEnd w:id="24"/>
     </w:p>
     <w:p>
       <w:pPr>
@@ -3046,7 +3044,7 @@
           <m:sSupPr>
             <m:ctrlPr>
               <w:rPr>
-                <w:rFonts w:ascii="Cambria Math"/>
+                <w:rFonts w:ascii="Cambria Math" w:hAnsi="Cambria Math"/>
                 <w:lang w:eastAsia="ar-SA"/>
               </w:rPr>
             </m:ctrlPr>
@@ -3176,14 +3174,7 @@
                 <w:rFonts w:ascii="Cambria Math" w:hAnsi="Cambria Math"/>
                 <w:lang w:eastAsia="ar-SA"/>
               </w:rPr>
-              <m:t>A</m:t>
-            </m:r>
-            <m:r>
-              <w:rPr>
-                <w:rFonts w:ascii="Cambria Math" w:hAnsi="Cambria Math"/>
-                <w:lang w:eastAsia="ar-SA"/>
-              </w:rPr>
-              <m:t>'A</m:t>
+              <m:t>A'A</m:t>
             </m:r>
           </m:e>
         </m:d>
@@ -3218,7 +3209,7 @@
           <m:sSupPr>
             <m:ctrlPr>
               <w:rPr>
-                <w:rFonts w:ascii="Cambria Math"/>
+                <w:rFonts w:ascii="Cambria Math" w:hAnsi="Cambria Math"/>
                 <w:lang w:eastAsia="ar-SA"/>
               </w:rPr>
             </m:ctrlPr>
@@ -3282,14 +3273,14 @@
           <w:shd w:val="clear" w:color="auto" w:fill="FFFFFF"/>
         </w:rPr>
       </w:pPr>
-      <w:bookmarkStart w:id="26" w:name="_Toc26578103"/>
+      <w:bookmarkStart w:id="25" w:name="_Toc26618668"/>
       <w:r>
         <w:rPr>
           <w:shd w:val="clear" w:color="auto" w:fill="FFFFFF"/>
         </w:rPr>
         <w:t>Решение МНК</w:t>
       </w:r>
-      <w:bookmarkEnd w:id="26"/>
+      <w:bookmarkEnd w:id="25"/>
     </w:p>
     <w:p>
       <w:r>
@@ -3503,6 +3494,10 @@
         <w:br/>
       </w:r>
       <w:r>
+        <w:rPr>
+          <w:noProof/>
+          <w:lang w:eastAsia="ru-RU"/>
+        </w:rPr>
         <w:drawing>
           <wp:inline distT="0" distB="0" distL="0" distR="0" wp14:anchorId="592A8480" wp14:editId="4D054532">
             <wp:extent cx="4553679" cy="3493698"/>
@@ -3547,27 +3542,14 @@
       <w:r>
         <w:t xml:space="preserve">Рисунок </w:t>
       </w:r>
-      <w:r>
-        <w:fldChar w:fldCharType="begin"/>
-      </w:r>
-      <w:r>
-        <w:instrText xml:space="preserve"> SEQ Рисунок \* ARABIC </w:instrText>
-      </w:r>
-      <w:r>
-        <w:fldChar w:fldCharType="separate"/>
-      </w:r>
-      <w:r>
-        <w:rPr>
-          <w:noProof/>
-        </w:rPr>
-        <w:t>1</w:t>
-      </w:r>
-      <w:r>
-        <w:rPr>
-          <w:noProof/>
-        </w:rPr>
-        <w:fldChar w:fldCharType="end"/>
-      </w:r>
+      <w:fldSimple w:instr=" SEQ Рисунок \* ARABIC ">
+        <w:r>
+          <w:rPr>
+            <w:noProof/>
+          </w:rPr>
+          <w:t>1</w:t>
+        </w:r>
+      </w:fldSimple>
       <w:r>
         <w:t xml:space="preserve"> Гистограмма собственных чисел матрицы </w:t>
       </w:r>
@@ -3588,76 +3570,71 @@
       </w:r>
     </w:p>
     <w:p>
-      <w:pPr>
+      <w:r>
+        <w:t>Всего 23 собственных числа больше 0.2</w:t>
+      </w:r>
+    </w:p>
+    <w:p>
+      <w:r>
+        <w:t xml:space="preserve">В качестве решения </w:t>
+      </w:r>
+      <w:proofErr w:type="spellStart"/>
+      <w:r>
         <w:rPr>
           <w:lang w:val="en-US"/>
         </w:rPr>
-      </w:pPr>
-      <w:r>
-        <w:t>Всего 23 собственных числа больше 0.2</w:t>
-      </w:r>
-    </w:p>
-    <w:p>
-      <w:r>
-        <w:t xml:space="preserve">В качестве решения </w:t>
+        <w:t>Matlab</w:t>
+      </w:r>
+      <w:proofErr w:type="spellEnd"/>
+      <w:r>
+        <w:t>`</w:t>
+      </w:r>
+      <w:r>
+        <w:t>ом получен вектор</w:t>
+      </w:r>
+      <w:r>
+        <w:t>,</w:t>
+      </w:r>
+      <w:r>
+        <w:t xml:space="preserve"> состоящий из </w:t>
       </w:r>
       <w:proofErr w:type="spellStart"/>
       <w:r>
         <w:rPr>
           <w:lang w:val="en-US"/>
         </w:rPr>
-        <w:t>Matlab</w:t>
+        <w:t>N</w:t>
+      </w:r>
+      <w:r>
+        <w:rPr>
+          <w:lang w:val="en-US"/>
+        </w:rPr>
+        <w:t>aN</w:t>
       </w:r>
       <w:proofErr w:type="spellEnd"/>
       <w:r>
-        <w:t>`</w:t>
-      </w:r>
-      <w:r>
-        <w:t>ом получен вектор</w:t>
-      </w:r>
-      <w:r>
-        <w:t>,</w:t>
-      </w:r>
-      <w:r>
-        <w:t xml:space="preserve"> состоящий из </w:t>
+        <w:t xml:space="preserve"> (</w:t>
+      </w:r>
+      <w:r>
+        <w:t>т.к. число обусловленности столь большое надежда на нахождение обратной матрицы почти отсутствует)</w:t>
+      </w:r>
+    </w:p>
+    <w:p>
+      <w:pPr>
+        <w:pStyle w:val="3"/>
+      </w:pPr>
+      <w:bookmarkStart w:id="26" w:name="_Toc26618669"/>
+      <w:r>
+        <w:t xml:space="preserve">Функция </w:t>
       </w:r>
       <w:proofErr w:type="spellStart"/>
       <w:r>
         <w:rPr>
           <w:lang w:val="en-US"/>
         </w:rPr>
-        <w:t>N</w:t>
-      </w:r>
-      <w:r>
-        <w:rPr>
-          <w:lang w:val="en-US"/>
-        </w:rPr>
-        <w:t>aN</w:t>
-      </w:r>
-      <w:proofErr w:type="spellEnd"/>
-      <w:r>
-        <w:t xml:space="preserve"> (</w:t>
-      </w:r>
-      <w:r>
-        <w:t>т.к. число обусловленности столь большое надежда на нахождение обратной матрицы почти отсутствует)</w:t>
-      </w:r>
-    </w:p>
-    <w:p>
-      <w:pPr>
-        <w:pStyle w:val="3"/>
-      </w:pPr>
-      <w:bookmarkStart w:id="27" w:name="_Toc26578104"/>
-      <w:r>
-        <w:t xml:space="preserve">Функция </w:t>
-      </w:r>
-      <w:proofErr w:type="spellStart"/>
-      <w:r>
-        <w:rPr>
-          <w:lang w:val="en-US"/>
-        </w:rPr>
         <w:t>tolsolvty</w:t>
       </w:r>
-      <w:bookmarkEnd w:id="27"/>
+      <w:bookmarkEnd w:id="26"/>
       <w:proofErr w:type="spellEnd"/>
     </w:p>
     <w:p>
@@ -3744,10 +3721,10 @@
       <w:r>
         <w:lastRenderedPageBreak/>
         <w:drawing>
-          <wp:inline distT="0" distB="0" distL="0" distR="0" wp14:anchorId="4B168E2B" wp14:editId="0E2ECB4A">
-            <wp:extent cx="5163271" cy="3934374"/>
-            <wp:effectExtent l="0" t="0" r="0" b="9525"/>
-            <wp:docPr id="2" name="Рисунок 2"/>
+          <wp:inline distT="0" distB="0" distL="0" distR="0" wp14:anchorId="064F4ECE" wp14:editId="4EB5BCB4">
+            <wp:extent cx="5191850" cy="3982006"/>
+            <wp:effectExtent l="0" t="0" r="8890" b="0"/>
+            <wp:docPr id="4" name="Рисунок 4"/>
             <wp:cNvGraphicFramePr>
               <a:graphicFrameLocks xmlns:a="http://schemas.openxmlformats.org/drawingml/2006/main" noChangeAspect="1"/>
             </wp:cNvGraphicFramePr>
@@ -3767,7 +3744,7 @@
                   <pic:spPr>
                     <a:xfrm>
                       <a:off x="0" y="0"/>
-                      <a:ext cx="5163271" cy="3934374"/>
+                      <a:ext cx="5191850" cy="3982006"/>
                     </a:xfrm>
                     <a:prstGeom prst="rect">
                       <a:avLst/>
@@ -3790,27 +3767,14 @@
       <w:r>
         <w:t xml:space="preserve">Рисунок </w:t>
       </w:r>
-      <w:r>
-        <w:fldChar w:fldCharType="begin"/>
-      </w:r>
-      <w:r>
-        <w:instrText xml:space="preserve"> SEQ Рисунок \* ARABIC </w:instrText>
-      </w:r>
-      <w:r>
-        <w:fldChar w:fldCharType="separate"/>
-      </w:r>
-      <w:r>
-        <w:rPr>
-          <w:noProof/>
-        </w:rPr>
-        <w:t>2</w:t>
-      </w:r>
-      <w:r>
-        <w:rPr>
-          <w:noProof/>
-        </w:rPr>
-        <w:fldChar w:fldCharType="end"/>
-      </w:r>
+      <w:fldSimple w:instr=" SEQ Рисунок \* ARABIC ">
+        <w:r>
+          <w:rPr>
+            <w:noProof/>
+          </w:rPr>
+          <w:t>2</w:t>
+        </w:r>
+      </w:fldSimple>
       <w:r>
         <w:t xml:space="preserve"> График</w:t>
       </w:r>
@@ -3915,10 +3879,10 @@
       </w:pPr>
       <w:r>
         <w:drawing>
-          <wp:inline distT="0" distB="0" distL="0" distR="0" wp14:anchorId="7B6DABAF" wp14:editId="40A7D720">
-            <wp:extent cx="5277587" cy="3943900"/>
-            <wp:effectExtent l="0" t="0" r="0" b="0"/>
-            <wp:docPr id="3" name="Рисунок 3"/>
+          <wp:inline distT="0" distB="0" distL="0" distR="0" wp14:anchorId="3A50C031" wp14:editId="6227E1B0">
+            <wp:extent cx="5249008" cy="3982006"/>
+            <wp:effectExtent l="0" t="0" r="8890" b="0"/>
+            <wp:docPr id="5" name="Рисунок 5"/>
             <wp:cNvGraphicFramePr>
               <a:graphicFrameLocks xmlns:a="http://schemas.openxmlformats.org/drawingml/2006/main" noChangeAspect="1"/>
             </wp:cNvGraphicFramePr>
@@ -3938,7 +3902,7 @@
                   <pic:spPr>
                     <a:xfrm>
                       <a:off x="0" y="0"/>
-                      <a:ext cx="5277587" cy="3943900"/>
+                      <a:ext cx="5249008" cy="3982006"/>
                     </a:xfrm>
                     <a:prstGeom prst="rect">
                       <a:avLst/>
@@ -3958,27 +3922,14 @@
       <w:r>
         <w:t xml:space="preserve">Рисунок </w:t>
       </w:r>
-      <w:r>
-        <w:fldChar w:fldCharType="begin"/>
-      </w:r>
-      <w:r>
-        <w:instrText xml:space="preserve"> SEQ Рисунок \* ARABIC </w:instrText>
-      </w:r>
-      <w:r>
-        <w:fldChar w:fldCharType="separate"/>
-      </w:r>
-      <w:r>
-        <w:rPr>
-          <w:noProof/>
-        </w:rPr>
-        <w:t>3</w:t>
-      </w:r>
-      <w:r>
-        <w:rPr>
-          <w:noProof/>
-        </w:rPr>
-        <w:fldChar w:fldCharType="end"/>
-      </w:r>
+      <w:fldSimple w:instr=" SEQ Рисунок \* ARABIC ">
+        <w:r>
+          <w:rPr>
+            <w:noProof/>
+          </w:rPr>
+          <w:t>3</w:t>
+        </w:r>
+      </w:fldSimple>
       <w:r>
         <w:t xml:space="preserve"> </w:t>
       </w:r>
@@ -3997,13 +3948,12 @@
     </w:p>
     <w:p>
       <w:pPr>
-        <w:rPr>
-          <w:lang w:val="en-US"/>
-        </w:rPr>
-      </w:pPr>
-      <w:r>
-        <w:rPr>
-          <w:lang w:val="en-US"/>
+        <w:keepNext/>
+      </w:pPr>
+      <w:r>
+        <w:rPr>
+          <w:noProof/>
+          <w:lang w:eastAsia="ru-RU"/>
         </w:rPr>
         <w:drawing>
           <wp:inline distT="0" distB="0" distL="0" distR="0" wp14:anchorId="13E02FD6" wp14:editId="4D7FB754">
@@ -4045,43 +3995,29 @@
     <w:p>
       <w:pPr>
         <w:pStyle w:val="af4"/>
-        <w:rPr>
-          <w:lang w:val="en-US"/>
-        </w:rPr>
+        <w:keepNext/>
       </w:pPr>
       <w:r>
         <w:t xml:space="preserve">Рисунок </w:t>
       </w:r>
-      <w:r>
-        <w:t>4</w:t>
-      </w:r>
+      <w:fldSimple w:instr=" SEQ Рисунок \* ARABIC ">
+        <w:r>
+          <w:rPr>
+            <w:noProof/>
+          </w:rPr>
+          <w:t>4</w:t>
+        </w:r>
+      </w:fldSimple>
       <w:r>
         <w:t xml:space="preserve"> </w:t>
       </w:r>
       <w:r>
-        <w:t xml:space="preserve">График </w:t>
-      </w:r>
-      <w:r>
-        <w:t xml:space="preserve">полученного решения от </w:t>
-      </w:r>
-      <w:proofErr w:type="spellStart"/>
-      <w:r>
-        <w:rPr>
-          <w:lang w:val="en-US"/>
-        </w:rPr>
-        <w:t>i</w:t>
-      </w:r>
-      <w:proofErr w:type="spellEnd"/>
-    </w:p>
-    <w:p>
-      <w:pPr>
-        <w:rPr>
-          <w:lang w:val="en-US"/>
-        </w:rPr>
-      </w:pPr>
-      <w:r>
-        <w:rPr>
-          <w:lang w:val="en-US"/>
+        <w:t>График полученного решения от i</w:t>
+      </w:r>
+      <w:r>
+        <w:rPr>
+          <w:noProof/>
+          <w:lang w:eastAsia="ru-RU"/>
         </w:rPr>
         <w:drawing>
           <wp:inline distT="0" distB="0" distL="0" distR="0" wp14:anchorId="50056F96" wp14:editId="3BDD3222">
@@ -4127,26 +4063,22 @@
       <w:r>
         <w:t xml:space="preserve">Рисунок </w:t>
       </w:r>
-      <w:r>
-        <w:t>5</w:t>
-      </w:r>
-      <w:r>
-        <w:t xml:space="preserve"> </w:t>
-      </w:r>
-      <w:r>
-        <w:t xml:space="preserve">гистограмма </w:t>
-      </w:r>
-      <w:r>
-        <w:t>решения,</w:t>
-      </w:r>
-      <w:r>
-        <w:t xml:space="preserve"> полученного с помощь </w:t>
+      <w:fldSimple w:instr=" SEQ Рисунок \* ARABIC ">
+        <w:r>
+          <w:rPr>
+            <w:noProof/>
+          </w:rPr>
+          <w:t>5</w:t>
+        </w:r>
+      </w:fldSimple>
+      <w:r>
+        <w:t xml:space="preserve"> Г</w:t>
+      </w:r>
+      <w:r>
+        <w:t xml:space="preserve">истограмма решения, полученного с помощь </w:t>
       </w:r>
       <w:proofErr w:type="spellStart"/>
       <w:r>
-        <w:rPr>
-          <w:lang w:val="en-US"/>
-        </w:rPr>
         <w:t>tolsolvty</w:t>
       </w:r>
       <w:proofErr w:type="spellEnd"/>
@@ -4156,12 +4088,12 @@
       <w:pPr>
         <w:pStyle w:val="3"/>
       </w:pPr>
-      <w:bookmarkStart w:id="28" w:name="_Toc26578105"/>
+      <w:bookmarkStart w:id="27" w:name="_Toc26618670"/>
       <w:r>
         <w:lastRenderedPageBreak/>
         <w:t>Оценка числа обусловленности интервальной матрицы А</w:t>
       </w:r>
-      <w:bookmarkEnd w:id="28"/>
+      <w:bookmarkEnd w:id="27"/>
     </w:p>
     <w:p>
       <w:r>
@@ -4194,28 +4126,23 @@
       </w:r>
     </w:p>
     <w:p>
-      <w:pPr>
-        <w:pStyle w:val="3"/>
-      </w:pPr>
-      <w:bookmarkStart w:id="29" w:name="_Toc26578106"/>
-      <w:r>
-        <w:t xml:space="preserve">Оценка вариабельности </w:t>
-      </w:r>
-      <w:r>
-        <w:rPr>
-          <w:lang w:val="en-US"/>
-        </w:rPr>
-        <w:t>IVE</w:t>
-      </w:r>
-      <w:bookmarkEnd w:id="29"/>
-    </w:p>
-    <w:p>
+      <w:r>
+        <w:t>Рассмотрим значения оценки числа обусловленности для разного кол-ва повторений</w:t>
+      </w:r>
+      <w:r>
+        <w:t xml:space="preserve"> про постоянном радиусе элементов 10%</w:t>
+      </w:r>
+    </w:p>
+    <w:p>
+      <w:pPr>
+        <w:keepNext/>
+      </w:pPr>
       <w:r>
         <w:drawing>
-          <wp:inline distT="0" distB="0" distL="0" distR="0" wp14:anchorId="49C3F32E" wp14:editId="40DF4799">
-            <wp:extent cx="4448796" cy="562053"/>
-            <wp:effectExtent l="0" t="0" r="9525" b="9525"/>
-            <wp:docPr id="6" name="Рисунок 6"/>
+          <wp:inline distT="0" distB="0" distL="0" distR="0" wp14:anchorId="3CBD2FF7" wp14:editId="50A3FEB3">
+            <wp:extent cx="4534533" cy="1886213"/>
+            <wp:effectExtent l="0" t="0" r="0" b="0"/>
+            <wp:docPr id="11" name="Рисунок 11"/>
             <wp:cNvGraphicFramePr>
               <a:graphicFrameLocks xmlns:a="http://schemas.openxmlformats.org/drawingml/2006/main" noChangeAspect="1"/>
             </wp:cNvGraphicFramePr>
@@ -4235,6 +4162,161 @@
                   <pic:spPr>
                     <a:xfrm>
                       <a:off x="0" y="0"/>
+                      <a:ext cx="4534533" cy="1886213"/>
+                    </a:xfrm>
+                    <a:prstGeom prst="rect">
+                      <a:avLst/>
+                    </a:prstGeom>
+                  </pic:spPr>
+                </pic:pic>
+              </a:graphicData>
+            </a:graphic>
+          </wp:inline>
+        </w:drawing>
+      </w:r>
+    </w:p>
+    <w:p>
+      <w:pPr>
+        <w:pStyle w:val="af4"/>
+      </w:pPr>
+      <w:r>
+        <w:t xml:space="preserve">Рисунок </w:t>
+      </w:r>
+      <w:fldSimple w:instr=" SEQ Рисунок \* ARABIC ">
+        <w:r>
+          <w:rPr>
+            <w:noProof/>
+          </w:rPr>
+          <w:t>6</w:t>
+        </w:r>
+      </w:fldSimple>
+      <w:r>
+        <w:t xml:space="preserve"> значение числа обусловленности при изменении числа итераций</w:t>
+      </w:r>
+    </w:p>
+    <w:p>
+      <w:r>
+        <w:t xml:space="preserve">Рассмотрим </w:t>
+      </w:r>
+      <w:r>
+        <w:t>значения оценки числа обусловленности для разн</w:t>
+      </w:r>
+      <w:r>
+        <w:t>ых радиусов элементов А</w:t>
+      </w:r>
+      <w:r>
+        <w:t xml:space="preserve"> при постоянном числе итераций равным 100</w:t>
+      </w:r>
+    </w:p>
+    <w:p>
+      <w:pPr>
+        <w:keepNext/>
+      </w:pPr>
+      <w:r>
+        <w:drawing>
+          <wp:inline distT="0" distB="0" distL="0" distR="0" wp14:anchorId="6E462285" wp14:editId="13930845">
+            <wp:extent cx="4591691" cy="1562318"/>
+            <wp:effectExtent l="0" t="0" r="0" b="0"/>
+            <wp:docPr id="10" name="Рисунок 10"/>
+            <wp:cNvGraphicFramePr>
+              <a:graphicFrameLocks xmlns:a="http://schemas.openxmlformats.org/drawingml/2006/main" noChangeAspect="1"/>
+            </wp:cNvGraphicFramePr>
+            <a:graphic xmlns:a="http://schemas.openxmlformats.org/drawingml/2006/main">
+              <a:graphicData uri="http://schemas.openxmlformats.org/drawingml/2006/picture">
+                <pic:pic xmlns:pic="http://schemas.openxmlformats.org/drawingml/2006/picture">
+                  <pic:nvPicPr>
+                    <pic:cNvPr id="1" name=""/>
+                    <pic:cNvPicPr/>
+                  </pic:nvPicPr>
+                  <pic:blipFill>
+                    <a:blip r:embed="rId14"/>
+                    <a:stretch>
+                      <a:fillRect/>
+                    </a:stretch>
+                  </pic:blipFill>
+                  <pic:spPr>
+                    <a:xfrm>
+                      <a:off x="0" y="0"/>
+                      <a:ext cx="4591691" cy="1562318"/>
+                    </a:xfrm>
+                    <a:prstGeom prst="rect">
+                      <a:avLst/>
+                    </a:prstGeom>
+                  </pic:spPr>
+                </pic:pic>
+              </a:graphicData>
+            </a:graphic>
+          </wp:inline>
+        </w:drawing>
+      </w:r>
+      <w:bookmarkStart w:id="28" w:name="_GoBack"/>
+      <w:bookmarkEnd w:id="28"/>
+    </w:p>
+    <w:p>
+      <w:pPr>
+        <w:pStyle w:val="af4"/>
+      </w:pPr>
+      <w:r>
+        <w:t xml:space="preserve">Рисунок </w:t>
+      </w:r>
+      <w:fldSimple w:instr=" SEQ Рисунок \* ARABIC ">
+        <w:r>
+          <w:rPr>
+            <w:noProof/>
+          </w:rPr>
+          <w:t>7</w:t>
+        </w:r>
+      </w:fldSimple>
+      <w:r>
+        <w:t xml:space="preserve"> значение числа обусловленности при изменении радиуса элементов</w:t>
+      </w:r>
+    </w:p>
+    <w:p>
+      <w:pPr>
+        <w:pStyle w:val="3"/>
+      </w:pPr>
+      <w:bookmarkStart w:id="29" w:name="_Toc26618671"/>
+      <w:r>
+        <w:t xml:space="preserve">Оценка вариабельности </w:t>
+      </w:r>
+      <w:r>
+        <w:rPr>
+          <w:lang w:val="en-US"/>
+        </w:rPr>
+        <w:t>IVE</w:t>
+      </w:r>
+      <w:bookmarkEnd w:id="29"/>
+    </w:p>
+    <w:p>
+      <w:r>
+        <w:rPr>
+          <w:noProof/>
+          <w:lang w:eastAsia="ru-RU"/>
+        </w:rPr>
+        <w:drawing>
+          <wp:inline distT="0" distB="0" distL="0" distR="0" wp14:anchorId="49C3F32E" wp14:editId="40DF4799">
+            <wp:extent cx="4448796" cy="562053"/>
+            <wp:effectExtent l="0" t="0" r="9525" b="9525"/>
+            <wp:docPr id="6" name="Рисунок 6"/>
+            <wp:cNvGraphicFramePr>
+              <a:graphicFrameLocks xmlns:a="http://schemas.openxmlformats.org/drawingml/2006/main" noChangeAspect="1"/>
+            </wp:cNvGraphicFramePr>
+            <a:graphic xmlns:a="http://schemas.openxmlformats.org/drawingml/2006/main">
+              <a:graphicData uri="http://schemas.openxmlformats.org/drawingml/2006/picture">
+                <pic:pic xmlns:pic="http://schemas.openxmlformats.org/drawingml/2006/picture">
+                  <pic:nvPicPr>
+                    <pic:cNvPr id="1" name=""/>
+                    <pic:cNvPicPr/>
+                  </pic:nvPicPr>
+                  <pic:blipFill>
+                    <a:blip r:embed="rId15"/>
+                    <a:stretch>
+                      <a:fillRect/>
+                    </a:stretch>
+                  </pic:blipFill>
+                  <pic:spPr>
+                    <a:xfrm>
+                      <a:off x="0" y="0"/>
                       <a:ext cx="4448796" cy="562053"/>
                     </a:xfrm>
                     <a:prstGeom prst="rect">
@@ -4266,13 +4348,17 @@
         <w:r>
           <w:rPr>
             <w:rStyle w:val="a6"/>
-            <w:lang w:val="en-US"/>
           </w:rPr>
           <w:t>[6]</w:t>
         </w:r>
       </w:hyperlink>
     </w:p>
     <w:p>
+      <w:pPr>
+        <w:rPr>
+          <w:rFonts w:eastAsiaTheme="minorEastAsia"/>
+        </w:rPr>
+      </w:pPr>
       <w:r>
         <w:t>Т.к.</w:t>
       </w:r>
@@ -4354,16 +4440,7 @@
           <w:rPr>
             <w:rFonts w:ascii="Cambria Math" w:eastAsiaTheme="minorEastAsia" w:hAnsi="Cambria Math"/>
           </w:rPr>
-          <m:t>=</m:t>
-        </m:r>
-        <m:r>
-          <m:rPr>
-            <m:sty m:val="p"/>
-          </m:rPr>
-          <w:rPr>
-            <w:rFonts w:ascii="Cambria Math" w:eastAsiaTheme="minorEastAsia" w:hAnsi="Cambria Math"/>
-          </w:rPr>
-          <m:t>0</m:t>
+          <m:t>=0</m:t>
         </m:r>
       </m:oMath>
     </w:p>
@@ -4371,7 +4448,7 @@
       <w:pPr>
         <w:pStyle w:val="2"/>
       </w:pPr>
-      <w:bookmarkStart w:id="30" w:name="_Toc26578107"/>
+      <w:bookmarkStart w:id="30" w:name="_Toc26618672"/>
       <w:r>
         <w:t>Обсуждение</w:t>
       </w:r>
@@ -4445,14 +4522,7 @@
             <w:rFonts w:ascii="Cambria Math" w:hAnsi="Cambria Math"/>
             <w:lang w:eastAsia="ar-SA"/>
           </w:rPr>
-          <m:t>(</m:t>
-        </m:r>
-        <m:r>
-          <w:rPr>
-            <w:rFonts w:ascii="Cambria Math" w:hAnsi="Cambria Math"/>
-            <w:lang w:eastAsia="ar-SA"/>
-          </w:rPr>
-          <m:t>cond</m:t>
+          <m:t>(cond</m:t>
         </m:r>
         <m:d>
           <m:dPr>
@@ -4505,7 +4575,7 @@
           <m:sSupPr>
             <m:ctrlPr>
               <w:rPr>
-                <w:rFonts w:ascii="Cambria Math"/>
+                <w:rFonts w:ascii="Cambria Math" w:hAnsi="Cambria Math"/>
                 <w:lang w:eastAsia="ar-SA"/>
               </w:rPr>
             </m:ctrlPr>
@@ -4760,7 +4830,7 @@
           <m:sSupPr>
             <m:ctrlPr>
               <w:rPr>
-                <w:rFonts w:ascii="Cambria Math"/>
+                <w:rFonts w:ascii="Cambria Math" w:hAnsi="Cambria Math"/>
                 <w:lang w:eastAsia="ar-SA"/>
               </w:rPr>
             </m:ctrlPr>
@@ -4938,6 +5008,7 @@
         <w:rPr>
           <w:lang w:eastAsia="ar-SA"/>
         </w:rPr>
+        <w:lastRenderedPageBreak/>
         <w:t xml:space="preserve">Вторым методом ИСЛАУ решение получено, но при этом сильно ослаблены условия на </w:t>
       </w:r>
       <w:r>
@@ -4971,15 +5042,11 @@
     <w:p>
       <w:pPr>
         <w:rPr>
-          <w:rFonts w:eastAsiaTheme="minorEastAsia"/>
-          <w:i/>
-          <w:lang w:eastAsia="ar-SA"/>
-        </w:rPr>
-      </w:pPr>
-      <w:r>
-        <w:rPr>
-          <w:rFonts w:eastAsiaTheme="minorEastAsia"/>
-          <w:i/>
+          <w:lang w:eastAsia="ar-SA"/>
+        </w:rPr>
+      </w:pPr>
+      <w:r>
+        <w:rPr>
           <w:lang w:eastAsia="ar-SA"/>
         </w:rPr>
         <w:br w:type="page"/>
@@ -4987,11 +5054,17 @@
     </w:p>
     <w:p>
       <w:pPr>
+        <w:rPr>
+          <w:lang w:eastAsia="ar-SA"/>
+        </w:rPr>
+      </w:pPr>
+    </w:p>
+    <w:p>
+      <w:pPr>
         <w:pStyle w:val="2"/>
       </w:pPr>
-      <w:bookmarkStart w:id="31" w:name="_Toc26578108"/>
-      <w:r>
-        <w:lastRenderedPageBreak/>
+      <w:bookmarkStart w:id="31" w:name="_Toc26618673"/>
+      <w:r>
         <w:t>Литература</w:t>
       </w:r>
       <w:bookmarkEnd w:id="31"/>
@@ -5030,7 +5103,7 @@
         <w:br/>
         <w:t xml:space="preserve">Режим доступа: </w:t>
       </w:r>
-      <w:hyperlink r:id="rId14" w:history="1">
+      <w:hyperlink r:id="rId16" w:history="1">
         <w:r>
           <w:rPr>
             <w:rStyle w:val="a6"/>
@@ -5107,7 +5180,7 @@
       <w:r>
         <w:t xml:space="preserve">Режим доступа: </w:t>
       </w:r>
-      <w:hyperlink r:id="rId15" w:history="1">
+      <w:hyperlink r:id="rId17" w:history="1">
         <w:r>
           <w:rPr>
             <w:rStyle w:val="a6"/>
@@ -5155,7 +5228,7 @@
       <w:r>
         <w:t xml:space="preserve">Режим доступа: </w:t>
       </w:r>
-      <w:hyperlink r:id="rId16" w:history="1">
+      <w:hyperlink r:id="rId18" w:history="1">
         <w:r>
           <w:rPr>
             <w:rStyle w:val="a6"/>
@@ -5198,7 +5271,7 @@
       <w:r>
         <w:t xml:space="preserve">Режим доступа: </w:t>
       </w:r>
-      <w:hyperlink r:id="rId17" w:history="1">
+      <w:hyperlink r:id="rId19" w:history="1">
         <w:r>
           <w:rPr>
             <w:rStyle w:val="a6"/>
@@ -5246,7 +5319,7 @@
       <w:r>
         <w:t xml:space="preserve">Режим доступа: </w:t>
       </w:r>
-      <w:hyperlink r:id="rId18" w:history="1">
+      <w:hyperlink r:id="rId20" w:history="1">
         <w:r>
           <w:rPr>
             <w:rStyle w:val="a6"/>
@@ -5275,13 +5348,7 @@
       <w:bookmarkStart w:id="37" w:name="ref6"/>
       <w:bookmarkEnd w:id="37"/>
       <w:r>
-        <w:t>«</w:t>
-      </w:r>
-      <w:r>
-        <w:t>О мере вариабельности оценки параметров в статистике интервальных данных</w:t>
-      </w:r>
-      <w:r>
-        <w:t>»</w:t>
+        <w:t>«О мере вариабельности оценки параметров в статистике интервальных данных»</w:t>
       </w:r>
       <w:r>
         <w:t xml:space="preserve"> </w:t>
@@ -5299,7 +5366,7 @@
         <w:br/>
         <w:t xml:space="preserve">Режим доступа: </w:t>
       </w:r>
-      <w:hyperlink r:id="rId19" w:history="1">
+      <w:hyperlink r:id="rId21" w:history="1">
         <w:r>
           <w:rPr>
             <w:rStyle w:val="a6"/>
@@ -5317,7 +5384,7 @@
           <w:numId w:val="0"/>
         </w:numPr>
       </w:pPr>
-      <w:bookmarkStart w:id="38" w:name="_Toc26578109"/>
+      <w:bookmarkStart w:id="38" w:name="_Toc26618674"/>
       <w:r>
         <w:t>Приложение</w:t>
       </w:r>
@@ -5330,7 +5397,7 @@
           <w:lang w:eastAsia="ar-SA"/>
         </w:rPr>
       </w:pPr>
-      <w:bookmarkStart w:id="39" w:name="_Toc26578110"/>
+      <w:bookmarkStart w:id="39" w:name="_Toc26618675"/>
       <w:r>
         <w:rPr>
           <w:lang w:eastAsia="ar-SA"/>
@@ -5392,7 +5459,7 @@
       <w:r>
         <w:t xml:space="preserve">Режим доступа: </w:t>
       </w:r>
-      <w:hyperlink r:id="rId20" w:history="1">
+      <w:hyperlink r:id="rId22" w:history="1">
         <w:r>
           <w:rPr>
             <w:rStyle w:val="a6"/>
@@ -5504,7 +5571,7 @@
       </w:r>
     </w:p>
     <w:sectPr>
-      <w:footerReference w:type="default" r:id="rId21"/>
+      <w:footerReference w:type="default" r:id="rId23"/>
       <w:pgSz w:w="11906" w:h="16838"/>
       <w:pgMar w:top="720" w:right="720" w:bottom="720" w:left="720" w:header="709" w:footer="709" w:gutter="0"/>
       <w:cols w:space="708"/>
@@ -5570,7 +5637,7 @@
           <w:rPr>
             <w:noProof/>
           </w:rPr>
-          <w:t>8</w:t>
+          <w:t>6</w:t>
         </w:r>
         <w:r>
           <w:fldChar w:fldCharType="end"/>
@@ -8892,558 +8959,6 @@
 </w:styles>
 </file>
 
-<file path=word/glossary/document.xml><?xml version="1.0" encoding="utf-8"?>
-<w:glossaryDocument xmlns:wpc="http://schemas.microsoft.com/office/word/2010/wordprocessingCanvas" xmlns:cx="http://schemas.microsoft.com/office/drawing/2014/chartex" xmlns:cx1="http://schemas.microsoft.com/office/drawing/2015/9/8/chartex" xmlns:mc="http://schemas.openxmlformats.org/markup-compatibility/2006" xmlns:o="urn:schemas-microsoft-com:office:office" xmlns:r="http://schemas.openxmlformats.org/officeDocument/2006/relationships" xmlns:m="http://schemas.openxmlformats.org/officeDocument/2006/math" xmlns:v="urn:schemas-microsoft-com:vml" xmlns:wp14="http://schemas.microsoft.com/office/word/2010/wordprocessingDrawing" xmlns:wp="http://schemas.openxmlformats.org/drawingml/2006/wordprocessingDrawing" xmlns:w10="urn:schemas-microsoft-com:office:word" xmlns:w="http://schemas.openxmlformats.org/wordprocessingml/2006/main" xmlns:w14="http://schemas.microsoft.com/office/word/2010/wordml" xmlns:w15="http://schemas.microsoft.com/office/word/2012/wordml" xmlns:w16se="http://schemas.microsoft.com/office/word/2015/wordml/symex" xmlns:wpg="http://schemas.microsoft.com/office/word/2010/wordprocessingGroup" xmlns:wpi="http://schemas.microsoft.com/office/word/2010/wordprocessingInk" xmlns:wne="http://schemas.microsoft.com/office/word/2006/wordml" xmlns:wps="http://schemas.microsoft.com/office/word/2010/wordprocessingShape" mc:Ignorable="w14 w15 w16se wp14"/>
-</file>
-
-<file path=word/glossary/fontTable.xml><?xml version="1.0" encoding="utf-8"?>
-<w:fonts xmlns:mc="http://schemas.openxmlformats.org/markup-compatibility/2006" xmlns:r="http://schemas.openxmlformats.org/officeDocument/2006/relationships" xmlns:w="http://schemas.openxmlformats.org/wordprocessingml/2006/main" xmlns:w14="http://schemas.microsoft.com/office/word/2010/wordml" xmlns:w15="http://schemas.microsoft.com/office/word/2012/wordml" xmlns:w16se="http://schemas.microsoft.com/office/word/2015/wordml/symex" mc:Ignorable="w14 w15 w16se">
-  <w:font w:name="Symbol">
-    <w:panose1 w:val="05050102010706020507"/>
-    <w:charset w:val="02"/>
-    <w:family w:val="roman"/>
-    <w:pitch w:val="variable"/>
-    <w:sig w:usb0="00000000" w:usb1="10000000" w:usb2="00000000" w:usb3="00000000" w:csb0="80000000" w:csb1="00000000"/>
-  </w:font>
-  <w:font w:name="Times New Roman">
-    <w:panose1 w:val="02020603050405020304"/>
-    <w:charset w:val="CC"/>
-    <w:family w:val="roman"/>
-    <w:pitch w:val="variable"/>
-    <w:sig w:usb0="E0002EFF" w:usb1="C000785B" w:usb2="00000009" w:usb3="00000000" w:csb0="000001FF" w:csb1="00000000"/>
-  </w:font>
-  <w:font w:name="Courier New">
-    <w:panose1 w:val="02070309020205020404"/>
-    <w:charset w:val="CC"/>
-    <w:family w:val="modern"/>
-    <w:pitch w:val="fixed"/>
-    <w:sig w:usb0="E0002EFF" w:usb1="C0007843" w:usb2="00000009" w:usb3="00000000" w:csb0="000001FF" w:csb1="00000000"/>
-  </w:font>
-  <w:font w:name="Wingdings">
-    <w:panose1 w:val="05000000000000000000"/>
-    <w:charset w:val="02"/>
-    <w:family w:val="auto"/>
-    <w:pitch w:val="variable"/>
-    <w:sig w:usb0="00000000" w:usb1="10000000" w:usb2="00000000" w:usb3="00000000" w:csb0="80000000" w:csb1="00000000"/>
-  </w:font>
-  <w:font w:name="Calibri">
-    <w:panose1 w:val="020F0502020204030204"/>
-    <w:charset w:val="CC"/>
-    <w:family w:val="swiss"/>
-    <w:pitch w:val="variable"/>
-    <w:sig w:usb0="E4002EFF" w:usb1="C000247B" w:usb2="00000009" w:usb3="00000000" w:csb0="000001FF" w:csb1="00000000"/>
-  </w:font>
-  <w:font w:name="Arial">
-    <w:panose1 w:val="020B0604020202020204"/>
-    <w:charset w:val="CC"/>
-    <w:family w:val="swiss"/>
-    <w:pitch w:val="variable"/>
-    <w:sig w:usb0="E0002EFF" w:usb1="C000785B" w:usb2="00000009" w:usb3="00000000" w:csb0="000001FF" w:csb1="00000000"/>
-  </w:font>
-  <w:font w:name="Calibri Light">
-    <w:panose1 w:val="020F0302020204030204"/>
-    <w:charset w:val="CC"/>
-    <w:family w:val="swiss"/>
-    <w:pitch w:val="variable"/>
-    <w:sig w:usb0="E4002EFF" w:usb1="C000247B" w:usb2="00000009" w:usb3="00000000" w:csb0="000001FF" w:csb1="00000000"/>
-  </w:font>
-  <w:font w:name="Segoe UI">
-    <w:panose1 w:val="020B0502040204020203"/>
-    <w:charset w:val="CC"/>
-    <w:family w:val="swiss"/>
-    <w:pitch w:val="variable"/>
-    <w:sig w:usb0="E4002EFF" w:usb1="C000E47F" w:usb2="00000009" w:usb3="00000000" w:csb0="000001FF" w:csb1="00000000"/>
-  </w:font>
-  <w:font w:name="Cambria Math">
-    <w:panose1 w:val="02040503050406030204"/>
-    <w:charset w:val="CC"/>
-    <w:family w:val="roman"/>
-    <w:pitch w:val="variable"/>
-    <w:sig w:usb0="E00006FF" w:usb1="420024FF" w:usb2="02000000" w:usb3="00000000" w:csb0="0000019F" w:csb1="00000000"/>
-  </w:font>
-</w:fonts>
-</file>
-
-<file path=word/glossary/settings.xml><?xml version="1.0" encoding="utf-8"?>
-<w:settings xmlns:mc="http://schemas.openxmlformats.org/markup-compatibility/2006" xmlns:o="urn:schemas-microsoft-com:office:office" xmlns:r="http://schemas.openxmlformats.org/officeDocument/2006/relationships" xmlns:m="http://schemas.openxmlformats.org/officeDocument/2006/math" xmlns:v="urn:schemas-microsoft-com:vml" xmlns:w10="urn:schemas-microsoft-com:office:word" xmlns:w="http://schemas.openxmlformats.org/wordprocessingml/2006/main" xmlns:w14="http://schemas.microsoft.com/office/word/2010/wordml" xmlns:w15="http://schemas.microsoft.com/office/word/2012/wordml" xmlns:w16se="http://schemas.microsoft.com/office/word/2015/wordml/symex" xmlns:sl="http://schemas.openxmlformats.org/schemaLibrary/2006/main" mc:Ignorable="w14 w15 w16se">
-  <w:view w:val="normal"/>
-  <w:defaultTabStop w:val="708"/>
-  <w:characterSpacingControl w:val="doNotCompress"/>
-  <w:compat>
-    <w:useFELayout/>
-    <w:compatSetting w:name="compatibilityMode" w:uri="http://schemas.microsoft.com/office/word" w:val="15"/>
-    <w:compatSetting w:name="overrideTableStyleFontSizeAndJustification" w:uri="http://schemas.microsoft.com/office/word" w:val="1"/>
-    <w:compatSetting w:name="enableOpenTypeFeatures" w:uri="http://schemas.microsoft.com/office/word" w:val="1"/>
-    <w:compatSetting w:name="doNotFlipMirrorIndents" w:uri="http://schemas.microsoft.com/office/word" w:val="1"/>
-    <w:compatSetting w:name="differentiateMultirowTableHeaders" w:uri="http://schemas.microsoft.com/office/word" w:val="1"/>
-  </w:compat>
-  <w:rsids>
-    <w:rsidRoot w:val="003345D1"/>
-    <w:rsid w:val="003345D1"/>
-    <w:rsid w:val="006C0998"/>
-  </w:rsids>
-  <m:mathPr>
-    <m:mathFont m:val="Cambria Math"/>
-    <m:brkBin m:val="before"/>
-    <m:brkBinSub m:val="--"/>
-    <m:smallFrac m:val="0"/>
-    <m:dispDef/>
-    <m:lMargin m:val="0"/>
-    <m:rMargin m:val="0"/>
-    <m:defJc m:val="centerGroup"/>
-    <m:wrapIndent m:val="1440"/>
-    <m:intLim m:val="subSup"/>
-    <m:naryLim m:val="undOvr"/>
-  </m:mathPr>
-  <w:themeFontLang w:val="ru-RU"/>
-  <w:clrSchemeMapping w:bg1="light1" w:t1="dark1" w:bg2="light2" w:t2="dark2" w:accent1="accent1" w:accent2="accent2" w:accent3="accent3" w:accent4="accent4" w:accent5="accent5" w:accent6="accent6" w:hyperlink="hyperlink" w:followedHyperlink="followedHyperlink"/>
-  <w:decimalSymbol w:val=","/>
-  <w:listSeparator w:val=";"/>
-  <w15:chartTrackingRefBased/>
-</w:settings>
-</file>
-
-<file path=word/glossary/styles.xml><?xml version="1.0" encoding="utf-8"?>
-<w:styles xmlns:mc="http://schemas.openxmlformats.org/markup-compatibility/2006" xmlns:r="http://schemas.openxmlformats.org/officeDocument/2006/relationships" xmlns:w="http://schemas.openxmlformats.org/wordprocessingml/2006/main" xmlns:w14="http://schemas.microsoft.com/office/word/2010/wordml" xmlns:w15="http://schemas.microsoft.com/office/word/2012/wordml" xmlns:w16se="http://schemas.microsoft.com/office/word/2015/wordml/symex" mc:Ignorable="w14 w15 w16se">
-  <w:docDefaults>
-    <w:rPrDefault>
-      <w:rPr>
-        <w:rFonts w:asciiTheme="minorHAnsi" w:eastAsiaTheme="minorEastAsia" w:hAnsiTheme="minorHAnsi" w:cstheme="minorBidi"/>
-        <w:sz w:val="22"/>
-        <w:szCs w:val="22"/>
-        <w:lang w:val="ru-RU" w:eastAsia="ru-RU" w:bidi="ar-SA"/>
-      </w:rPr>
-    </w:rPrDefault>
-    <w:pPrDefault>
-      <w:pPr>
-        <w:spacing w:after="160" w:line="259" w:lineRule="auto"/>
-      </w:pPr>
-    </w:pPrDefault>
-  </w:docDefaults>
-  <w:latentStyles w:defLockedState="0" w:defUIPriority="99" w:defSemiHidden="0" w:defUnhideWhenUsed="0" w:defQFormat="0" w:count="371">
-    <w:lsdException w:name="Normal" w:uiPriority="0" w:qFormat="1"/>
-    <w:lsdException w:name="heading 1" w:uiPriority="9" w:qFormat="1"/>
-    <w:lsdException w:name="heading 2" w:semiHidden="1" w:uiPriority="9" w:unhideWhenUsed="1" w:qFormat="1"/>
-    <w:lsdException w:name="heading 3" w:semiHidden="1" w:uiPriority="9" w:unhideWhenUsed="1" w:qFormat="1"/>
-    <w:lsdException w:name="heading 4" w:semiHidden="1" w:uiPriority="9" w:unhideWhenUsed="1" w:qFormat="1"/>
-    <w:lsdException w:name="heading 5" w:semiHidden="1" w:uiPriority="9" w:unhideWhenUsed="1" w:qFormat="1"/>
-    <w:lsdException w:name="heading 6" w:semiHidden="1" w:uiPriority="9" w:unhideWhenUsed="1" w:qFormat="1"/>
-    <w:lsdException w:name="heading 7" w:semiHidden="1" w:uiPriority="9" w:unhideWhenUsed="1" w:qFormat="1"/>
-    <w:lsdException w:name="heading 8" w:semiHidden="1" w:uiPriority="9" w:unhideWhenUsed="1" w:qFormat="1"/>
-    <w:lsdException w:name="heading 9" w:semiHidden="1" w:uiPriority="9" w:unhideWhenUsed="1" w:qFormat="1"/>
-    <w:lsdException w:name="index 1" w:semiHidden="1" w:unhideWhenUsed="1"/>
-    <w:lsdException w:name="index 2" w:semiHidden="1" w:unhideWhenUsed="1"/>
-    <w:lsdException w:name="index 3" w:semiHidden="1" w:unhideWhenUsed="1"/>
-    <w:lsdException w:name="index 4" w:semiHidden="1" w:unhideWhenUsed="1"/>
-    <w:lsdException w:name="index 5" w:semiHidden="1" w:unhideWhenUsed="1"/>
-    <w:lsdException w:name="index 6" w:semiHidden="1" w:unhideWhenUsed="1"/>
-    <w:lsdException w:name="index 7" w:semiHidden="1" w:unhideWhenUsed="1"/>
-    <w:lsdException w:name="index 8" w:semiHidden="1" w:unhideWhenUsed="1"/>
-    <w:lsdException w:name="index 9" w:semiHidden="1" w:unhideWhenUsed="1"/>
-    <w:lsdException w:name="toc 1" w:semiHidden="1" w:uiPriority="39" w:unhideWhenUsed="1"/>
-    <w:lsdException w:name="toc 2" w:semiHidden="1" w:uiPriority="39" w:unhideWhenUsed="1"/>
-    <w:lsdException w:name="toc 3" w:semiHidden="1" w:uiPriority="39" w:unhideWhenUsed="1"/>
-    <w:lsdException w:name="toc 4" w:semiHidden="1" w:uiPriority="39" w:unhideWhenUsed="1"/>
-    <w:lsdException w:name="toc 5" w:semiHidden="1" w:uiPriority="39" w:unhideWhenUsed="1"/>
-    <w:lsdException w:name="toc 6" w:semiHidden="1" w:uiPriority="39" w:unhideWhenUsed="1"/>
-    <w:lsdException w:name="toc 7" w:semiHidden="1" w:uiPriority="39" w:unhideWhenUsed="1"/>
-    <w:lsdException w:name="toc 8" w:semiHidden="1" w:uiPriority="39" w:unhideWhenUsed="1"/>
-    <w:lsdException w:name="toc 9" w:semiHidden="1" w:uiPriority="39" w:unhideWhenUsed="1"/>
-    <w:lsdException w:name="Normal Indent" w:semiHidden="1" w:unhideWhenUsed="1"/>
-    <w:lsdException w:name="footnote text" w:semiHidden="1" w:unhideWhenUsed="1"/>
-    <w:lsdException w:name="annotation text" w:semiHidden="1" w:unhideWhenUsed="1"/>
-    <w:lsdException w:name="header" w:semiHidden="1" w:unhideWhenUsed="1"/>
-    <w:lsdException w:name="footer" w:semiHidden="1" w:unhideWhenUsed="1"/>
-    <w:lsdException w:name="index heading" w:semiHidden="1" w:unhideWhenUsed="1"/>
-    <w:lsdException w:name="caption" w:semiHidden="1" w:uiPriority="35" w:unhideWhenUsed="1" w:qFormat="1"/>
-    <w:lsdException w:name="table of figures" w:semiHidden="1" w:unhideWhenUsed="1"/>
-    <w:lsdException w:name="envelope address" w:semiHidden="1" w:unhideWhenUsed="1"/>
-    <w:lsdException w:name="envelope return" w:semiHidden="1" w:unhideWhenUsed="1"/>
-    <w:lsdException w:name="footnote reference" w:semiHidden="1" w:unhideWhenUsed="1"/>
-    <w:lsdException w:name="annotation reference" w:semiHidden="1" w:unhideWhenUsed="1"/>
-    <w:lsdException w:name="line number" w:semiHidden="1" w:unhideWhenUsed="1"/>
-    <w:lsdException w:name="page number" w:semiHidden="1" w:unhideWhenUsed="1"/>
-    <w:lsdException w:name="endnote reference" w:semiHidden="1" w:unhideWhenUsed="1"/>
-    <w:lsdException w:name="endnote text" w:semiHidden="1" w:unhideWhenUsed="1"/>
-    <w:lsdException w:name="table of authorities" w:semiHidden="1" w:unhideWhenUsed="1"/>
-    <w:lsdException w:name="macro" w:semiHidden="1" w:unhideWhenUsed="1"/>
-    <w:lsdException w:name="toa heading" w:semiHidden="1" w:unhideWhenUsed="1"/>
-    <w:lsdException w:name="List" w:semiHidden="1" w:unhideWhenUsed="1"/>
-    <w:lsdException w:name="List Bullet" w:semiHidden="1" w:unhideWhenUsed="1"/>
-    <w:lsdException w:name="List Number" w:semiHidden="1" w:unhideWhenUsed="1"/>
-    <w:lsdException w:name="List 2" w:semiHidden="1" w:unhideWhenUsed="1"/>
-    <w:lsdException w:name="List 3" w:semiHidden="1" w:unhideWhenUsed="1"/>
-    <w:lsdException w:name="List 4" w:semiHidden="1" w:unhideWhenUsed="1"/>
-    <w:lsdException w:name="List 5" w:semiHidden="1" w:unhideWhenUsed="1"/>
-    <w:lsdException w:name="List Bullet 2" w:semiHidden="1" w:unhideWhenUsed="1"/>
-    <w:lsdException w:name="List Bullet 3" w:semiHidden="1" w:unhideWhenUsed="1"/>
-    <w:lsdException w:name="List Bullet 4" w:semiHidden="1" w:unhideWhenUsed="1"/>
-    <w:lsdException w:name="List Bullet 5" w:semiHidden="1" w:unhideWhenUsed="1"/>
-    <w:lsdException w:name="List Number 2" w:semiHidden="1" w:unhideWhenUsed="1"/>
-    <w:lsdException w:name="List Number 3" w:semiHidden="1" w:unhideWhenUsed="1"/>
-    <w:lsdException w:name="List Number 4" w:semiHidden="1" w:unhideWhenUsed="1"/>
-    <w:lsdException w:name="List Number 5" w:semiHidden="1" w:unhideWhenUsed="1"/>
-    <w:lsdException w:name="Title" w:uiPriority="10" w:qFormat="1"/>
-    <w:lsdException w:name="Closing" w:semiHidden="1" w:unhideWhenUsed="1"/>
-    <w:lsdException w:name="Signature" w:semiHidden="1" w:unhideWhenUsed="1"/>
-    <w:lsdException w:name="Default Paragraph Font" w:semiHidden="1" w:uiPriority="1" w:unhideWhenUsed="1"/>
-    <w:lsdException w:name="Body Text" w:semiHidden="1" w:unhideWhenUsed="1"/>
-    <w:lsdException w:name="Body Text Indent" w:semiHidden="1" w:unhideWhenUsed="1"/>
-    <w:lsdException w:name="List Continue" w:semiHidden="1" w:unhideWhenUsed="1"/>
-    <w:lsdException w:name="List Continue 2" w:semiHidden="1" w:unhideWhenUsed="1"/>
-    <w:lsdException w:name="List Continue 3" w:semiHidden="1" w:unhideWhenUsed="1"/>
-    <w:lsdException w:name="List Continue 4" w:semiHidden="1" w:unhideWhenUsed="1"/>
-    <w:lsdException w:name="List Continue 5" w:semiHidden="1" w:unhideWhenUsed="1"/>
-    <w:lsdException w:name="Message Header" w:semiHidden="1" w:unhideWhenUsed="1"/>
-    <w:lsdException w:name="Subtitle" w:uiPriority="11" w:qFormat="1"/>
-    <w:lsdException w:name="Salutation" w:semiHidden="1" w:unhideWhenUsed="1"/>
-    <w:lsdException w:name="Date" w:semiHidden="1" w:unhideWhenUsed="1"/>
-    <w:lsdException w:name="Body Text First Indent" w:semiHidden="1" w:unhideWhenUsed="1"/>
-    <w:lsdException w:name="Body Text First Indent 2" w:semiHidden="1" w:unhideWhenUsed="1"/>
-    <w:lsdException w:name="Note Heading" w:semiHidden="1" w:unhideWhenUsed="1"/>
-    <w:lsdException w:name="Body Text 2" w:semiHidden="1" w:unhideWhenUsed="1"/>
-    <w:lsdException w:name="Body Text 3" w:semiHidden="1" w:unhideWhenUsed="1"/>
-    <w:lsdException w:name="Body Text Indent 2" w:semiHidden="1" w:unhideWhenUsed="1"/>
-    <w:lsdException w:name="Body Text Indent 3" w:semiHidden="1" w:unhideWhenUsed="1"/>
-    <w:lsdException w:name="Block Text" w:semiHidden="1" w:unhideWhenUsed="1"/>
-    <w:lsdException w:name="Hyperlink" w:semiHidden="1" w:unhideWhenUsed="1"/>
-    <w:lsdException w:name="FollowedHyperlink" w:semiHidden="1" w:unhideWhenUsed="1"/>
-    <w:lsdException w:name="Strong" w:uiPriority="22" w:qFormat="1"/>
-    <w:lsdException w:name="Emphasis" w:uiPriority="20" w:qFormat="1"/>
-    <w:lsdException w:name="Document Map" w:semiHidden="1" w:unhideWhenUsed="1"/>
-    <w:lsdException w:name="Plain Text" w:semiHidden="1" w:unhideWhenUsed="1"/>
-    <w:lsdException w:name="E-mail Signature" w:semiHidden="1" w:unhideWhenUsed="1"/>
-    <w:lsdException w:name="HTML Top of Form" w:semiHidden="1" w:unhideWhenUsed="1"/>
-    <w:lsdException w:name="HTML Bottom of Form" w:semiHidden="1" w:unhideWhenUsed="1"/>
-    <w:lsdException w:name="Normal (Web)" w:semiHidden="1" w:unhideWhenUsed="1"/>
-    <w:lsdException w:name="HTML Acronym" w:semiHidden="1" w:unhideWhenUsed="1"/>
-    <w:lsdException w:name="HTML Address" w:semiHidden="1" w:unhideWhenUsed="1"/>
-    <w:lsdException w:name="HTML Cite" w:semiHidden="1" w:unhideWhenUsed="1"/>
-    <w:lsdException w:name="HTML Code" w:semiHidden="1" w:unhideWhenUsed="1"/>
-    <w:lsdException w:name="HTML Definition" w:semiHidden="1" w:unhideWhenUsed="1"/>
-    <w:lsdException w:name="HTML Keyboard" w:semiHidden="1" w:unhideWhenUsed="1"/>
-    <w:lsdException w:name="HTML Preformatted" w:semiHidden="1" w:unhideWhenUsed="1"/>
-    <w:lsdException w:name="HTML Sample" w:semiHidden="1" w:unhideWhenUsed="1"/>
-    <w:lsdException w:name="HTML Typewriter" w:semiHidden="1" w:unhideWhenUsed="1"/>
-    <w:lsdException w:name="HTML Variable" w:semiHidden="1" w:unhideWhenUsed="1"/>
-    <w:lsdException w:name="Normal Table" w:semiHidden="1" w:unhideWhenUsed="1"/>
-    <w:lsdException w:name="annotation subject" w:semiHidden="1" w:unhideWhenUsed="1"/>
-    <w:lsdException w:name="No List" w:semiHidden="1" w:unhideWhenUsed="1"/>
-    <w:lsdException w:name="Outline List 1" w:semiHidden="1" w:unhideWhenUsed="1"/>
-    <w:lsdException w:name="Outline List 2" w:semiHidden="1" w:unhideWhenUsed="1"/>
-    <w:lsdException w:name="Outline List 3" w:semiHidden="1" w:unhideWhenUsed="1"/>
-    <w:lsdException w:name="Table Simple 1" w:semiHidden="1" w:unhideWhenUsed="1"/>
-    <w:lsdException w:name="Table Simple 2" w:semiHidden="1" w:unhideWhenUsed="1"/>
-    <w:lsdException w:name="Table Simple 3" w:semiHidden="1" w:unhideWhenUsed="1"/>
-    <w:lsdException w:name="Table Classic 1" w:semiHidden="1" w:unhideWhenUsed="1"/>
-    <w:lsdException w:name="Table Classic 2" w:semiHidden="1" w:unhideWhenUsed="1"/>
-    <w:lsdException w:name="Table Classic 3" w:semiHidden="1" w:unhideWhenUsed="1"/>
-    <w:lsdException w:name="Table Classic 4" w:semiHidden="1" w:unhideWhenUsed="1"/>
-    <w:lsdException w:name="Table Colorful 1" w:semiHidden="1" w:unhideWhenUsed="1"/>
-    <w:lsdException w:name="Table Colorful 2" w:semiHidden="1" w:unhideWhenUsed="1"/>
-    <w:lsdException w:name="Table Colorful 3" w:semiHidden="1" w:unhideWhenUsed="1"/>
-    <w:lsdException w:name="Table Columns 1" w:semiHidden="1" w:unhideWhenUsed="1"/>
-    <w:lsdException w:name="Table Columns 2" w:semiHidden="1" w:unhideWhenUsed="1"/>
-    <w:lsdException w:name="Table Columns 3" w:semiHidden="1" w:unhideWhenUsed="1"/>
-    <w:lsdException w:name="Table Columns 4" w:semiHidden="1" w:unhideWhenUsed="1"/>
-    <w:lsdException w:name="Table Columns 5" w:semiHidden="1" w:unhideWhenUsed="1"/>
-    <w:lsdException w:name="Table Grid 1" w:semiHidden="1" w:unhideWhenUsed="1"/>
-    <w:lsdException w:name="Table Grid 2" w:semiHidden="1" w:unhideWhenUsed="1"/>
-    <w:lsdException w:name="Table Grid 3" w:semiHidden="1" w:unhideWhenUsed="1"/>
-    <w:lsdException w:name="Table Grid 4" w:semiHidden="1" w:unhideWhenUsed="1"/>
-    <w:lsdException w:name="Table Grid 5" w:semiHidden="1" w:unhideWhenUsed="1"/>
-    <w:lsdException w:name="Table Grid 6" w:semiHidden="1" w:unhideWhenUsed="1"/>
-    <w:lsdException w:name="Table Grid 7" w:semiHidden="1" w:unhideWhenUsed="1"/>
-    <w:lsdException w:name="Table Grid 8" w:semiHidden="1" w:unhideWhenUsed="1"/>
-    <w:lsdException w:name="Table List 1" w:semiHidden="1" w:unhideWhenUsed="1"/>
-    <w:lsdException w:name="Table List 2" w:semiHidden="1" w:unhideWhenUsed="1"/>
-    <w:lsdException w:name="Table List 3" w:semiHidden="1" w:unhideWhenUsed="1"/>
-    <w:lsdException w:name="Table List 4" w:semiHidden="1" w:unhideWhenUsed="1"/>
-    <w:lsdException w:name="Table List 5" w:semiHidden="1" w:unhideWhenUsed="1"/>
-    <w:lsdException w:name="Table List 6" w:semiHidden="1" w:unhideWhenUsed="1"/>
-    <w:lsdException w:name="Table List 7" w:semiHidden="1" w:unhideWhenUsed="1"/>
-    <w:lsdException w:name="Table List 8" w:semiHidden="1" w:unhideWhenUsed="1"/>
-    <w:lsdException w:name="Table 3D effects 1" w:semiHidden="1" w:unhideWhenUsed="1"/>
-    <w:lsdException w:name="Table 3D effects 2" w:semiHidden="1" w:unhideWhenUsed="1"/>
-    <w:lsdException w:name="Table 3D effects 3" w:semiHidden="1" w:unhideWhenUsed="1"/>
-    <w:lsdException w:name="Table Contemporary" w:semiHidden="1" w:unhideWhenUsed="1"/>
-    <w:lsdException w:name="Table Elegant" w:semiHidden="1" w:unhideWhenUsed="1"/>
-    <w:lsdException w:name="Table Professional" w:semiHidden="1" w:unhideWhenUsed="1"/>
-    <w:lsdException w:name="Table Subtle 1" w:semiHidden="1" w:unhideWhenUsed="1"/>
-    <w:lsdException w:name="Table Subtle 2" w:semiHidden="1" w:unhideWhenUsed="1"/>
-    <w:lsdException w:name="Table Web 1" w:semiHidden="1" w:unhideWhenUsed="1"/>
-    <w:lsdException w:name="Table Web 2" w:semiHidden="1" w:unhideWhenUsed="1"/>
-    <w:lsdException w:name="Table Web 3" w:semiHidden="1" w:unhideWhenUsed="1"/>
-    <w:lsdException w:name="Balloon Text" w:semiHidden="1" w:unhideWhenUsed="1"/>
-    <w:lsdException w:name="Table Grid" w:uiPriority="39"/>
-    <w:lsdException w:name="Table Theme" w:semiHidden="1" w:unhideWhenUsed="1"/>
-    <w:lsdException w:name="Placeholder Text" w:semiHidden="1"/>
-    <w:lsdException w:name="No Spacing" w:uiPriority="1" w:qFormat="1"/>
-    <w:lsdException w:name="Light Shading" w:uiPriority="60"/>
-    <w:lsdException w:name="Light List" w:uiPriority="61"/>
-    <w:lsdException w:name="Light Grid" w:uiPriority="62"/>
-    <w:lsdException w:name="Medium Shading 1" w:uiPriority="63"/>
-    <w:lsdException w:name="Medium Shading 2" w:uiPriority="64"/>
-    <w:lsdException w:name="Medium List 1" w:uiPriority="65"/>
-    <w:lsdException w:name="Medium List 2" w:uiPriority="66"/>
-    <w:lsdException w:name="Medium Grid 1" w:uiPriority="67"/>
-    <w:lsdException w:name="Medium Grid 2" w:uiPriority="68"/>
-    <w:lsdException w:name="Medium Grid 3" w:uiPriority="69"/>
-    <w:lsdException w:name="Dark List" w:uiPriority="70"/>
-    <w:lsdException w:name="Colorful Shading" w:uiPriority="71"/>
-    <w:lsdException w:name="Colorful List" w:uiPriority="72"/>
-    <w:lsdException w:name="Colorful Grid" w:uiPriority="73"/>
-    <w:lsdException w:name="Light Shading Accent 1" w:uiPriority="60"/>
-    <w:lsdException w:name="Light List Accent 1" w:uiPriority="61"/>
-    <w:lsdException w:name="Light Grid Accent 1" w:uiPriority="62"/>
-    <w:lsdException w:name="Medium Shading 1 Accent 1" w:uiPriority="63"/>
-    <w:lsdException w:name="Medium Shading 2 Accent 1" w:uiPriority="64"/>
-    <w:lsdException w:name="Medium List 1 Accent 1" w:uiPriority="65"/>
-    <w:lsdException w:name="Revision" w:semiHidden="1"/>
-    <w:lsdException w:name="List Paragraph" w:uiPriority="34" w:qFormat="1"/>
-    <w:lsdException w:name="Quote" w:uiPriority="29" w:qFormat="1"/>
-    <w:lsdException w:name="Intense Quote" w:uiPriority="30" w:qFormat="1"/>
-    <w:lsdException w:name="Medium List 2 Accent 1" w:uiPriority="66"/>
-    <w:lsdException w:name="Medium Grid 1 Accent 1" w:uiPriority="67"/>
-    <w:lsdException w:name="Medium Grid 2 Accent 1" w:uiPriority="68"/>
-    <w:lsdException w:name="Medium Grid 3 Accent 1" w:uiPriority="69"/>
-    <w:lsdException w:name="Dark List Accent 1" w:uiPriority="70"/>
-    <w:lsdException w:name="Colorful Shading Accent 1" w:uiPriority="71"/>
-    <w:lsdException w:name="Colorful List Accent 1" w:uiPriority="72"/>
-    <w:lsdException w:name="Colorful Grid Accent 1" w:uiPriority="73"/>
-    <w:lsdException w:name="Light Shading Accent 2" w:uiPriority="60"/>
-    <w:lsdException w:name="Light List Accent 2" w:uiPriority="61"/>
-    <w:lsdException w:name="Light Grid Accent 2" w:uiPriority="62"/>
-    <w:lsdException w:name="Medium Shading 1 Accent 2" w:uiPriority="63"/>
-    <w:lsdException w:name="Medium Shading 2 Accent 2" w:uiPriority="64"/>
-    <w:lsdException w:name="Medium List 1 Accent 2" w:uiPriority="65"/>
-    <w:lsdException w:name="Medium List 2 Accent 2" w:uiPriority="66"/>
-    <w:lsdException w:name="Medium Grid 1 Accent 2" w:uiPriority="67"/>
-    <w:lsdException w:name="Medium Grid 2 Accent 2" w:uiPriority="68"/>
-    <w:lsdException w:name="Medium Grid 3 Accent 2" w:uiPriority="69"/>
-    <w:lsdException w:name="Dark List Accent 2" w:uiPriority="70"/>
-    <w:lsdException w:name="Colorful Shading Accent 2" w:uiPriority="71"/>
-    <w:lsdException w:name="Colorful List Accent 2" w:uiPriority="72"/>
-    <w:lsdException w:name="Colorful Grid Accent 2" w:uiPriority="73"/>
-    <w:lsdException w:name="Light Shading Accent 3" w:uiPriority="60"/>
-    <w:lsdException w:name="Light List Accent 3" w:uiPriority="61"/>
-    <w:lsdException w:name="Light Grid Accent 3" w:uiPriority="62"/>
-    <w:lsdException w:name="Medium Shading 1 Accent 3" w:uiPriority="63"/>
-    <w:lsdException w:name="Medium Shading 2 Accent 3" w:uiPriority="64"/>
-    <w:lsdException w:name="Medium List 1 Accent 3" w:uiPriority="65"/>
-    <w:lsdException w:name="Medium List 2 Accent 3" w:uiPriority="66"/>
-    <w:lsdException w:name="Medium Grid 1 Accent 3" w:uiPriority="67"/>
-    <w:lsdException w:name="Medium Grid 2 Accent 3" w:uiPriority="68"/>
-    <w:lsdException w:name="Medium Grid 3 Accent 3" w:uiPriority="69"/>
-    <w:lsdException w:name="Dark List Accent 3" w:uiPriority="70"/>
-    <w:lsdException w:name="Colorful Shading Accent 3" w:uiPriority="71"/>
-    <w:lsdException w:name="Colorful List Accent 3" w:uiPriority="72"/>
-    <w:lsdException w:name="Colorful Grid Accent 3" w:uiPriority="73"/>
-    <w:lsdException w:name="Light Shading Accent 4" w:uiPriority="60"/>
-    <w:lsdException w:name="Light List Accent 4" w:uiPriority="61"/>
-    <w:lsdException w:name="Light Grid Accent 4" w:uiPriority="62"/>
-    <w:lsdException w:name="Medium Shading 1 Accent 4" w:uiPriority="63"/>
-    <w:lsdException w:name="Medium Shading 2 Accent 4" w:uiPriority="64"/>
-    <w:lsdException w:name="Medium List 1 Accent 4" w:uiPriority="65"/>
-    <w:lsdException w:name="Medium List 2 Accent 4" w:uiPriority="66"/>
-    <w:lsdException w:name="Medium Grid 1 Accent 4" w:uiPriority="67"/>
-    <w:lsdException w:name="Medium Grid 2 Accent 4" w:uiPriority="68"/>
-    <w:lsdException w:name="Medium Grid 3 Accent 4" w:uiPriority="69"/>
-    <w:lsdException w:name="Dark List Accent 4" w:uiPriority="70"/>
-    <w:lsdException w:name="Colorful Shading Accent 4" w:uiPriority="71"/>
-    <w:lsdException w:name="Colorful List Accent 4" w:uiPriority="72"/>
-    <w:lsdException w:name="Colorful Grid Accent 4" w:uiPriority="73"/>
-    <w:lsdException w:name="Light Shading Accent 5" w:uiPriority="60"/>
-    <w:lsdException w:name="Light List Accent 5" w:uiPriority="61"/>
-    <w:lsdException w:name="Light Grid Accent 5" w:uiPriority="62"/>
-    <w:lsdException w:name="Medium Shading 1 Accent 5" w:uiPriority="63"/>
-    <w:lsdException w:name="Medium Shading 2 Accent 5" w:uiPriority="64"/>
-    <w:lsdException w:name="Medium List 1 Accent 5" w:uiPriority="65"/>
-    <w:lsdException w:name="Medium List 2 Accent 5" w:uiPriority="66"/>
-    <w:lsdException w:name="Medium Grid 1 Accent 5" w:uiPriority="67"/>
-    <w:lsdException w:name="Medium Grid 2 Accent 5" w:uiPriority="68"/>
-    <w:lsdException w:name="Medium Grid 3 Accent 5" w:uiPriority="69"/>
-    <w:lsdException w:name="Dark List Accent 5" w:uiPriority="70"/>
-    <w:lsdException w:name="Colorful Shading Accent 5" w:uiPriority="71"/>
-    <w:lsdException w:name="Colorful List Accent 5" w:uiPriority="72"/>
-    <w:lsdException w:name="Colorful Grid Accent 5" w:uiPriority="73"/>
-    <w:lsdException w:name="Light Shading Accent 6" w:uiPriority="60"/>
-    <w:lsdException w:name="Light List Accent 6" w:uiPriority="61"/>
-    <w:lsdException w:name="Light Grid Accent 6" w:uiPriority="62"/>
-    <w:lsdException w:name="Medium Shading 1 Accent 6" w:uiPriority="63"/>
-    <w:lsdException w:name="Medium Shading 2 Accent 6" w:uiPriority="64"/>
-    <w:lsdException w:name="Medium List 1 Accent 6" w:uiPriority="65"/>
-    <w:lsdException w:name="Medium List 2 Accent 6" w:uiPriority="66"/>
-    <w:lsdException w:name="Medium Grid 1 Accent 6" w:uiPriority="67"/>
-    <w:lsdException w:name="Medium Grid 2 Accent 6" w:uiPriority="68"/>
-    <w:lsdException w:name="Medium Grid 3 Accent 6" w:uiPriority="69"/>
-    <w:lsdException w:name="Dark List Accent 6" w:uiPriority="70"/>
-    <w:lsdException w:name="Colorful Shading Accent 6" w:uiPriority="71"/>
-    <w:lsdException w:name="Colorful List Accent 6" w:uiPriority="72"/>
-    <w:lsdException w:name="Colorful Grid Accent 6" w:uiPriority="73"/>
-    <w:lsdException w:name="Subtle Emphasis" w:uiPriority="19" w:qFormat="1"/>
-    <w:lsdException w:name="Intense Emphasis" w:uiPriority="21" w:qFormat="1"/>
-    <w:lsdException w:name="Subtle Reference" w:uiPriority="31" w:qFormat="1"/>
-    <w:lsdException w:name="Intense Reference" w:uiPriority="32" w:qFormat="1"/>
-    <w:lsdException w:name="Book Title" w:uiPriority="33" w:qFormat="1"/>
-    <w:lsdException w:name="Bibliography" w:semiHidden="1" w:uiPriority="37" w:unhideWhenUsed="1"/>
-    <w:lsdException w:name="TOC Heading" w:semiHidden="1" w:uiPriority="39" w:unhideWhenUsed="1" w:qFormat="1"/>
-    <w:lsdException w:name="Plain Table 1" w:uiPriority="41"/>
-    <w:lsdException w:name="Plain Table 2" w:uiPriority="42"/>
-    <w:lsdException w:name="Plain Table 3" w:uiPriority="43"/>
-    <w:lsdException w:name="Plain Table 4" w:uiPriority="44"/>
-    <w:lsdException w:name="Plain Table 5" w:uiPriority="45"/>
-    <w:lsdException w:name="Grid Table Light" w:uiPriority="40"/>
-    <w:lsdException w:name="Grid Table 1 Light" w:uiPriority="46"/>
-    <w:lsdException w:name="Grid Table 2" w:uiPriority="47"/>
-    <w:lsdException w:name="Grid Table 3" w:uiPriority="48"/>
-    <w:lsdException w:name="Grid Table 4" w:uiPriority="49"/>
-    <w:lsdException w:name="Grid Table 5 Dark" w:uiPriority="50"/>
-    <w:lsdException w:name="Grid Table 6 Colorful" w:uiPriority="51"/>
-    <w:lsdException w:name="Grid Table 7 Colorful" w:uiPriority="52"/>
-    <w:lsdException w:name="Grid Table 1 Light Accent 1" w:uiPriority="46"/>
-    <w:lsdException w:name="Grid Table 2 Accent 1" w:uiPriority="47"/>
-    <w:lsdException w:name="Grid Table 3 Accent 1" w:uiPriority="48"/>
-    <w:lsdException w:name="Grid Table 4 Accent 1" w:uiPriority="49"/>
-    <w:lsdException w:name="Grid Table 5 Dark Accent 1" w:uiPriority="50"/>
-    <w:lsdException w:name="Grid Table 6 Colorful Accent 1" w:uiPriority="51"/>
-    <w:lsdException w:name="Grid Table 7 Colorful Accent 1" w:uiPriority="52"/>
-    <w:lsdException w:name="Grid Table 1 Light Accent 2" w:uiPriority="46"/>
-    <w:lsdException w:name="Grid Table 2 Accent 2" w:uiPriority="47"/>
-    <w:lsdException w:name="Grid Table 3 Accent 2" w:uiPriority="48"/>
-    <w:lsdException w:name="Grid Table 4 Accent 2" w:uiPriority="49"/>
-    <w:lsdException w:name="Grid Table 5 Dark Accent 2" w:uiPriority="50"/>
-    <w:lsdException w:name="Grid Table 6 Colorful Accent 2" w:uiPriority="51"/>
-    <w:lsdException w:name="Grid Table 7 Colorful Accent 2" w:uiPriority="52"/>
-    <w:lsdException w:name="Grid Table 1 Light Accent 3" w:uiPriority="46"/>
-    <w:lsdException w:name="Grid Table 2 Accent 3" w:uiPriority="47"/>
-    <w:lsdException w:name="Grid Table 3 Accent 3" w:uiPriority="48"/>
-    <w:lsdException w:name="Grid Table 4 Accent 3" w:uiPriority="49"/>
-    <w:lsdException w:name="Grid Table 5 Dark Accent 3" w:uiPriority="50"/>
-    <w:lsdException w:name="Grid Table 6 Colorful Accent 3" w:uiPriority="51"/>
-    <w:lsdException w:name="Grid Table 7 Colorful Accent 3" w:uiPriority="52"/>
-    <w:lsdException w:name="Grid Table 1 Light Accent 4" w:uiPriority="46"/>
-    <w:lsdException w:name="Grid Table 2 Accent 4" w:uiPriority="47"/>
-    <w:lsdException w:name="Grid Table 3 Accent 4" w:uiPriority="48"/>
-    <w:lsdException w:name="Grid Table 4 Accent 4" w:uiPriority="49"/>
-    <w:lsdException w:name="Grid Table 5 Dark Accent 4" w:uiPriority="50"/>
-    <w:lsdException w:name="Grid Table 6 Colorful Accent 4" w:uiPriority="51"/>
-    <w:lsdException w:name="Grid Table 7 Colorful Accent 4" w:uiPriority="52"/>
-    <w:lsdException w:name="Grid Table 1 Light Accent 5" w:uiPriority="46"/>
-    <w:lsdException w:name="Grid Table 2 Accent 5" w:uiPriority="47"/>
-    <w:lsdException w:name="Grid Table 3 Accent 5" w:uiPriority="48"/>
-    <w:lsdException w:name="Grid Table 4 Accent 5" w:uiPriority="49"/>
-    <w:lsdException w:name="Grid Table 5 Dark Accent 5" w:uiPriority="50"/>
-    <w:lsdException w:name="Grid Table 6 Colorful Accent 5" w:uiPriority="51"/>
-    <w:lsdException w:name="Grid Table 7 Colorful Accent 5" w:uiPriority="52"/>
-    <w:lsdException w:name="Grid Table 1 Light Accent 6" w:uiPriority="46"/>
-    <w:lsdException w:name="Grid Table 2 Accent 6" w:uiPriority="47"/>
-    <w:lsdException w:name="Grid Table 3 Accent 6" w:uiPriority="48"/>
-    <w:lsdException w:name="Grid Table 4 Accent 6" w:uiPriority="49"/>
-    <w:lsdException w:name="Grid Table 5 Dark Accent 6" w:uiPriority="50"/>
-    <w:lsdException w:name="Grid Table 6 Colorful Accent 6" w:uiPriority="51"/>
-    <w:lsdException w:name="Grid Table 7 Colorful Accent 6" w:uiPriority="52"/>
-    <w:lsdException w:name="List Table 1 Light" w:uiPriority="46"/>
-    <w:lsdException w:name="List Table 2" w:uiPriority="47"/>
-    <w:lsdException w:name="List Table 3" w:uiPriority="48"/>
-    <w:lsdException w:name="List Table 4" w:uiPriority="49"/>
-    <w:lsdException w:name="List Table 5 Dark" w:uiPriority="50"/>
-    <w:lsdException w:name="List Table 6 Colorful" w:uiPriority="51"/>
-    <w:lsdException w:name="List Table 7 Colorful" w:uiPriority="52"/>
-    <w:lsdException w:name="List Table 1 Light Accent 1" w:uiPriority="46"/>
-    <w:lsdException w:name="List Table 2 Accent 1" w:uiPriority="47"/>
-    <w:lsdException w:name="List Table 3 Accent 1" w:uiPriority="48"/>
-    <w:lsdException w:name="List Table 4 Accent 1" w:uiPriority="49"/>
-    <w:lsdException w:name="List Table 5 Dark Accent 1" w:uiPriority="50"/>
-    <w:lsdException w:name="List Table 6 Colorful Accent 1" w:uiPriority="51"/>
-    <w:lsdException w:name="List Table 7 Colorful Accent 1" w:uiPriority="52"/>
-    <w:lsdException w:name="List Table 1 Light Accent 2" w:uiPriority="46"/>
-    <w:lsdException w:name="List Table 2 Accent 2" w:uiPriority="47"/>
-    <w:lsdException w:name="List Table 3 Accent 2" w:uiPriority="48"/>
-    <w:lsdException w:name="List Table 4 Accent 2" w:uiPriority="49"/>
-    <w:lsdException w:name="List Table 5 Dark Accent 2" w:uiPriority="50"/>
-    <w:lsdException w:name="List Table 6 Colorful Accent 2" w:uiPriority="51"/>
-    <w:lsdException w:name="List Table 7 Colorful Accent 2" w:uiPriority="52"/>
-    <w:lsdException w:name="List Table 1 Light Accent 3" w:uiPriority="46"/>
-    <w:lsdException w:name="List Table 2 Accent 3" w:uiPriority="47"/>
-    <w:lsdException w:name="List Table 3 Accent 3" w:uiPriority="48"/>
-    <w:lsdException w:name="List Table 4 Accent 3" w:uiPriority="49"/>
-    <w:lsdException w:name="List Table 5 Dark Accent 3" w:uiPriority="50"/>
-    <w:lsdException w:name="List Table 6 Colorful Accent 3" w:uiPriority="51"/>
-    <w:lsdException w:name="List Table 7 Colorful Accent 3" w:uiPriority="52"/>
-    <w:lsdException w:name="List Table 1 Light Accent 4" w:uiPriority="46"/>
-    <w:lsdException w:name="List Table 2 Accent 4" w:uiPriority="47"/>
-    <w:lsdException w:name="List Table 3 Accent 4" w:uiPriority="48"/>
-    <w:lsdException w:name="List Table 4 Accent 4" w:uiPriority="49"/>
-    <w:lsdException w:name="List Table 5 Dark Accent 4" w:uiPriority="50"/>
-    <w:lsdException w:name="List Table 6 Colorful Accent 4" w:uiPriority="51"/>
-    <w:lsdException w:name="List Table 7 Colorful Accent 4" w:uiPriority="52"/>
-    <w:lsdException w:name="List Table 1 Light Accent 5" w:uiPriority="46"/>
-    <w:lsdException w:name="List Table 2 Accent 5" w:uiPriority="47"/>
-    <w:lsdException w:name="List Table 3 Accent 5" w:uiPriority="48"/>
-    <w:lsdException w:name="List Table 4 Accent 5" w:uiPriority="49"/>
-    <w:lsdException w:name="List Table 5 Dark Accent 5" w:uiPriority="50"/>
-    <w:lsdException w:name="List Table 6 Colorful Accent 5" w:uiPriority="51"/>
-    <w:lsdException w:name="List Table 7 Colorful Accent 5" w:uiPriority="52"/>
-    <w:lsdException w:name="List Table 1 Light Accent 6" w:uiPriority="46"/>
-    <w:lsdException w:name="List Table 2 Accent 6" w:uiPriority="47"/>
-    <w:lsdException w:name="List Table 3 Accent 6" w:uiPriority="48"/>
-    <w:lsdException w:name="List Table 4 Accent 6" w:uiPriority="49"/>
-    <w:lsdException w:name="List Table 5 Dark Accent 6" w:uiPriority="50"/>
-    <w:lsdException w:name="List Table 6 Colorful Accent 6" w:uiPriority="51"/>
-    <w:lsdException w:name="List Table 7 Colorful Accent 6" w:uiPriority="52"/>
-  </w:latentStyles>
-  <w:style w:type="paragraph" w:default="1" w:styleId="a">
-    <w:name w:val="Normal"/>
-    <w:qFormat/>
-  </w:style>
-  <w:style w:type="character" w:default="1" w:styleId="a0">
-    <w:name w:val="Default Paragraph Font"/>
-    <w:uiPriority w:val="1"/>
-    <w:semiHidden/>
-    <w:unhideWhenUsed/>
-  </w:style>
-  <w:style w:type="table" w:default="1" w:styleId="a1">
-    <w:name w:val="Normal Table"/>
-    <w:uiPriority w:val="99"/>
-    <w:semiHidden/>
-    <w:unhideWhenUsed/>
-    <w:tblPr>
-      <w:tblInd w:w="0" w:type="dxa"/>
-      <w:tblCellMar>
-        <w:top w:w="0" w:type="dxa"/>
-        <w:left w:w="108" w:type="dxa"/>
-        <w:bottom w:w="0" w:type="dxa"/>
-        <w:right w:w="108" w:type="dxa"/>
-      </w:tblCellMar>
-    </w:tblPr>
-  </w:style>
-  <w:style w:type="numbering" w:default="1" w:styleId="a2">
-    <w:name w:val="No List"/>
-    <w:uiPriority w:val="99"/>
-    <w:semiHidden/>
-    <w:unhideWhenUsed/>
-  </w:style>
-  <w:style w:type="character" w:styleId="a3">
-    <w:name w:val="Placeholder Text"/>
-    <w:basedOn w:val="a0"/>
-    <w:uiPriority w:val="99"/>
-    <w:semiHidden/>
-    <w:rsid w:val="003345D1"/>
-    <w:rPr>
-      <w:color w:val="808080"/>
-    </w:rPr>
-  </w:style>
-</w:styles>
-</file>
-
-<file path=word/glossary/webSettings.xml><?xml version="1.0" encoding="utf-8"?>
-<w:webSettings xmlns:mc="http://schemas.openxmlformats.org/markup-compatibility/2006" xmlns:r="http://schemas.openxmlformats.org/officeDocument/2006/relationships" xmlns:w="http://schemas.openxmlformats.org/wordprocessingml/2006/main" xmlns:w14="http://schemas.microsoft.com/office/word/2010/wordml" xmlns:w15="http://schemas.microsoft.com/office/word/2012/wordml" xmlns:w16se="http://schemas.microsoft.com/office/word/2015/wordml/symex" mc:Ignorable="w14 w15 w16se">
-  <w:optimizeForBrowser/>
-  <w:allowPNG/>
-</w:webSettings>
-</file>
-
 <file path=word/theme/theme1.xml><?xml version="1.0" encoding="utf-8"?>
 <a:theme xmlns:a="http://schemas.openxmlformats.org/drawingml/2006/main" name="Тема Office">
   <a:themeElements>
@@ -9710,7 +9225,7 @@
 </file>
 
 <file path=customXml/itemProps1.xml><?xml version="1.0" encoding="utf-8"?>
-<ds:datastoreItem xmlns:ds="http://schemas.openxmlformats.org/officeDocument/2006/customXml" ds:itemID="{C9EC6B76-5977-4D91-B426-4BFABF2D1A06}">
+<ds:datastoreItem xmlns:ds="http://schemas.openxmlformats.org/officeDocument/2006/customXml" ds:itemID="{871D3848-94C6-4B36-9296-D663A6AB02B1}">
   <ds:schemaRefs>
     <ds:schemaRef ds:uri="http://schemas.openxmlformats.org/officeDocument/2006/bibliography"/>
   </ds:schemaRefs>
